--- a/SQL_&_MongoDB.docx
+++ b/SQL_&_MongoDB.docx
@@ -7,10 +7,10 @@
         <w:pStyle w:val="668"/>
         <w:numPr>
           <w:ilvl w:val="0"/>
-          <w:numId w:val="2"/>
+          <w:numId w:val="12"/>
         </w:numPr>
         <w:pBdr/>
-        <w:spacing w:after="0" w:line="240" w:lineRule="auto"/>
+        <w:spacing/>
         <w:ind/>
         <w:rPr>
           <w:b/>
@@ -20,6 +20,12 @@
           <w:highlight w:val="none"/>
         </w:rPr>
       </w:pPr>
+      <w:r>
+        <w:rPr>
+          <w:rFonts w:ascii="Wingdings" w:hAnsi="Wingdings" w:eastAsia="Wingdings" w:cs="Wingdings"/>
+          <w:lang w:val="undefined" w:bidi="undefined"/>
+        </w:rPr>
+      </w:r>
       <w:r>
         <w:rPr>
           <w:b/>
@@ -37,17 +43,47 @@
           <w:szCs w:val="20"/>
         </w:rPr>
       </w:r>
+      <w:r>
+        <w:rPr>
+          <w:sz w:val="20"/>
+          <w:szCs w:val="20"/>
+          <w:highlight w:val="none"/>
+        </w:rPr>
+      </w:r>
+      <w:r>
+        <w:rPr>
+          <w:sz w:val="20"/>
+          <w:szCs w:val="20"/>
+          <w:highlight w:val="none"/>
+        </w:rPr>
+      </w:r>
+      <w:r>
+        <w:rPr>
+          <w:sz w:val="20"/>
+          <w:szCs w:val="20"/>
+          <w:highlight w:val="none"/>
+        </w:rPr>
+      </w:r>
+      <w:r>
+        <w:rPr>
+          <w:b/>
+          <w:bCs/>
+          <w:sz w:val="20"/>
+          <w:szCs w:val="20"/>
+          <w:highlight w:val="none"/>
+        </w:rPr>
+      </w:r>
     </w:p>
     <w:p>
       <w:pPr>
         <w:pStyle w:val="668"/>
         <w:numPr>
-          <w:ilvl w:val="0"/>
+          <w:ilvl w:val="1"/>
           <w:numId w:val="1"/>
         </w:numPr>
         <w:pBdr/>
         <w:spacing w:after="0" w:line="240" w:lineRule="auto"/>
-        <w:ind w:right="0" w:hanging="270" w:left="900"/>
+        <w:ind w:right="0"/>
         <w:rPr>
           <w:sz w:val="20"/>
           <w:szCs w:val="20"/>
@@ -77,7 +113,7 @@
         </w:numPr>
         <w:pBdr/>
         <w:spacing w:after="0" w:line="240" w:lineRule="auto"/>
-        <w:ind w:right="0" w:hanging="270" w:left="1170"/>
+        <w:ind w:right="0"/>
         <w:rPr>
           <w:sz w:val="20"/>
           <w:szCs w:val="20"/>
@@ -117,7 +153,7 @@
         </w:numPr>
         <w:pBdr/>
         <w:spacing w:after="0" w:line="240" w:lineRule="auto"/>
-        <w:ind w:right="0" w:hanging="270" w:left="1170"/>
+        <w:ind w:right="0"/>
         <w:rPr>
           <w:sz w:val="20"/>
           <w:szCs w:val="20"/>
@@ -158,7 +194,7 @@
         </w:numPr>
         <w:pBdr/>
         <w:spacing w:after="0" w:line="240" w:lineRule="auto"/>
-        <w:ind w:right="0" w:hanging="270" w:left="1170"/>
+        <w:ind w:right="0"/>
         <w:rPr>
           <w:sz w:val="20"/>
           <w:szCs w:val="20"/>
@@ -203,7 +239,7 @@
         <w:pStyle w:val="667"/>
         <w:pBdr/>
         <w:spacing w:line="240" w:lineRule="auto"/>
-        <w:ind/>
+        <w:ind w:left="709"/>
         <w:rPr>
           <w:sz w:val="20"/>
           <w:szCs w:val="20"/>
@@ -280,12 +316,12 @@
       <w:pPr>
         <w:pStyle w:val="668"/>
         <w:numPr>
-          <w:ilvl w:val="0"/>
+          <w:ilvl w:val="1"/>
           <w:numId w:val="1"/>
         </w:numPr>
         <w:pBdr/>
         <w:spacing w:after="0" w:line="240" w:lineRule="auto"/>
-        <w:ind w:right="0" w:hanging="270" w:left="900"/>
+        <w:ind w:right="0"/>
         <w:rPr>
           <w:sz w:val="20"/>
           <w:szCs w:val="20"/>
@@ -403,12 +439,12 @@
       <w:pPr>
         <w:pStyle w:val="668"/>
         <w:numPr>
-          <w:ilvl w:val="0"/>
+          <w:ilvl w:val="1"/>
           <w:numId w:val="1"/>
         </w:numPr>
         <w:pBdr/>
         <w:spacing w:after="0" w:line="240" w:lineRule="auto"/>
-        <w:ind w:right="0" w:hanging="270" w:left="900"/>
+        <w:ind w:right="0"/>
         <w:rPr>
           <w:sz w:val="20"/>
           <w:szCs w:val="20"/>
@@ -443,12 +479,12 @@
       <w:pPr>
         <w:pStyle w:val="668"/>
         <w:numPr>
-          <w:ilvl w:val="0"/>
+          <w:ilvl w:val="1"/>
           <w:numId w:val="1"/>
         </w:numPr>
         <w:pBdr/>
         <w:spacing w:after="0" w:line="240" w:lineRule="auto"/>
-        <w:ind w:right="0" w:hanging="270" w:left="900"/>
+        <w:ind w:right="0"/>
         <w:rPr>
           <w:sz w:val="20"/>
           <w:szCs w:val="20"/>
@@ -492,12 +528,12 @@
       <w:pPr>
         <w:pStyle w:val="668"/>
         <w:numPr>
-          <w:ilvl w:val="0"/>
+          <w:ilvl w:val="1"/>
           <w:numId w:val="5"/>
         </w:numPr>
         <w:pBdr/>
         <w:spacing w:after="0" w:line="240" w:lineRule="auto"/>
-        <w:ind w:right="0" w:hanging="270" w:left="900"/>
+        <w:ind w:right="0"/>
         <w:rPr>
           <w:sz w:val="20"/>
           <w:szCs w:val="20"/>
@@ -522,12 +558,12 @@
       <w:pPr>
         <w:pStyle w:val="668"/>
         <w:numPr>
-          <w:ilvl w:val="0"/>
+          <w:ilvl w:val="1"/>
           <w:numId w:val="5"/>
         </w:numPr>
         <w:pBdr/>
         <w:spacing w:after="0" w:line="240" w:lineRule="auto"/>
-        <w:ind w:right="0" w:hanging="270" w:left="900"/>
+        <w:ind w:right="0"/>
         <w:rPr>
           <w:sz w:val="20"/>
           <w:szCs w:val="20"/>
@@ -617,7 +653,7 @@
       <w:pPr>
         <w:pStyle w:val="668"/>
         <w:numPr>
-          <w:ilvl w:val="2"/>
+          <w:ilvl w:val="1"/>
           <w:numId w:val="8"/>
         </w:numPr>
         <w:pBdr/>
@@ -647,7 +683,7 @@
       <w:pPr>
         <w:pStyle w:val="668"/>
         <w:numPr>
-          <w:ilvl w:val="2"/>
+          <w:ilvl w:val="1"/>
           <w:numId w:val="8"/>
         </w:numPr>
         <w:pBdr/>
@@ -677,7 +713,7 @@
       <w:pPr>
         <w:pStyle w:val="668"/>
         <w:numPr>
-          <w:ilvl w:val="2"/>
+          <w:ilvl w:val="1"/>
           <w:numId w:val="8"/>
         </w:numPr>
         <w:pBdr/>
@@ -707,7 +743,7 @@
       <w:pPr>
         <w:pStyle w:val="668"/>
         <w:numPr>
-          <w:ilvl w:val="2"/>
+          <w:ilvl w:val="1"/>
           <w:numId w:val="8"/>
         </w:numPr>
         <w:pBdr/>
@@ -737,7 +773,7 @@
       <w:pPr>
         <w:pStyle w:val="668"/>
         <w:numPr>
-          <w:ilvl w:val="2"/>
+          <w:ilvl w:val="1"/>
           <w:numId w:val="8"/>
         </w:numPr>
         <w:pBdr/>
@@ -767,7 +803,7 @@
       <w:pPr>
         <w:pStyle w:val="668"/>
         <w:numPr>
-          <w:ilvl w:val="2"/>
+          <w:ilvl w:val="1"/>
           <w:numId w:val="8"/>
         </w:numPr>
         <w:pBdr/>
@@ -797,7 +833,7 @@
       <w:pPr>
         <w:pStyle w:val="668"/>
         <w:numPr>
-          <w:ilvl w:val="2"/>
+          <w:ilvl w:val="1"/>
           <w:numId w:val="8"/>
         </w:numPr>
         <w:pBdr/>
@@ -827,7 +863,7 @@
       <w:pPr>
         <w:pStyle w:val="668"/>
         <w:numPr>
-          <w:ilvl w:val="2"/>
+          <w:ilvl w:val="1"/>
           <w:numId w:val="8"/>
         </w:numPr>
         <w:pBdr/>
@@ -857,7 +893,7 @@
       <w:pPr>
         <w:pStyle w:val="668"/>
         <w:numPr>
-          <w:ilvl w:val="2"/>
+          <w:ilvl w:val="1"/>
           <w:numId w:val="8"/>
         </w:numPr>
         <w:pBdr/>
@@ -887,7 +923,7 @@
       <w:pPr>
         <w:pStyle w:val="668"/>
         <w:numPr>
-          <w:ilvl w:val="2"/>
+          <w:ilvl w:val="1"/>
           <w:numId w:val="8"/>
         </w:numPr>
         <w:pBdr/>
@@ -917,7 +953,7 @@
       <w:pPr>
         <w:pStyle w:val="668"/>
         <w:numPr>
-          <w:ilvl w:val="2"/>
+          <w:ilvl w:val="1"/>
           <w:numId w:val="8"/>
         </w:numPr>
         <w:pBdr/>
@@ -947,7 +983,7 @@
       <w:pPr>
         <w:pStyle w:val="668"/>
         <w:numPr>
-          <w:ilvl w:val="3"/>
+          <w:ilvl w:val="2"/>
           <w:numId w:val="8"/>
         </w:numPr>
         <w:pBdr/>
@@ -972,6 +1008,1049 @@
           <w:szCs w:val="20"/>
           <w:highlight w:val="none"/>
           <w:lang w:val="en-IN" w:bidi="en-IN"/>
+        </w:rPr>
+      </w:r>
+      <w:r>
+        <w:rPr>
+          <w:sz w:val="20"/>
+          <w:szCs w:val="20"/>
+        </w:rPr>
+      </w:r>
+    </w:p>
+    <w:p>
+      <w:pPr>
+        <w:pBdr/>
+        <w:spacing w:after="0" w:line="240" w:lineRule="auto"/>
+        <w:ind w:right="0" w:firstLine="0" w:left="360"/>
+        <w:jc w:val="left"/>
+        <w:rPr>
+          <w:sz w:val="20"/>
+          <w:szCs w:val="20"/>
+          <w:highlight w:val="none"/>
+          <w:lang w:val="en-IN" w:bidi="en-IN"/>
+        </w:rPr>
+      </w:pPr>
+      <w:r>
+        <w:rPr>
+          <w:highlight w:val="none"/>
+        </w:rPr>
+      </w:r>
+      <w:r/>
+      <w:r>
+        <mc:AlternateContent>
+          <mc:Choice Requires="wpg">
+            <w:drawing>
+              <wp:inline xmlns:wp="http://schemas.openxmlformats.org/drawingml/2006/wordprocessingDrawing" distT="0" distB="0" distL="0" distR="0">
+                <wp:extent cx="3137514" cy="2322786"/>
+                <wp:effectExtent l="0" t="0" r="0" b="0"/>
+                <wp:docPr id="1" name=""/>
+                <wp:cNvGraphicFramePr>
+                  <a:graphicFrameLocks xmlns:a="http://schemas.openxmlformats.org/drawingml/2006/main" noChangeAspect="1"/>
+                </wp:cNvGraphicFramePr>
+                <a:graphic xmlns:a="http://schemas.openxmlformats.org/drawingml/2006/main">
+                  <a:graphicData uri="http://schemas.openxmlformats.org/drawingml/2006/picture">
+                    <pic:pic xmlns:pic="http://schemas.openxmlformats.org/drawingml/2006/picture">
+                      <pic:nvPicPr>
+                        <pic:cNvPr id="637639116" name=""/>
+                        <pic:cNvPicPr>
+                          <a:picLocks noChangeAspect="1"/>
+                        </pic:cNvPicPr>
+                        <pic:nvPr/>
+                      </pic:nvPicPr>
+                      <pic:blipFill>
+                        <a:blip r:embed="rId11"/>
+                        <a:srcRect l="19123" t="10622" r="14145" b="6753"/>
+                        <a:stretch/>
+                      </pic:blipFill>
+                      <pic:spPr bwMode="auto">
+                        <a:xfrm flipH="0" flipV="0">
+                          <a:off x="0" y="0"/>
+                          <a:ext cx="3137514" cy="2322786"/>
+                        </a:xfrm>
+                        <a:prstGeom prst="rect">
+                          <a:avLst/>
+                        </a:prstGeom>
+                      </pic:spPr>
+                    </pic:pic>
+                  </a:graphicData>
+                </a:graphic>
+              </wp:inline>
+            </w:drawing>
+          </mc:Choice>
+          <mc:Fallback>
+            <w:pict>
+              <v:shapetype id="_x0000_t75" coordsize="21600,21600" o:spt="75" o:preferrelative="t" path="m@4@5l@4@11@9@11@9@5xe" filled="f" stroked="f">
+                <v:stroke joinstyle="miter"/>
+                <v:formulas>
+                  <v:f eqn="if lineDrawn pixelLineWidth 0"/>
+                  <v:f eqn="sum @0 1 0"/>
+                  <v:f eqn="sum 0 0 @1"/>
+                  <v:f eqn="prod @2 1 2"/>
+                  <v:f eqn="prod @3 21600 pixelWidth"/>
+                  <v:f eqn="prod @3 21600 pixelHeight"/>
+                  <v:f eqn="sum @0 0 1"/>
+                  <v:f eqn="prod @6 1 2"/>
+                  <v:f eqn="prod @7 21600 pixelWidth"/>
+                  <v:f eqn="sum @8 21600 0"/>
+                  <v:f eqn="prod @7 21600 pixelHeight"/>
+                  <v:f eqn="sum @10 21600 0"/>
+                </v:formulas>
+                <v:path o:extrusionok="f" gradientshapeok="t" o:connecttype="rect"/>
+                <o:lock v:ext="edit" aspectratio="t"/>
+              </v:shapetype>
+              <v:shape id="_x0000_i0" o:spid="_x0000_s0" type="#_x0000_t75" style="width:247.05pt;height:182.90pt;mso-wrap-distance-left:0.00pt;mso-wrap-distance-top:0.00pt;mso-wrap-distance-right:0.00pt;mso-wrap-distance-bottom:0.00pt;z-index:1;" stroked="false">
+                <v:imagedata r:id="rId11" o:title="" croptop="6961f" cropleft="12532f" cropbottom="4426f" cropright="9270f"/>
+                <o:lock v:ext="edit" rotation="t"/>
+              </v:shape>
+            </w:pict>
+          </mc:Fallback>
+        </mc:AlternateContent>
+      </w:r>
+      <w:r>
+        <w:t xml:space="preserve">     </w:t>
+      </w:r>
+      <w:r>
+        <w:rPr>
+          <w:highlight w:val="none"/>
+        </w:rPr>
+      </w:r>
+      <w:r>
+        <w:rPr>
+          <w:sz w:val="20"/>
+          <w:szCs w:val="20"/>
+        </w:rPr>
+      </w:r>
+      <w:r>
+        <w:rPr>
+          <w:sz w:val="20"/>
+          <w:szCs w:val="20"/>
+          <w:highlight w:val="none"/>
+          <w:lang w:val="en-IN" w:bidi="en-IN"/>
+        </w:rPr>
+      </w:r>
+      <w:r>
+        <w:rPr>
+          <w:sz w:val="20"/>
+          <w:szCs w:val="20"/>
+          <w:highlight w:val="none"/>
+          <w:lang w:val="en-IN" w:bidi="en-IN"/>
+        </w:rPr>
+      </w:r>
+      <w:r/>
+      <w:r>
+        <mc:AlternateContent>
+          <mc:Choice Requires="wpg">
+            <w:drawing>
+              <wp:inline xmlns:wp="http://schemas.openxmlformats.org/drawingml/2006/wordprocessingDrawing" distT="0" distB="0" distL="0" distR="0">
+                <wp:extent cx="2846766" cy="2322786"/>
+                <wp:effectExtent l="0" t="0" r="0" b="0"/>
+                <wp:docPr id="2" name=""/>
+                <wp:cNvGraphicFramePr>
+                  <a:graphicFrameLocks xmlns:a="http://schemas.openxmlformats.org/drawingml/2006/main" noChangeAspect="1"/>
+                </wp:cNvGraphicFramePr>
+                <a:graphic xmlns:a="http://schemas.openxmlformats.org/drawingml/2006/main">
+                  <a:graphicData uri="http://schemas.openxmlformats.org/drawingml/2006/picture">
+                    <pic:pic xmlns:pic="http://schemas.openxmlformats.org/drawingml/2006/picture">
+                      <pic:nvPicPr>
+                        <pic:cNvPr id="1995258283" name=""/>
+                        <pic:cNvPicPr>
+                          <a:picLocks noChangeAspect="1"/>
+                        </pic:cNvPicPr>
+                        <pic:nvPr/>
+                      </pic:nvPicPr>
+                      <pic:blipFill>
+                        <a:blip r:embed="rId12"/>
+                        <a:srcRect l="35001" t="12601" r="2873" b="8238"/>
+                        <a:stretch/>
+                      </pic:blipFill>
+                      <pic:spPr bwMode="auto">
+                        <a:xfrm flipH="0" flipV="0">
+                          <a:off x="0" y="0"/>
+                          <a:ext cx="2846766" cy="2322786"/>
+                        </a:xfrm>
+                        <a:prstGeom prst="rect">
+                          <a:avLst/>
+                        </a:prstGeom>
+                      </pic:spPr>
+                    </pic:pic>
+                  </a:graphicData>
+                </a:graphic>
+              </wp:inline>
+            </w:drawing>
+          </mc:Choice>
+          <mc:Fallback>
+            <w:pict>
+              <v:shapetype id="_x0000_t75" coordsize="21600,21600" o:spt="75" o:preferrelative="t" path="m@4@5l@4@11@9@11@9@5xe" filled="f" stroked="f">
+                <v:stroke joinstyle="miter"/>
+                <v:formulas>
+                  <v:f eqn="if lineDrawn pixelLineWidth 0"/>
+                  <v:f eqn="sum @0 1 0"/>
+                  <v:f eqn="sum 0 0 @1"/>
+                  <v:f eqn="prod @2 1 2"/>
+                  <v:f eqn="prod @3 21600 pixelWidth"/>
+                  <v:f eqn="prod @3 21600 pixelHeight"/>
+                  <v:f eqn="sum @0 0 1"/>
+                  <v:f eqn="prod @6 1 2"/>
+                  <v:f eqn="prod @7 21600 pixelWidth"/>
+                  <v:f eqn="sum @8 21600 0"/>
+                  <v:f eqn="prod @7 21600 pixelHeight"/>
+                  <v:f eqn="sum @10 21600 0"/>
+                </v:formulas>
+                <v:path o:extrusionok="f" gradientshapeok="t" o:connecttype="rect"/>
+                <o:lock v:ext="edit" aspectratio="t"/>
+              </v:shapetype>
+              <v:shape id="_x0000_i1" o:spid="_x0000_s1" type="#_x0000_t75" style="width:224.15pt;height:182.90pt;mso-wrap-distance-left:0.00pt;mso-wrap-distance-top:0.00pt;mso-wrap-distance-right:0.00pt;mso-wrap-distance-bottom:0.00pt;z-index:1;" stroked="false">
+                <v:imagedata r:id="rId12" o:title="" croptop="8258f" cropleft="22938f" cropbottom="5399f" cropright="1883f"/>
+                <o:lock v:ext="edit" rotation="t"/>
+              </v:shape>
+            </w:pict>
+          </mc:Fallback>
+        </mc:AlternateContent>
+      </w:r>
+      <w:r/>
+      <w:r>
+        <w:rPr>
+          <w:sz w:val="20"/>
+          <w:szCs w:val="20"/>
+          <w:highlight w:val="none"/>
+          <w:lang w:val="en-IN" w:bidi="en-IN"/>
+        </w:rPr>
+      </w:r>
+      <w:r>
+        <w:rPr>
+          <w:sz w:val="20"/>
+          <w:szCs w:val="20"/>
+          <w:highlight w:val="none"/>
+          <w:lang w:val="en-IN" w:bidi="en-IN"/>
+        </w:rPr>
+      </w:r>
+      <w:r>
+        <w:rPr>
+          <w:sz w:val="20"/>
+          <w:szCs w:val="20"/>
+        </w:rPr>
+      </w:r>
+      <w:r>
+        <w:rPr>
+          <w:sz w:val="20"/>
+          <w:szCs w:val="20"/>
+          <w:highlight w:val="none"/>
+          <w:lang w:val="en-IN" w:bidi="en-IN"/>
+        </w:rPr>
+      </w:r>
+      <w:r>
+        <w:rPr>
+          <w:sz w:val="20"/>
+          <w:szCs w:val="20"/>
+        </w:rPr>
+      </w:r>
+      <w:r>
+        <w:rPr>
+          <w:sz w:val="20"/>
+          <w:szCs w:val="20"/>
+          <w:highlight w:val="none"/>
+          <w:lang w:val="en-IN" w:bidi="en-IN"/>
+        </w:rPr>
+      </w:r>
+      <w:r>
+        <w:rPr>
+          <w:sz w:val="20"/>
+          <w:szCs w:val="20"/>
+        </w:rPr>
+      </w:r>
+      <w:r>
+        <w:rPr>
+          <w:sz w:val="20"/>
+          <w:szCs w:val="20"/>
+        </w:rPr>
+      </w:r>
+      <w:r>
+        <w:rPr>
+          <w:sz w:val="20"/>
+          <w:szCs w:val="20"/>
+          <w:highlight w:val="none"/>
+          <w:lang w:val="en-IN" w:bidi="en-IN"/>
+        </w:rPr>
+      </w:r>
+    </w:p>
+    <w:p>
+      <w:pPr>
+        <w:pBdr/>
+        <w:spacing w:after="0" w:line="240" w:lineRule="auto"/>
+        <w:ind w:right="0" w:firstLine="0" w:left="360"/>
+        <w:jc w:val="left"/>
+        <w:rPr>
+          <w:sz w:val="20"/>
+          <w:szCs w:val="20"/>
+        </w:rPr>
+      </w:pPr>
+      <w:r>
+        <w:rPr>
+          <w:sz w:val="20"/>
+          <w:szCs w:val="20"/>
+        </w:rPr>
+      </w:r>
+      <w:r>
+        <w:rPr>
+          <w:sz w:val="20"/>
+          <w:szCs w:val="20"/>
+        </w:rPr>
+      </w:r>
+      <w:r>
+        <w:rPr>
+          <w:sz w:val="20"/>
+          <w:szCs w:val="20"/>
+        </w:rPr>
+      </w:r>
+    </w:p>
+    <w:p>
+      <w:pPr>
+        <w:pBdr/>
+        <w:spacing w:after="0" w:line="240" w:lineRule="auto"/>
+        <w:ind w:right="0" w:firstLine="0" w:left="360"/>
+        <w:jc w:val="left"/>
+        <w:rPr>
+          <w:sz w:val="20"/>
+          <w:szCs w:val="20"/>
+        </w:rPr>
+      </w:pPr>
+      <w:r>
+        <w:rPr>
+          <w:sz w:val="20"/>
+          <w:szCs w:val="20"/>
+        </w:rPr>
+      </w:r>
+      <w:r>
+        <w:rPr>
+          <w:sz w:val="20"/>
+          <w:szCs w:val="20"/>
+        </w:rPr>
+      </w:r>
+      <w:r>
+        <w:rPr>
+          <w:sz w:val="20"/>
+          <w:szCs w:val="20"/>
+        </w:rPr>
+      </w:r>
+    </w:p>
+    <w:p>
+      <w:pPr>
+        <w:pStyle w:val="668"/>
+        <w:numPr>
+          <w:ilvl w:val="0"/>
+          <w:numId w:val="11"/>
+        </w:numPr>
+        <w:pBdr/>
+        <w:spacing w:after="0" w:line="240" w:lineRule="auto"/>
+        <w:ind w:right="0"/>
+        <w:rPr>
+          <w:b/>
+          <w:bCs/>
+          <w:sz w:val="20"/>
+          <w:szCs w:val="20"/>
+        </w:rPr>
+      </w:pPr>
+      <w:r>
+        <w:rPr>
+          <w:b/>
+          <w:bCs/>
+          <w:sz w:val="20"/>
+          <w:szCs w:val="20"/>
+        </w:rPr>
+        <w:t xml:space="preserve">Process in SQL</w:t>
+      </w:r>
+      <w:r>
+        <w:rPr>
+          <w:b/>
+          <w:bCs/>
+          <w:sz w:val="20"/>
+          <w:szCs w:val="20"/>
+        </w:rPr>
+      </w:r>
+    </w:p>
+    <w:p>
+      <w:pPr>
+        <w:pStyle w:val="668"/>
+        <w:numPr>
+          <w:ilvl w:val="1"/>
+          <w:numId w:val="11"/>
+        </w:numPr>
+        <w:pBdr/>
+        <w:spacing w:after="0" w:line="240" w:lineRule="auto"/>
+        <w:ind w:right="0"/>
+        <w:rPr>
+          <w:sz w:val="20"/>
+          <w:szCs w:val="20"/>
+        </w:rPr>
+      </w:pPr>
+      <w:r>
+        <w:rPr>
+          <w:sz w:val="20"/>
+          <w:szCs w:val="20"/>
+          <w:highlight w:val="none"/>
+        </w:rPr>
+        <w:t xml:space="preserve">SQL implementations involve a server machine that processes the database queries and returns the results.</w:t>
+      </w:r>
+      <w:r>
+        <w:rPr>
+          <w:sz w:val="20"/>
+          <w:szCs w:val="20"/>
+        </w:rPr>
+      </w:r>
+    </w:p>
+    <w:p>
+      <w:pPr>
+        <w:pStyle w:val="668"/>
+        <w:numPr>
+          <w:ilvl w:val="1"/>
+          <w:numId w:val="11"/>
+        </w:numPr>
+        <w:pBdr/>
+        <w:spacing w:after="0" w:line="240" w:lineRule="auto"/>
+        <w:ind w:right="0"/>
+        <w:rPr>
+          <w:b/>
+          <w:bCs/>
+          <w:sz w:val="20"/>
+          <w:szCs w:val="20"/>
+        </w:rPr>
+      </w:pPr>
+      <w:r>
+        <w:rPr>
+          <w:b/>
+          <w:bCs/>
+          <w:sz w:val="20"/>
+          <w:szCs w:val="20"/>
+          <w:highlight w:val="none"/>
+        </w:rPr>
+        <w:t xml:space="preserve">Parser:</w:t>
+      </w:r>
+      <w:r>
+        <w:rPr>
+          <w:b/>
+          <w:bCs/>
+          <w:sz w:val="20"/>
+          <w:szCs w:val="20"/>
+        </w:rPr>
+      </w:r>
+    </w:p>
+    <w:p>
+      <w:pPr>
+        <w:pStyle w:val="668"/>
+        <w:numPr>
+          <w:ilvl w:val="2"/>
+          <w:numId w:val="11"/>
+        </w:numPr>
+        <w:pBdr/>
+        <w:spacing w:after="0" w:line="240" w:lineRule="auto"/>
+        <w:ind w:right="0"/>
+        <w:rPr>
+          <w:sz w:val="20"/>
+          <w:szCs w:val="20"/>
+        </w:rPr>
+      </w:pPr>
+      <w:r>
+        <w:rPr>
+          <w:b/>
+          <w:bCs/>
+          <w:sz w:val="20"/>
+          <w:szCs w:val="20"/>
+          <w:highlight w:val="none"/>
+        </w:rPr>
+        <w:t xml:space="preserve">Correctness</w:t>
+      </w:r>
+      <w:r>
+        <w:rPr>
+          <w:sz w:val="20"/>
+          <w:szCs w:val="20"/>
+          <w:highlight w:val="none"/>
+        </w:rPr>
+        <w:t xml:space="preserve">: The parser verifies the semantics, or rules, that ensure the correctness of the query statement, like semicolon, commas, etc.</w:t>
+      </w:r>
+      <w:r>
+        <w:rPr>
+          <w:sz w:val="20"/>
+          <w:szCs w:val="20"/>
+        </w:rPr>
+      </w:r>
+    </w:p>
+    <w:p>
+      <w:pPr>
+        <w:pStyle w:val="668"/>
+        <w:numPr>
+          <w:ilvl w:val="2"/>
+          <w:numId w:val="11"/>
+        </w:numPr>
+        <w:pBdr/>
+        <w:spacing w:after="0" w:line="240" w:lineRule="auto"/>
+        <w:ind w:right="0"/>
+        <w:rPr>
+          <w:sz w:val="20"/>
+          <w:szCs w:val="20"/>
+        </w:rPr>
+      </w:pPr>
+      <w:r>
+        <w:rPr>
+          <w:b/>
+          <w:bCs/>
+          <w:sz w:val="20"/>
+          <w:szCs w:val="20"/>
+          <w:highlight w:val="none"/>
+        </w:rPr>
+        <w:t xml:space="preserve">Authorization</w:t>
+      </w:r>
+      <w:r>
+        <w:rPr>
+          <w:sz w:val="20"/>
+          <w:szCs w:val="20"/>
+          <w:highlight w:val="none"/>
+        </w:rPr>
+        <w:t xml:space="preserve">: Validates that the user running the query has the necessary authorization.</w:t>
+      </w:r>
+      <w:r>
+        <w:rPr>
+          <w:sz w:val="20"/>
+          <w:szCs w:val="20"/>
+        </w:rPr>
+      </w:r>
+    </w:p>
+    <w:p>
+      <w:pPr>
+        <w:pStyle w:val="668"/>
+        <w:numPr>
+          <w:ilvl w:val="1"/>
+          <w:numId w:val="11"/>
+        </w:numPr>
+        <w:pBdr/>
+        <w:spacing w:after="0" w:line="240" w:lineRule="auto"/>
+        <w:ind w:right="0"/>
+        <w:rPr>
+          <w:sz w:val="20"/>
+          <w:szCs w:val="20"/>
+        </w:rPr>
+      </w:pPr>
+      <w:r>
+        <w:rPr>
+          <w:b/>
+          <w:bCs/>
+          <w:sz w:val="20"/>
+          <w:szCs w:val="20"/>
+          <w:highlight w:val="none"/>
+        </w:rPr>
+        <w:t xml:space="preserve">Relational Engine</w:t>
+      </w:r>
+      <w:r>
+        <w:rPr>
+          <w:sz w:val="20"/>
+          <w:szCs w:val="20"/>
+          <w:highlight w:val="none"/>
+        </w:rPr>
+        <w:t xml:space="preserve">: Creates a plan for retrieving, writing, or updating the corresponding data in the most effective manner.</w:t>
+      </w:r>
+      <w:r>
+        <w:rPr>
+          <w:sz w:val="20"/>
+          <w:szCs w:val="20"/>
+        </w:rPr>
+      </w:r>
+    </w:p>
+    <w:p>
+      <w:pPr>
+        <w:pStyle w:val="668"/>
+        <w:numPr>
+          <w:ilvl w:val="1"/>
+          <w:numId w:val="11"/>
+        </w:numPr>
+        <w:pBdr/>
+        <w:spacing w:after="0" w:line="240" w:lineRule="auto"/>
+        <w:ind w:right="0"/>
+        <w:rPr>
+          <w:sz w:val="20"/>
+          <w:szCs w:val="20"/>
+        </w:rPr>
+      </w:pPr>
+      <w:r>
+        <w:rPr>
+          <w:b/>
+          <w:bCs/>
+          <w:sz w:val="20"/>
+          <w:szCs w:val="20"/>
+          <w:highlight w:val="none"/>
+        </w:rPr>
+        <w:t xml:space="preserve">Database Engine</w:t>
+      </w:r>
+      <w:r>
+        <w:rPr>
+          <w:sz w:val="20"/>
+          <w:szCs w:val="20"/>
+          <w:highlight w:val="none"/>
+        </w:rPr>
+        <w:t xml:space="preserve">: It is the software component that processes the byte code and runs the intended SQL statement. It reads and stores the data in the database files on physical disk storage. Upon completion, the storage engine returns the result to the requesting application.</w:t>
+      </w:r>
+      <w:r>
+        <w:rPr>
+          <w:sz w:val="20"/>
+          <w:szCs w:val="20"/>
+          <w:highlight w:val="none"/>
+        </w:rPr>
+      </w:r>
+      <w:r>
+        <w:rPr>
+          <w:sz w:val="20"/>
+          <w:szCs w:val="20"/>
+        </w:rPr>
+      </w:r>
+    </w:p>
+    <w:p>
+      <w:pPr>
+        <w:pStyle w:val="668"/>
+        <w:numPr>
+          <w:ilvl w:val="0"/>
+          <w:numId w:val="11"/>
+        </w:numPr>
+        <w:pBdr/>
+        <w:spacing w:after="0" w:line="240" w:lineRule="auto"/>
+        <w:ind w:right="0"/>
+        <w:rPr>
+          <w:b/>
+          <w:bCs/>
+          <w:sz w:val="20"/>
+          <w:szCs w:val="20"/>
+        </w:rPr>
+      </w:pPr>
+      <w:r>
+        <w:rPr>
+          <w:b/>
+          <w:bCs/>
+          <w:sz w:val="20"/>
+          <w:szCs w:val="20"/>
+          <w:highlight w:val="none"/>
+        </w:rPr>
+      </w:r>
+      <w:r>
+        <w:rPr>
+          <w:b/>
+          <w:bCs/>
+          <w:sz w:val="20"/>
+          <w:szCs w:val="20"/>
+          <w:highlight w:val="none"/>
+        </w:rPr>
+        <w:t xml:space="preserve">Introduction:</w:t>
+      </w:r>
+      <w:r>
+        <w:rPr>
+          <w:b/>
+          <w:bCs/>
+          <w:sz w:val="20"/>
+          <w:szCs w:val="20"/>
+        </w:rPr>
+      </w:r>
+    </w:p>
+    <w:p>
+      <w:pPr>
+        <w:pStyle w:val="668"/>
+        <w:numPr>
+          <w:ilvl w:val="1"/>
+          <w:numId w:val="11"/>
+        </w:numPr>
+        <w:pBdr/>
+        <w:spacing w:after="0" w:line="240" w:lineRule="auto"/>
+        <w:ind w:right="0"/>
+        <w:rPr>
+          <w:sz w:val="20"/>
+          <w:szCs w:val="20"/>
+        </w:rPr>
+      </w:pPr>
+      <w:r>
+        <w:rPr>
+          <w:sz w:val="20"/>
+          <w:szCs w:val="20"/>
+          <w:highlight w:val="none"/>
+        </w:rPr>
+        <w:t xml:space="preserve">Data- collection of information</w:t>
+      </w:r>
+      <w:r>
+        <w:rPr>
+          <w:sz w:val="20"/>
+          <w:szCs w:val="20"/>
+        </w:rPr>
+      </w:r>
+    </w:p>
+    <w:p>
+      <w:pPr>
+        <w:pStyle w:val="668"/>
+        <w:numPr>
+          <w:ilvl w:val="1"/>
+          <w:numId w:val="11"/>
+        </w:numPr>
+        <w:pBdr/>
+        <w:spacing w:after="0" w:line="240" w:lineRule="auto"/>
+        <w:ind w:right="0"/>
+        <w:rPr>
+          <w:sz w:val="20"/>
+          <w:szCs w:val="20"/>
+        </w:rPr>
+      </w:pPr>
+      <w:r>
+        <w:rPr>
+          <w:sz w:val="20"/>
+          <w:szCs w:val="20"/>
+          <w:highlight w:val="none"/>
+        </w:rPr>
+        <w:t xml:space="preserve">Database- Where the data has been stored</w:t>
+      </w:r>
+      <w:r>
+        <w:rPr>
+          <w:sz w:val="20"/>
+          <w:szCs w:val="20"/>
+        </w:rPr>
+      </w:r>
+    </w:p>
+    <w:p>
+      <w:pPr>
+        <w:pStyle w:val="668"/>
+        <w:numPr>
+          <w:ilvl w:val="1"/>
+          <w:numId w:val="11"/>
+        </w:numPr>
+        <w:pBdr/>
+        <w:spacing w:after="0" w:line="240" w:lineRule="auto"/>
+        <w:ind w:right="0"/>
+        <w:rPr>
+          <w:sz w:val="20"/>
+          <w:szCs w:val="20"/>
+        </w:rPr>
+      </w:pPr>
+      <w:r>
+        <w:rPr>
+          <w:sz w:val="20"/>
+          <w:szCs w:val="20"/>
+          <w:highlight w:val="none"/>
+        </w:rPr>
+        <w:t xml:space="preserve">RDBMS- A software package is used to store relation databases.</w:t>
+      </w:r>
+      <w:r>
+        <w:rPr>
+          <w:sz w:val="20"/>
+          <w:szCs w:val="20"/>
+        </w:rPr>
+      </w:r>
+    </w:p>
+    <w:p>
+      <w:pPr>
+        <w:pStyle w:val="668"/>
+        <w:numPr>
+          <w:ilvl w:val="1"/>
+          <w:numId w:val="11"/>
+        </w:numPr>
+        <w:pBdr/>
+        <w:spacing w:after="0" w:line="240" w:lineRule="auto"/>
+        <w:ind w:right="0"/>
+        <w:rPr>
+          <w:sz w:val="20"/>
+          <w:szCs w:val="20"/>
+        </w:rPr>
+      </w:pPr>
+      <w:r>
+        <w:rPr>
+          <w:sz w:val="20"/>
+          <w:szCs w:val="20"/>
+          <w:highlight w:val="none"/>
+        </w:rPr>
+        <w:t xml:space="preserve">SQL- A Query language to communicate between database.</w:t>
+      </w:r>
+      <w:r>
+        <w:rPr>
+          <w:sz w:val="20"/>
+          <w:szCs w:val="20"/>
+        </w:rPr>
+      </w:r>
+    </w:p>
+    <w:p>
+      <w:pPr>
+        <w:pStyle w:val="668"/>
+        <w:numPr>
+          <w:ilvl w:val="0"/>
+          <w:numId w:val="11"/>
+        </w:numPr>
+        <w:pBdr/>
+        <w:spacing w:after="0" w:line="240" w:lineRule="auto"/>
+        <w:ind w:right="0"/>
+        <w:rPr>
+          <w:b/>
+          <w:bCs/>
+          <w:sz w:val="20"/>
+          <w:szCs w:val="20"/>
+        </w:rPr>
+      </w:pPr>
+      <w:r>
+        <w:rPr>
+          <w:b/>
+          <w:bCs/>
+          <w:sz w:val="20"/>
+          <w:szCs w:val="20"/>
+          <w:highlight w:val="none"/>
+        </w:rPr>
+        <w:t xml:space="preserve">SQL Environement:</w:t>
+      </w:r>
+      <w:r>
+        <w:rPr>
+          <w:b/>
+          <w:bCs/>
+          <w:sz w:val="20"/>
+          <w:szCs w:val="20"/>
+        </w:rPr>
+      </w:r>
+    </w:p>
+    <w:p>
+      <w:pPr>
+        <w:pStyle w:val="668"/>
+        <w:numPr>
+          <w:ilvl w:val="1"/>
+          <w:numId w:val="11"/>
+        </w:numPr>
+        <w:pBdr/>
+        <w:spacing w:after="0" w:line="240" w:lineRule="auto"/>
+        <w:ind w:right="0"/>
+        <w:rPr>
+          <w:sz w:val="20"/>
+          <w:szCs w:val="20"/>
+        </w:rPr>
+      </w:pPr>
+      <w:r>
+        <w:rPr>
+          <w:sz w:val="20"/>
+          <w:szCs w:val="20"/>
+          <w:highlight w:val="none"/>
+        </w:rPr>
+        <w:t xml:space="preserve">Editor Pane</w:t>
+      </w:r>
+      <w:r>
+        <w:rPr>
+          <w:sz w:val="20"/>
+          <w:szCs w:val="20"/>
+        </w:rPr>
+      </w:r>
+    </w:p>
+    <w:p>
+      <w:pPr>
+        <w:pStyle w:val="668"/>
+        <w:numPr>
+          <w:ilvl w:val="1"/>
+          <w:numId w:val="11"/>
+        </w:numPr>
+        <w:pBdr/>
+        <w:spacing w:after="0" w:line="240" w:lineRule="auto"/>
+        <w:ind w:right="0"/>
+        <w:rPr>
+          <w:sz w:val="20"/>
+          <w:szCs w:val="20"/>
+        </w:rPr>
+      </w:pPr>
+      <w:r>
+        <w:rPr>
+          <w:sz w:val="20"/>
+          <w:szCs w:val="20"/>
+          <w:highlight w:val="none"/>
+        </w:rPr>
+        <w:t xml:space="preserve">Result Tab</w:t>
+      </w:r>
+      <w:r>
+        <w:rPr>
+          <w:sz w:val="20"/>
+          <w:szCs w:val="20"/>
+        </w:rPr>
+      </w:r>
+    </w:p>
+    <w:p>
+      <w:pPr>
+        <w:pStyle w:val="668"/>
+        <w:numPr>
+          <w:ilvl w:val="1"/>
+          <w:numId w:val="11"/>
+        </w:numPr>
+        <w:pBdr/>
+        <w:spacing w:after="0" w:line="240" w:lineRule="auto"/>
+        <w:ind w:right="0"/>
+        <w:rPr>
+          <w:sz w:val="20"/>
+          <w:szCs w:val="20"/>
+        </w:rPr>
+      </w:pPr>
+      <w:r>
+        <w:rPr>
+          <w:sz w:val="20"/>
+          <w:szCs w:val="20"/>
+          <w:highlight w:val="none"/>
+        </w:rPr>
+        <w:t xml:space="preserve">Message Tab</w:t>
+      </w:r>
+      <w:r>
+        <w:rPr>
+          <w:sz w:val="20"/>
+          <w:szCs w:val="20"/>
+        </w:rPr>
+      </w:r>
+    </w:p>
+    <w:p>
+      <w:pPr>
+        <w:pStyle w:val="668"/>
+        <w:numPr>
+          <w:ilvl w:val="1"/>
+          <w:numId w:val="11"/>
+        </w:numPr>
+        <w:pBdr/>
+        <w:spacing w:after="0" w:line="240" w:lineRule="auto"/>
+        <w:ind w:right="0"/>
+        <w:rPr>
+          <w:sz w:val="20"/>
+          <w:szCs w:val="20"/>
+        </w:rPr>
+      </w:pPr>
+      <w:r>
+        <w:rPr>
+          <w:sz w:val="20"/>
+          <w:szCs w:val="20"/>
+          <w:highlight w:val="none"/>
+        </w:rPr>
+        <w:t xml:space="preserve">Object Explorer</w:t>
+      </w:r>
+      <w:r>
+        <w:rPr>
+          <w:sz w:val="20"/>
+          <w:szCs w:val="20"/>
+        </w:rPr>
+      </w:r>
+    </w:p>
+    <w:p>
+      <w:pPr>
+        <w:pStyle w:val="668"/>
+        <w:numPr>
+          <w:ilvl w:val="0"/>
+          <w:numId w:val="11"/>
+        </w:numPr>
+        <w:pBdr/>
+        <w:spacing w:after="0" w:line="240" w:lineRule="auto"/>
+        <w:ind w:right="0"/>
+        <w:rPr>
+          <w:sz w:val="20"/>
+          <w:szCs w:val="20"/>
+        </w:rPr>
+      </w:pPr>
+      <w:r>
+        <w:rPr>
+          <w:sz w:val="20"/>
+          <w:szCs w:val="20"/>
+          <w:highlight w:val="none"/>
+        </w:rPr>
+      </w:r>
+      <w:r>
+        <w:rPr>
+          <w:sz w:val="20"/>
+          <w:szCs w:val="20"/>
+          <w:highlight w:val="none"/>
+        </w:rPr>
+      </w:r>
+      <w:r>
+        <w:rPr>
+          <w:sz w:val="20"/>
+          <w:szCs w:val="20"/>
+          <w:highlight w:val="none"/>
+        </w:rPr>
+      </w:r>
+    </w:p>
+    <w:p>
+      <w:pPr>
+        <w:pBdr/>
+        <w:spacing w:after="0" w:line="240" w:lineRule="auto"/>
+        <w:ind w:right="0" w:firstLine="0" w:left="0"/>
+        <w:jc w:val="center"/>
+        <w:rPr>
+          <w:sz w:val="20"/>
+          <w:szCs w:val="20"/>
+        </w:rPr>
+      </w:pPr>
+      <w:r>
+        <w:rPr>
+          <w:sz w:val="20"/>
+          <w:szCs w:val="20"/>
+          <w:highlight w:val="none"/>
+        </w:rPr>
+      </w:r>
+      <w:r>
+        <mc:AlternateContent>
+          <mc:Choice Requires="wpg">
+            <w:drawing>
+              <wp:inline xmlns:wp="http://schemas.openxmlformats.org/drawingml/2006/wordprocessingDrawing" distT="0" distB="0" distL="0" distR="0">
+                <wp:extent cx="3429152" cy="2297107"/>
+                <wp:effectExtent l="0" t="0" r="0" b="0"/>
+                <wp:docPr id="3" name=""/>
+                <wp:cNvGraphicFramePr>
+                  <a:graphicFrameLocks xmlns:a="http://schemas.openxmlformats.org/drawingml/2006/main" noChangeAspect="1"/>
+                </wp:cNvGraphicFramePr>
+                <a:graphic xmlns:a="http://schemas.openxmlformats.org/drawingml/2006/main">
+                  <a:graphicData uri="http://schemas.openxmlformats.org/drawingml/2006/picture">
+                    <pic:pic xmlns:pic="http://schemas.openxmlformats.org/drawingml/2006/picture">
+                      <pic:nvPicPr>
+                        <pic:cNvPr id="1858952812" name=""/>
+                        <pic:cNvPicPr>
+                          <a:picLocks noChangeAspect="1"/>
+                        </pic:cNvPicPr>
+                        <pic:nvPr/>
+                      </pic:nvPicPr>
+                      <pic:blipFill>
+                        <a:blip r:embed="rId13"/>
+                        <a:stretch/>
+                      </pic:blipFill>
+                      <pic:spPr bwMode="auto">
+                        <a:xfrm flipH="0" flipV="0">
+                          <a:off x="0" y="0"/>
+                          <a:ext cx="3429151" cy="2297107"/>
+                        </a:xfrm>
+                        <a:prstGeom prst="rect">
+                          <a:avLst/>
+                        </a:prstGeom>
+                      </pic:spPr>
+                    </pic:pic>
+                  </a:graphicData>
+                </a:graphic>
+              </wp:inline>
+            </w:drawing>
+          </mc:Choice>
+          <mc:Fallback>
+            <w:pict>
+              <v:shapetype id="_x0000_t75" coordsize="21600,21600" o:spt="75" o:preferrelative="t" path="m@4@5l@4@11@9@11@9@5xe" filled="f" stroked="f">
+                <v:stroke joinstyle="miter"/>
+                <v:formulas>
+                  <v:f eqn="if lineDrawn pixelLineWidth 0"/>
+                  <v:f eqn="sum @0 1 0"/>
+                  <v:f eqn="sum 0 0 @1"/>
+                  <v:f eqn="prod @2 1 2"/>
+                  <v:f eqn="prod @3 21600 pixelWidth"/>
+                  <v:f eqn="prod @3 21600 pixelHeight"/>
+                  <v:f eqn="sum @0 0 1"/>
+                  <v:f eqn="prod @6 1 2"/>
+                  <v:f eqn="prod @7 21600 pixelWidth"/>
+                  <v:f eqn="sum @8 21600 0"/>
+                  <v:f eqn="prod @7 21600 pixelHeight"/>
+                  <v:f eqn="sum @10 21600 0"/>
+                </v:formulas>
+                <v:path o:extrusionok="f" gradientshapeok="t" o:connecttype="rect"/>
+                <o:lock v:ext="edit" aspectratio="t"/>
+              </v:shapetype>
+              <v:shape id="_x0000_i2" o:spid="_x0000_s2" type="#_x0000_t75" style="width:270.01pt;height:180.87pt;mso-wrap-distance-left:0.00pt;mso-wrap-distance-top:0.00pt;mso-wrap-distance-right:0.00pt;mso-wrap-distance-bottom:0.00pt;z-index:1;" stroked="false">
+                <v:imagedata r:id="rId13" o:title=""/>
+                <o:lock v:ext="edit" rotation="t"/>
+              </v:shape>
+            </w:pict>
+          </mc:Fallback>
+        </mc:AlternateContent>
+      </w:r>
+      <w:r>
+        <w:rPr>
+          <w:sz w:val="20"/>
+          <w:szCs w:val="20"/>
+          <w:highlight w:val="none"/>
         </w:rPr>
       </w:r>
       <w:r>
@@ -1140,10 +2219,10 @@
       <w:pPr>
         <w:pBdr/>
         <w:spacing/>
-        <w:ind w:hanging="360" w:left="1417"/>
-      </w:pPr>
-      <w:rPr>
-        <w:rFonts w:hint="default" w:ascii="Symbol" w:hAnsi="Symbol" w:eastAsia="Symbol" w:cs="Symbol"/>
+        <w:ind w:hanging="360" w:left="361"/>
+      </w:pPr>
+      <w:rPr>
+        <w:rFonts w:ascii="Symbol" w:hAnsi="Symbol" w:eastAsia="Symbol" w:cs="Symbol"/>
       </w:rPr>
       <w:start w:val="1"/>
       <w:suff w:val="tab"/>
@@ -1151,15 +2230,15 @@
     <w:lvl w:ilvl="1">
       <w:isLgl w:val="false"/>
       <w:lvlJc w:val="left"/>
-      <w:lvlText w:val="§"/>
+      <w:lvlText w:val="·"/>
       <w:numFmt w:val="bullet"/>
       <w:pPr>
         <w:pBdr/>
         <w:spacing/>
-        <w:ind w:hanging="360" w:left="2137"/>
-      </w:pPr>
-      <w:rPr>
-        <w:rFonts w:ascii="Wingdings" w:hAnsi="Wingdings" w:eastAsia="Wingdings" w:cs="Wingdings"/>
+        <w:ind w:hanging="360" w:left="721"/>
+      </w:pPr>
+      <w:rPr>
+        <w:rFonts w:ascii="Symbol" w:hAnsi="Symbol" w:eastAsia="Symbol" w:cs="Symbol"/>
       </w:rPr>
       <w:start w:val="1"/>
       <w:suff w:val="tab"/>
@@ -1172,10 +2251,10 @@
       <w:pPr>
         <w:pBdr/>
         <w:spacing/>
-        <w:ind w:hanging="360" w:left="2857"/>
-      </w:pPr>
-      <w:rPr>
-        <w:rFonts w:hint="default" w:ascii="Wingdings" w:hAnsi="Wingdings" w:eastAsia="Wingdings" w:cs="Wingdings"/>
+        <w:ind w:hanging="360" w:left="1081"/>
+      </w:pPr>
+      <w:rPr>
+        <w:rFonts w:ascii="Wingdings" w:hAnsi="Wingdings" w:eastAsia="Wingdings" w:cs="Wingdings"/>
       </w:rPr>
       <w:start w:val="1"/>
       <w:suff w:val="tab"/>
@@ -1188,10 +2267,10 @@
       <w:pPr>
         <w:pBdr/>
         <w:spacing/>
-        <w:ind w:hanging="360" w:left="3577"/>
-      </w:pPr>
-      <w:rPr>
-        <w:rFonts w:hint="default" w:ascii="Symbol" w:hAnsi="Symbol" w:eastAsia="Symbol" w:cs="Symbol"/>
+        <w:ind w:hanging="360" w:left="1441"/>
+      </w:pPr>
+      <w:rPr>
+        <w:rFonts w:ascii="Symbol" w:hAnsi="Symbol" w:eastAsia="Symbol" w:cs="Symbol"/>
       </w:rPr>
       <w:start w:val="1"/>
       <w:suff w:val="tab"/>
@@ -1199,15 +2278,15 @@
     <w:lvl w:ilvl="4">
       <w:isLgl w:val="false"/>
       <w:lvlJc w:val="left"/>
-      <w:lvlText w:val="o"/>
+      <w:lvlText w:val="¨"/>
       <w:numFmt w:val="bullet"/>
       <w:pPr>
         <w:pBdr/>
         <w:spacing/>
-        <w:ind w:hanging="360" w:left="4297"/>
-      </w:pPr>
-      <w:rPr>
-        <w:rFonts w:hint="default" w:ascii="Courier New" w:hAnsi="Courier New" w:eastAsia="Courier New" w:cs="Courier New"/>
+        <w:ind w:hanging="360" w:left="1801"/>
+      </w:pPr>
+      <w:rPr>
+        <w:rFonts w:ascii="Symbol" w:hAnsi="Symbol" w:eastAsia="Symbol" w:cs="Symbol"/>
       </w:rPr>
       <w:start w:val="1"/>
       <w:suff w:val="tab"/>
@@ -1215,15 +2294,15 @@
     <w:lvl w:ilvl="5">
       <w:isLgl w:val="false"/>
       <w:lvlJc w:val="left"/>
-      <w:lvlText w:val="§"/>
+      <w:lvlText w:val="Ø"/>
       <w:numFmt w:val="bullet"/>
       <w:pPr>
         <w:pBdr/>
         <w:spacing/>
-        <w:ind w:hanging="360" w:left="5017"/>
-      </w:pPr>
-      <w:rPr>
-        <w:rFonts w:hint="default" w:ascii="Wingdings" w:hAnsi="Wingdings" w:eastAsia="Wingdings" w:cs="Wingdings"/>
+        <w:ind w:hanging="360" w:left="2161"/>
+      </w:pPr>
+      <w:rPr>
+        <w:rFonts w:ascii="Wingdings" w:hAnsi="Wingdings" w:eastAsia="Wingdings" w:cs="Wingdings"/>
       </w:rPr>
       <w:start w:val="1"/>
       <w:suff w:val="tab"/>
@@ -1231,15 +2310,15 @@
     <w:lvl w:ilvl="6">
       <w:isLgl w:val="false"/>
       <w:lvlJc w:val="left"/>
-      <w:lvlText w:val="·"/>
+      <w:lvlText w:val="§"/>
       <w:numFmt w:val="bullet"/>
       <w:pPr>
         <w:pBdr/>
         <w:spacing/>
-        <w:ind w:hanging="360" w:left="5737"/>
-      </w:pPr>
-      <w:rPr>
-        <w:rFonts w:hint="default" w:ascii="Symbol" w:hAnsi="Symbol" w:eastAsia="Symbol" w:cs="Symbol"/>
+        <w:ind w:hanging="360" w:left="2521"/>
+      </w:pPr>
+      <w:rPr>
+        <w:rFonts w:ascii="Wingdings" w:hAnsi="Wingdings" w:eastAsia="Wingdings" w:cs="Wingdings"/>
       </w:rPr>
       <w:start w:val="1"/>
       <w:suff w:val="tab"/>
@@ -1247,15 +2326,15 @@
     <w:lvl w:ilvl="7">
       <w:isLgl w:val="false"/>
       <w:lvlJc w:val="left"/>
-      <w:lvlText w:val="o"/>
+      <w:lvlText w:val="·"/>
       <w:numFmt w:val="bullet"/>
       <w:pPr>
         <w:pBdr/>
         <w:spacing/>
-        <w:ind w:hanging="360" w:left="6457"/>
-      </w:pPr>
-      <w:rPr>
-        <w:rFonts w:hint="default" w:ascii="Courier New" w:hAnsi="Courier New" w:eastAsia="Courier New" w:cs="Courier New"/>
+        <w:ind w:hanging="360" w:left="2881"/>
+      </w:pPr>
+      <w:rPr>
+        <w:rFonts w:ascii="Symbol" w:hAnsi="Symbol" w:eastAsia="Symbol" w:cs="Symbol"/>
       </w:rPr>
       <w:start w:val="1"/>
       <w:suff w:val="tab"/>
@@ -1263,15 +2342,15 @@
     <w:lvl w:ilvl="8">
       <w:isLgl w:val="false"/>
       <w:lvlJc w:val="left"/>
-      <w:lvlText w:val="§"/>
+      <w:lvlText w:val="¨"/>
       <w:numFmt w:val="bullet"/>
       <w:pPr>
         <w:pBdr/>
         <w:spacing/>
-        <w:ind w:hanging="360" w:left="7177"/>
-      </w:pPr>
-      <w:rPr>
-        <w:rFonts w:hint="default" w:ascii="Wingdings" w:hAnsi="Wingdings" w:eastAsia="Wingdings" w:cs="Wingdings"/>
+        <w:ind w:hanging="360" w:left="3241"/>
+      </w:pPr>
+      <w:rPr>
+        <w:rFonts w:ascii="Symbol" w:hAnsi="Symbol" w:eastAsia="Symbol" w:cs="Symbol"/>
       </w:rPr>
       <w:start w:val="1"/>
       <w:suff w:val="tab"/>
@@ -1429,12 +2508,12 @@
     <w:lvl w:ilvl="0">
       <w:isLgl w:val="false"/>
       <w:lvlJc w:val="left"/>
-      <w:lvlText w:val="Ø"/>
+      <w:lvlText w:val="v"/>
       <w:numFmt w:val="bullet"/>
       <w:pPr>
         <w:pBdr/>
         <w:spacing/>
-        <w:ind w:hanging="360" w:left="709"/>
+        <w:ind w:hanging="360" w:left="361"/>
       </w:pPr>
       <w:rPr>
         <w:rFonts w:ascii="Wingdings" w:hAnsi="Wingdings" w:eastAsia="Wingdings" w:cs="Wingdings"/>
@@ -1445,15 +2524,15 @@
     <w:lvl w:ilvl="1">
       <w:isLgl w:val="false"/>
       <w:lvlJc w:val="left"/>
-      <w:lvlText w:val="o"/>
+      <w:lvlText w:val="Ø"/>
       <w:numFmt w:val="bullet"/>
       <w:pPr>
         <w:pBdr/>
         <w:spacing/>
-        <w:ind w:hanging="360" w:left="1429"/>
-      </w:pPr>
-      <w:rPr>
-        <w:rFonts w:hint="default" w:ascii="Courier New" w:hAnsi="Courier New" w:eastAsia="Courier New" w:cs="Courier New"/>
+        <w:ind w:hanging="360" w:left="721"/>
+      </w:pPr>
+      <w:rPr>
+        <w:rFonts w:ascii="Wingdings" w:hAnsi="Wingdings" w:eastAsia="Wingdings" w:cs="Wingdings"/>
       </w:rPr>
       <w:start w:val="1"/>
       <w:suff w:val="tab"/>
@@ -1466,10 +2545,10 @@
       <w:pPr>
         <w:pBdr/>
         <w:spacing/>
-        <w:ind w:hanging="360" w:left="2149"/>
-      </w:pPr>
-      <w:rPr>
-        <w:rFonts w:hint="default" w:ascii="Wingdings" w:hAnsi="Wingdings" w:eastAsia="Wingdings" w:cs="Wingdings"/>
+        <w:ind w:hanging="360" w:left="1081"/>
+      </w:pPr>
+      <w:rPr>
+        <w:rFonts w:ascii="Wingdings" w:hAnsi="Wingdings" w:eastAsia="Wingdings" w:cs="Wingdings"/>
       </w:rPr>
       <w:start w:val="1"/>
       <w:suff w:val="tab"/>
@@ -1482,10 +2561,10 @@
       <w:pPr>
         <w:pBdr/>
         <w:spacing/>
-        <w:ind w:hanging="360" w:left="2869"/>
-      </w:pPr>
-      <w:rPr>
-        <w:rFonts w:hint="default" w:ascii="Symbol" w:hAnsi="Symbol" w:eastAsia="Symbol" w:cs="Symbol"/>
+        <w:ind w:hanging="360" w:left="1441"/>
+      </w:pPr>
+      <w:rPr>
+        <w:rFonts w:ascii="Symbol" w:hAnsi="Symbol" w:eastAsia="Symbol" w:cs="Symbol"/>
       </w:rPr>
       <w:start w:val="1"/>
       <w:suff w:val="tab"/>
@@ -1493,15 +2572,15 @@
     <w:lvl w:ilvl="4">
       <w:isLgl w:val="false"/>
       <w:lvlJc w:val="left"/>
-      <w:lvlText w:val="o"/>
+      <w:lvlText w:val="¨"/>
       <w:numFmt w:val="bullet"/>
       <w:pPr>
         <w:pBdr/>
         <w:spacing/>
-        <w:ind w:hanging="360" w:left="3589"/>
-      </w:pPr>
-      <w:rPr>
-        <w:rFonts w:hint="default" w:ascii="Courier New" w:hAnsi="Courier New" w:eastAsia="Courier New" w:cs="Courier New"/>
+        <w:ind w:hanging="360" w:left="1801"/>
+      </w:pPr>
+      <w:rPr>
+        <w:rFonts w:ascii="Symbol" w:hAnsi="Symbol" w:eastAsia="Symbol" w:cs="Symbol"/>
       </w:rPr>
       <w:start w:val="1"/>
       <w:suff w:val="tab"/>
@@ -1509,15 +2588,15 @@
     <w:lvl w:ilvl="5">
       <w:isLgl w:val="false"/>
       <w:lvlJc w:val="left"/>
-      <w:lvlText w:val="§"/>
+      <w:lvlText w:val="Ø"/>
       <w:numFmt w:val="bullet"/>
       <w:pPr>
         <w:pBdr/>
         <w:spacing/>
-        <w:ind w:hanging="360" w:left="4309"/>
-      </w:pPr>
-      <w:rPr>
-        <w:rFonts w:hint="default" w:ascii="Wingdings" w:hAnsi="Wingdings" w:eastAsia="Wingdings" w:cs="Wingdings"/>
+        <w:ind w:hanging="360" w:left="2161"/>
+      </w:pPr>
+      <w:rPr>
+        <w:rFonts w:ascii="Wingdings" w:hAnsi="Wingdings" w:eastAsia="Wingdings" w:cs="Wingdings"/>
       </w:rPr>
       <w:start w:val="1"/>
       <w:suff w:val="tab"/>
@@ -1525,15 +2604,15 @@
     <w:lvl w:ilvl="6">
       <w:isLgl w:val="false"/>
       <w:lvlJc w:val="left"/>
-      <w:lvlText w:val="·"/>
+      <w:lvlText w:val="§"/>
       <w:numFmt w:val="bullet"/>
       <w:pPr>
         <w:pBdr/>
         <w:spacing/>
-        <w:ind w:hanging="360" w:left="5029"/>
-      </w:pPr>
-      <w:rPr>
-        <w:rFonts w:hint="default" w:ascii="Symbol" w:hAnsi="Symbol" w:eastAsia="Symbol" w:cs="Symbol"/>
+        <w:ind w:hanging="360" w:left="2521"/>
+      </w:pPr>
+      <w:rPr>
+        <w:rFonts w:ascii="Wingdings" w:hAnsi="Wingdings" w:eastAsia="Wingdings" w:cs="Wingdings"/>
       </w:rPr>
       <w:start w:val="1"/>
       <w:suff w:val="tab"/>
@@ -1541,15 +2620,15 @@
     <w:lvl w:ilvl="7">
       <w:isLgl w:val="false"/>
       <w:lvlJc w:val="left"/>
-      <w:lvlText w:val="o"/>
+      <w:lvlText w:val="·"/>
       <w:numFmt w:val="bullet"/>
       <w:pPr>
         <w:pBdr/>
         <w:spacing/>
-        <w:ind w:hanging="360" w:left="5749"/>
-      </w:pPr>
-      <w:rPr>
-        <w:rFonts w:hint="default" w:ascii="Courier New" w:hAnsi="Courier New" w:eastAsia="Courier New" w:cs="Courier New"/>
+        <w:ind w:hanging="360" w:left="2881"/>
+      </w:pPr>
+      <w:rPr>
+        <w:rFonts w:ascii="Symbol" w:hAnsi="Symbol" w:eastAsia="Symbol" w:cs="Symbol"/>
       </w:rPr>
       <w:start w:val="1"/>
       <w:suff w:val="tab"/>
@@ -1557,15 +2636,15 @@
     <w:lvl w:ilvl="8">
       <w:isLgl w:val="false"/>
       <w:lvlJc w:val="left"/>
-      <w:lvlText w:val="§"/>
+      <w:lvlText w:val="¨"/>
       <w:numFmt w:val="bullet"/>
       <w:pPr>
         <w:pBdr/>
         <w:spacing/>
-        <w:ind w:hanging="360" w:left="6469"/>
-      </w:pPr>
-      <w:rPr>
-        <w:rFonts w:hint="default" w:ascii="Wingdings" w:hAnsi="Wingdings" w:eastAsia="Wingdings" w:cs="Wingdings"/>
+        <w:ind w:hanging="360" w:left="3241"/>
+      </w:pPr>
+      <w:rPr>
+        <w:rFonts w:ascii="Symbol" w:hAnsi="Symbol" w:eastAsia="Symbol" w:cs="Symbol"/>
       </w:rPr>
       <w:start w:val="1"/>
       <w:suff w:val="tab"/>
@@ -2189,7 +3268,7 @@
     <w:lvl w:ilvl="1">
       <w:isLgl w:val="false"/>
       <w:lvlJc w:val="left"/>
-      <w:lvlText w:val="Ø"/>
+      <w:lvlText w:val="·"/>
       <w:numFmt w:val="bullet"/>
       <w:pPr>
         <w:pBdr/>
@@ -2197,7 +3276,7 @@
         <w:ind w:hanging="360" w:left="720"/>
       </w:pPr>
       <w:rPr>
-        <w:rFonts w:ascii="Wingdings" w:hAnsi="Wingdings" w:eastAsia="Wingdings" w:cs="Wingdings"/>
+        <w:rFonts w:ascii="Symbol" w:hAnsi="Symbol" w:eastAsia="Symbol" w:cs="Symbol"/>
       </w:rPr>
       <w:start w:val="1"/>
       <w:suff w:val="tab"/>
@@ -2230,6 +3309,594 @@
       </w:pPr>
       <w:rPr>
         <w:rFonts w:ascii="Arial" w:hAnsi="Arial" w:eastAsia="Arial" w:cs="Arial"/>
+      </w:rPr>
+      <w:start w:val="1"/>
+      <w:suff w:val="tab"/>
+    </w:lvl>
+    <w:lvl w:ilvl="4">
+      <w:isLgl w:val="false"/>
+      <w:lvlJc w:val="left"/>
+      <w:lvlText w:val="¨"/>
+      <w:numFmt w:val="bullet"/>
+      <w:pPr>
+        <w:pBdr/>
+        <w:spacing/>
+        <w:ind w:hanging="360" w:left="1800"/>
+      </w:pPr>
+      <w:rPr>
+        <w:rFonts w:ascii="Symbol" w:hAnsi="Symbol" w:eastAsia="Symbol" w:cs="Symbol"/>
+      </w:rPr>
+      <w:start w:val="1"/>
+      <w:suff w:val="tab"/>
+    </w:lvl>
+    <w:lvl w:ilvl="5">
+      <w:isLgl w:val="false"/>
+      <w:lvlJc w:val="left"/>
+      <w:lvlText w:val="Ø"/>
+      <w:numFmt w:val="bullet"/>
+      <w:pPr>
+        <w:pBdr/>
+        <w:spacing/>
+        <w:ind w:hanging="360" w:left="2160"/>
+      </w:pPr>
+      <w:rPr>
+        <w:rFonts w:ascii="Wingdings" w:hAnsi="Wingdings" w:eastAsia="Wingdings" w:cs="Wingdings"/>
+      </w:rPr>
+      <w:start w:val="1"/>
+      <w:suff w:val="tab"/>
+    </w:lvl>
+    <w:lvl w:ilvl="6">
+      <w:isLgl w:val="false"/>
+      <w:lvlJc w:val="left"/>
+      <w:lvlText w:val="§"/>
+      <w:numFmt w:val="bullet"/>
+      <w:pPr>
+        <w:pBdr/>
+        <w:spacing/>
+        <w:ind w:hanging="360" w:left="2520"/>
+      </w:pPr>
+      <w:rPr>
+        <w:rFonts w:ascii="Wingdings" w:hAnsi="Wingdings" w:eastAsia="Wingdings" w:cs="Wingdings"/>
+      </w:rPr>
+      <w:start w:val="1"/>
+      <w:suff w:val="tab"/>
+    </w:lvl>
+    <w:lvl w:ilvl="7">
+      <w:isLgl w:val="false"/>
+      <w:lvlJc w:val="left"/>
+      <w:lvlText w:val="·"/>
+      <w:numFmt w:val="bullet"/>
+      <w:pPr>
+        <w:pBdr/>
+        <w:spacing/>
+        <w:ind w:hanging="360" w:left="2880"/>
+      </w:pPr>
+      <w:rPr>
+        <w:rFonts w:ascii="Symbol" w:hAnsi="Symbol" w:eastAsia="Symbol" w:cs="Symbol"/>
+      </w:rPr>
+      <w:start w:val="1"/>
+      <w:suff w:val="tab"/>
+    </w:lvl>
+    <w:lvl w:ilvl="8">
+      <w:isLgl w:val="false"/>
+      <w:lvlJc w:val="left"/>
+      <w:lvlText w:val="¨"/>
+      <w:numFmt w:val="bullet"/>
+      <w:pPr>
+        <w:pBdr/>
+        <w:spacing/>
+        <w:ind w:hanging="360" w:left="3240"/>
+      </w:pPr>
+      <w:rPr>
+        <w:rFonts w:ascii="Symbol" w:hAnsi="Symbol" w:eastAsia="Symbol" w:cs="Symbol"/>
+      </w:rPr>
+      <w:start w:val="1"/>
+      <w:suff w:val="tab"/>
+    </w:lvl>
+  </w:abstractNum>
+  <w:abstractNum w:abstractNumId="8">
+    <w:nsid w:val="394B58DD"/>
+    <w:lvl w:ilvl="0">
+      <w:isLgl w:val="false"/>
+      <w:lvlJc w:val="left"/>
+      <w:lvlText w:val="v"/>
+      <w:numFmt w:val="bullet"/>
+      <w:pPr>
+        <w:pBdr/>
+        <w:spacing/>
+        <w:ind w:hanging="360" w:left="360"/>
+      </w:pPr>
+      <w:rPr>
+        <w:rFonts w:ascii="Wingdings" w:hAnsi="Wingdings" w:eastAsia="Wingdings" w:cs="Wingdings"/>
+      </w:rPr>
+      <w:start w:val="1"/>
+      <w:suff w:val="tab"/>
+    </w:lvl>
+    <w:lvl w:ilvl="1">
+      <w:isLgl w:val="false"/>
+      <w:lvlJc w:val="left"/>
+      <w:lvlText w:val="Ø"/>
+      <w:numFmt w:val="bullet"/>
+      <w:pPr>
+        <w:pBdr/>
+        <w:spacing/>
+        <w:ind w:hanging="360" w:left="720"/>
+      </w:pPr>
+      <w:rPr>
+        <w:rFonts w:ascii="Wingdings" w:hAnsi="Wingdings" w:eastAsia="Wingdings" w:cs="Wingdings"/>
+      </w:rPr>
+      <w:start w:val="1"/>
+      <w:suff w:val="tab"/>
+    </w:lvl>
+    <w:lvl w:ilvl="2">
+      <w:isLgl w:val="false"/>
+      <w:lvlJc w:val="left"/>
+      <w:lvlText w:val="§"/>
+      <w:numFmt w:val="bullet"/>
+      <w:pPr>
+        <w:pBdr/>
+        <w:spacing/>
+        <w:ind w:hanging="360" w:left="1080"/>
+      </w:pPr>
+      <w:rPr>
+        <w:rFonts w:ascii="Wingdings" w:hAnsi="Wingdings" w:eastAsia="Wingdings" w:cs="Wingdings"/>
+      </w:rPr>
+      <w:start w:val="1"/>
+      <w:suff w:val="tab"/>
+    </w:lvl>
+    <w:lvl w:ilvl="3">
+      <w:isLgl w:val="false"/>
+      <w:lvlJc w:val="left"/>
+      <w:lvlText w:val="·"/>
+      <w:numFmt w:val="bullet"/>
+      <w:pPr>
+        <w:pBdr/>
+        <w:spacing/>
+        <w:ind w:hanging="360" w:left="1440"/>
+      </w:pPr>
+      <w:rPr>
+        <w:rFonts w:ascii="Symbol" w:hAnsi="Symbol" w:eastAsia="Symbol" w:cs="Symbol"/>
+      </w:rPr>
+      <w:start w:val="1"/>
+      <w:suff w:val="tab"/>
+    </w:lvl>
+    <w:lvl w:ilvl="4">
+      <w:isLgl w:val="false"/>
+      <w:lvlJc w:val="left"/>
+      <w:lvlText w:val="¨"/>
+      <w:numFmt w:val="bullet"/>
+      <w:pPr>
+        <w:pBdr/>
+        <w:spacing/>
+        <w:ind w:hanging="360" w:left="1800"/>
+      </w:pPr>
+      <w:rPr>
+        <w:rFonts w:ascii="Symbol" w:hAnsi="Symbol" w:eastAsia="Symbol" w:cs="Symbol"/>
+      </w:rPr>
+      <w:start w:val="1"/>
+      <w:suff w:val="tab"/>
+    </w:lvl>
+    <w:lvl w:ilvl="5">
+      <w:isLgl w:val="false"/>
+      <w:lvlJc w:val="left"/>
+      <w:lvlText w:val="Ø"/>
+      <w:numFmt w:val="bullet"/>
+      <w:pPr>
+        <w:pBdr/>
+        <w:spacing/>
+        <w:ind w:hanging="360" w:left="2160"/>
+      </w:pPr>
+      <w:rPr>
+        <w:rFonts w:ascii="Wingdings" w:hAnsi="Wingdings" w:eastAsia="Wingdings" w:cs="Wingdings"/>
+      </w:rPr>
+      <w:start w:val="1"/>
+      <w:suff w:val="tab"/>
+    </w:lvl>
+    <w:lvl w:ilvl="6">
+      <w:isLgl w:val="false"/>
+      <w:lvlJc w:val="left"/>
+      <w:lvlText w:val="§"/>
+      <w:numFmt w:val="bullet"/>
+      <w:pPr>
+        <w:pBdr/>
+        <w:spacing/>
+        <w:ind w:hanging="360" w:left="2520"/>
+      </w:pPr>
+      <w:rPr>
+        <w:rFonts w:ascii="Wingdings" w:hAnsi="Wingdings" w:eastAsia="Wingdings" w:cs="Wingdings"/>
+      </w:rPr>
+      <w:start w:val="1"/>
+      <w:suff w:val="tab"/>
+    </w:lvl>
+    <w:lvl w:ilvl="7">
+      <w:isLgl w:val="false"/>
+      <w:lvlJc w:val="left"/>
+      <w:lvlText w:val="·"/>
+      <w:numFmt w:val="bullet"/>
+      <w:pPr>
+        <w:pBdr/>
+        <w:spacing/>
+        <w:ind w:hanging="360" w:left="2880"/>
+      </w:pPr>
+      <w:rPr>
+        <w:rFonts w:ascii="Symbol" w:hAnsi="Symbol" w:eastAsia="Symbol" w:cs="Symbol"/>
+      </w:rPr>
+      <w:start w:val="1"/>
+      <w:suff w:val="tab"/>
+    </w:lvl>
+    <w:lvl w:ilvl="8">
+      <w:isLgl w:val="false"/>
+      <w:lvlJc w:val="left"/>
+      <w:lvlText w:val="¨"/>
+      <w:numFmt w:val="bullet"/>
+      <w:pPr>
+        <w:pBdr/>
+        <w:spacing/>
+        <w:ind w:hanging="360" w:left="3240"/>
+      </w:pPr>
+      <w:rPr>
+        <w:rFonts w:ascii="Symbol" w:hAnsi="Symbol" w:eastAsia="Symbol" w:cs="Symbol"/>
+      </w:rPr>
+      <w:start w:val="1"/>
+      <w:suff w:val="tab"/>
+    </w:lvl>
+  </w:abstractNum>
+  <w:abstractNum w:abstractNumId="9">
+    <w:nsid w:val="68AB22CD"/>
+    <w:lvl w:ilvl="0">
+      <w:isLgl w:val="false"/>
+      <w:lvlJc w:val="left"/>
+      <w:lvlText w:val="v"/>
+      <w:numFmt w:val="bullet"/>
+      <w:pPr>
+        <w:pBdr/>
+        <w:spacing/>
+        <w:ind w:hanging="360" w:left="360"/>
+      </w:pPr>
+      <w:rPr>
+        <w:rFonts w:ascii="Wingdings" w:hAnsi="Wingdings" w:eastAsia="Wingdings" w:cs="Wingdings"/>
+      </w:rPr>
+      <w:start w:val="1"/>
+      <w:suff w:val="tab"/>
+    </w:lvl>
+    <w:lvl w:ilvl="1">
+      <w:isLgl w:val="false"/>
+      <w:lvlJc w:val="left"/>
+      <w:lvlText w:val="Ø"/>
+      <w:numFmt w:val="bullet"/>
+      <w:pPr>
+        <w:pBdr/>
+        <w:spacing/>
+        <w:ind w:hanging="360" w:left="720"/>
+      </w:pPr>
+      <w:rPr>
+        <w:rFonts w:ascii="Wingdings" w:hAnsi="Wingdings" w:eastAsia="Wingdings" w:cs="Wingdings"/>
+      </w:rPr>
+      <w:start w:val="1"/>
+      <w:suff w:val="tab"/>
+    </w:lvl>
+    <w:lvl w:ilvl="2">
+      <w:isLgl w:val="false"/>
+      <w:lvlJc w:val="left"/>
+      <w:lvlText w:val="§"/>
+      <w:numFmt w:val="bullet"/>
+      <w:pPr>
+        <w:pBdr/>
+        <w:spacing/>
+        <w:ind w:hanging="360" w:left="1080"/>
+      </w:pPr>
+      <w:rPr>
+        <w:rFonts w:ascii="Wingdings" w:hAnsi="Wingdings" w:eastAsia="Wingdings" w:cs="Wingdings"/>
+      </w:rPr>
+      <w:start w:val="1"/>
+      <w:suff w:val="tab"/>
+    </w:lvl>
+    <w:lvl w:ilvl="3">
+      <w:isLgl w:val="false"/>
+      <w:lvlJc w:val="left"/>
+      <w:lvlText w:val="·"/>
+      <w:numFmt w:val="bullet"/>
+      <w:pPr>
+        <w:pBdr/>
+        <w:spacing/>
+        <w:ind w:hanging="360" w:left="1440"/>
+      </w:pPr>
+      <w:rPr>
+        <w:rFonts w:ascii="Symbol" w:hAnsi="Symbol" w:eastAsia="Symbol" w:cs="Symbol"/>
+      </w:rPr>
+      <w:start w:val="1"/>
+      <w:suff w:val="tab"/>
+    </w:lvl>
+    <w:lvl w:ilvl="4">
+      <w:isLgl w:val="false"/>
+      <w:lvlJc w:val="left"/>
+      <w:lvlText w:val="¨"/>
+      <w:numFmt w:val="bullet"/>
+      <w:pPr>
+        <w:pBdr/>
+        <w:spacing/>
+        <w:ind w:hanging="360" w:left="1800"/>
+      </w:pPr>
+      <w:rPr>
+        <w:rFonts w:ascii="Symbol" w:hAnsi="Symbol" w:eastAsia="Symbol" w:cs="Symbol"/>
+      </w:rPr>
+      <w:start w:val="1"/>
+      <w:suff w:val="tab"/>
+    </w:lvl>
+    <w:lvl w:ilvl="5">
+      <w:isLgl w:val="false"/>
+      <w:lvlJc w:val="left"/>
+      <w:lvlText w:val="Ø"/>
+      <w:numFmt w:val="bullet"/>
+      <w:pPr>
+        <w:pBdr/>
+        <w:spacing/>
+        <w:ind w:hanging="360" w:left="2160"/>
+      </w:pPr>
+      <w:rPr>
+        <w:rFonts w:ascii="Wingdings" w:hAnsi="Wingdings" w:eastAsia="Wingdings" w:cs="Wingdings"/>
+      </w:rPr>
+      <w:start w:val="1"/>
+      <w:suff w:val="tab"/>
+    </w:lvl>
+    <w:lvl w:ilvl="6">
+      <w:isLgl w:val="false"/>
+      <w:lvlJc w:val="left"/>
+      <w:lvlText w:val="§"/>
+      <w:numFmt w:val="bullet"/>
+      <w:pPr>
+        <w:pBdr/>
+        <w:spacing/>
+        <w:ind w:hanging="360" w:left="2520"/>
+      </w:pPr>
+      <w:rPr>
+        <w:rFonts w:ascii="Wingdings" w:hAnsi="Wingdings" w:eastAsia="Wingdings" w:cs="Wingdings"/>
+      </w:rPr>
+      <w:start w:val="1"/>
+      <w:suff w:val="tab"/>
+    </w:lvl>
+    <w:lvl w:ilvl="7">
+      <w:isLgl w:val="false"/>
+      <w:lvlJc w:val="left"/>
+      <w:lvlText w:val="·"/>
+      <w:numFmt w:val="bullet"/>
+      <w:pPr>
+        <w:pBdr/>
+        <w:spacing/>
+        <w:ind w:hanging="360" w:left="2880"/>
+      </w:pPr>
+      <w:rPr>
+        <w:rFonts w:ascii="Symbol" w:hAnsi="Symbol" w:eastAsia="Symbol" w:cs="Symbol"/>
+      </w:rPr>
+      <w:start w:val="1"/>
+      <w:suff w:val="tab"/>
+    </w:lvl>
+    <w:lvl w:ilvl="8">
+      <w:isLgl w:val="false"/>
+      <w:lvlJc w:val="left"/>
+      <w:lvlText w:val="¨"/>
+      <w:numFmt w:val="bullet"/>
+      <w:pPr>
+        <w:pBdr/>
+        <w:spacing/>
+        <w:ind w:hanging="360" w:left="3240"/>
+      </w:pPr>
+      <w:rPr>
+        <w:rFonts w:ascii="Symbol" w:hAnsi="Symbol" w:eastAsia="Symbol" w:cs="Symbol"/>
+      </w:rPr>
+      <w:start w:val="1"/>
+      <w:suff w:val="tab"/>
+    </w:lvl>
+  </w:abstractNum>
+  <w:abstractNum w:abstractNumId="10">
+    <w:nsid w:val="2F4C9A81"/>
+    <w:lvl w:ilvl="0">
+      <w:isLgl w:val="false"/>
+      <w:lvlJc w:val="left"/>
+      <w:lvlText w:val="v"/>
+      <w:numFmt w:val="bullet"/>
+      <w:pPr>
+        <w:pBdr/>
+        <w:spacing/>
+        <w:ind w:hanging="360" w:left="360"/>
+      </w:pPr>
+      <w:rPr>
+        <w:rFonts w:ascii="Wingdings" w:hAnsi="Wingdings" w:eastAsia="Wingdings" w:cs="Wingdings"/>
+      </w:rPr>
+      <w:start w:val="1"/>
+      <w:suff w:val="tab"/>
+    </w:lvl>
+    <w:lvl w:ilvl="1">
+      <w:isLgl w:val="false"/>
+      <w:lvlJc w:val="left"/>
+      <w:lvlText w:val="Ø"/>
+      <w:numFmt w:val="bullet"/>
+      <w:pPr>
+        <w:pBdr/>
+        <w:spacing/>
+        <w:ind w:hanging="360" w:left="720"/>
+      </w:pPr>
+      <w:rPr>
+        <w:rFonts w:ascii="Wingdings" w:hAnsi="Wingdings" w:eastAsia="Wingdings" w:cs="Wingdings"/>
+      </w:rPr>
+      <w:start w:val="1"/>
+      <w:suff w:val="tab"/>
+    </w:lvl>
+    <w:lvl w:ilvl="2">
+      <w:isLgl w:val="false"/>
+      <w:lvlJc w:val="left"/>
+      <w:lvlText w:val="§"/>
+      <w:numFmt w:val="bullet"/>
+      <w:pPr>
+        <w:pBdr/>
+        <w:spacing/>
+        <w:ind w:hanging="360" w:left="1080"/>
+      </w:pPr>
+      <w:rPr>
+        <w:rFonts w:ascii="Wingdings" w:hAnsi="Wingdings" w:eastAsia="Wingdings" w:cs="Wingdings"/>
+      </w:rPr>
+      <w:start w:val="1"/>
+      <w:suff w:val="tab"/>
+    </w:lvl>
+    <w:lvl w:ilvl="3">
+      <w:isLgl w:val="false"/>
+      <w:lvlJc w:val="left"/>
+      <w:lvlText w:val="–"/>
+      <w:numFmt w:val="bullet"/>
+      <w:pPr>
+        <w:pBdr/>
+        <w:spacing/>
+        <w:ind w:hanging="360" w:left="1440"/>
+      </w:pPr>
+      <w:rPr>
+        <w:rFonts w:ascii="Arial" w:hAnsi="Arial" w:eastAsia="Arial" w:cs="Arial"/>
+      </w:rPr>
+      <w:start w:val="1"/>
+      <w:suff w:val="tab"/>
+    </w:lvl>
+    <w:lvl w:ilvl="4">
+      <w:isLgl w:val="false"/>
+      <w:lvlJc w:val="left"/>
+      <w:lvlText w:val="¨"/>
+      <w:numFmt w:val="bullet"/>
+      <w:pPr>
+        <w:pBdr/>
+        <w:spacing/>
+        <w:ind w:hanging="360" w:left="1800"/>
+      </w:pPr>
+      <w:rPr>
+        <w:rFonts w:ascii="Symbol" w:hAnsi="Symbol" w:eastAsia="Symbol" w:cs="Symbol"/>
+      </w:rPr>
+      <w:start w:val="1"/>
+      <w:suff w:val="tab"/>
+    </w:lvl>
+    <w:lvl w:ilvl="5">
+      <w:isLgl w:val="false"/>
+      <w:lvlJc w:val="left"/>
+      <w:lvlText w:val="Ø"/>
+      <w:numFmt w:val="bullet"/>
+      <w:pPr>
+        <w:pBdr/>
+        <w:spacing/>
+        <w:ind w:hanging="360" w:left="2160"/>
+      </w:pPr>
+      <w:rPr>
+        <w:rFonts w:ascii="Wingdings" w:hAnsi="Wingdings" w:eastAsia="Wingdings" w:cs="Wingdings"/>
+      </w:rPr>
+      <w:start w:val="1"/>
+      <w:suff w:val="tab"/>
+    </w:lvl>
+    <w:lvl w:ilvl="6">
+      <w:isLgl w:val="false"/>
+      <w:lvlJc w:val="left"/>
+      <w:lvlText w:val="§"/>
+      <w:numFmt w:val="bullet"/>
+      <w:pPr>
+        <w:pBdr/>
+        <w:spacing/>
+        <w:ind w:hanging="360" w:left="2520"/>
+      </w:pPr>
+      <w:rPr>
+        <w:rFonts w:ascii="Wingdings" w:hAnsi="Wingdings" w:eastAsia="Wingdings" w:cs="Wingdings"/>
+      </w:rPr>
+      <w:start w:val="1"/>
+      <w:suff w:val="tab"/>
+    </w:lvl>
+    <w:lvl w:ilvl="7">
+      <w:isLgl w:val="false"/>
+      <w:lvlJc w:val="left"/>
+      <w:lvlText w:val="·"/>
+      <w:numFmt w:val="bullet"/>
+      <w:pPr>
+        <w:pBdr/>
+        <w:spacing/>
+        <w:ind w:hanging="360" w:left="2880"/>
+      </w:pPr>
+      <w:rPr>
+        <w:rFonts w:ascii="Symbol" w:hAnsi="Symbol" w:eastAsia="Symbol" w:cs="Symbol"/>
+      </w:rPr>
+      <w:start w:val="1"/>
+      <w:suff w:val="tab"/>
+    </w:lvl>
+    <w:lvl w:ilvl="8">
+      <w:isLgl w:val="false"/>
+      <w:lvlJc w:val="left"/>
+      <w:lvlText w:val="¨"/>
+      <w:numFmt w:val="bullet"/>
+      <w:pPr>
+        <w:pBdr/>
+        <w:spacing/>
+        <w:ind w:hanging="360" w:left="3240"/>
+      </w:pPr>
+      <w:rPr>
+        <w:rFonts w:ascii="Symbol" w:hAnsi="Symbol" w:eastAsia="Symbol" w:cs="Symbol"/>
+      </w:rPr>
+      <w:start w:val="1"/>
+      <w:suff w:val="tab"/>
+    </w:lvl>
+  </w:abstractNum>
+  <w:abstractNum w:abstractNumId="11">
+    <w:nsid w:val="2E12B83F"/>
+    <w:lvl w:ilvl="0">
+      <w:isLgl w:val="false"/>
+      <w:lvlJc w:val="left"/>
+      <w:lvlText w:val="v"/>
+      <w:numFmt w:val="bullet"/>
+      <w:pPr>
+        <w:pBdr/>
+        <w:spacing/>
+        <w:ind w:hanging="360" w:left="360"/>
+      </w:pPr>
+      <w:rPr>
+        <w:rFonts w:ascii="Wingdings" w:hAnsi="Wingdings" w:eastAsia="Wingdings" w:cs="Wingdings"/>
+      </w:rPr>
+      <w:start w:val="1"/>
+      <w:suff w:val="tab"/>
+    </w:lvl>
+    <w:lvl w:ilvl="1">
+      <w:isLgl w:val="false"/>
+      <w:lvlJc w:val="left"/>
+      <w:lvlText w:val="Ø"/>
+      <w:numFmt w:val="bullet"/>
+      <w:pPr>
+        <w:pBdr/>
+        <w:spacing/>
+        <w:ind w:hanging="360" w:left="720"/>
+      </w:pPr>
+      <w:rPr>
+        <w:rFonts w:ascii="Wingdings" w:hAnsi="Wingdings" w:eastAsia="Wingdings" w:cs="Wingdings"/>
+      </w:rPr>
+      <w:start w:val="1"/>
+      <w:suff w:val="tab"/>
+    </w:lvl>
+    <w:lvl w:ilvl="2">
+      <w:isLgl w:val="false"/>
+      <w:lvlJc w:val="left"/>
+      <w:lvlText w:val="§"/>
+      <w:numFmt w:val="bullet"/>
+      <w:pPr>
+        <w:pBdr/>
+        <w:spacing/>
+        <w:ind w:hanging="360" w:left="1080"/>
+      </w:pPr>
+      <w:rPr>
+        <w:rFonts w:ascii="Wingdings" w:hAnsi="Wingdings" w:eastAsia="Wingdings" w:cs="Wingdings"/>
+      </w:rPr>
+      <w:start w:val="1"/>
+      <w:suff w:val="tab"/>
+    </w:lvl>
+    <w:lvl w:ilvl="3">
+      <w:isLgl w:val="false"/>
+      <w:lvlJc w:val="left"/>
+      <w:lvlText w:val="·"/>
+      <w:numFmt w:val="bullet"/>
+      <w:pPr>
+        <w:pBdr/>
+        <w:spacing/>
+        <w:ind w:hanging="360" w:left="1440"/>
+      </w:pPr>
+      <w:rPr>
+        <w:rFonts w:ascii="Symbol" w:hAnsi="Symbol" w:eastAsia="Symbol" w:cs="Symbol"/>
       </w:rPr>
       <w:start w:val="1"/>
       <w:suff w:val="tab"/>
@@ -2338,6 +4005,18 @@
   </w:num>
   <w:num w:numId="8">
     <w:abstractNumId w:val="7"/>
+  </w:num>
+  <w:num w:numId="9">
+    <w:abstractNumId w:val="8"/>
+  </w:num>
+  <w:num w:numId="10">
+    <w:abstractNumId w:val="9"/>
+  </w:num>
+  <w:num w:numId="11">
+    <w:abstractNumId w:val="10"/>
+  </w:num>
+  <w:num w:numId="12">
+    <w:abstractNumId w:val="11"/>
   </w:num>
 </w:numbering>
 </file>

--- a/SQL_&_MongoDB.docx
+++ b/SQL_&_MongoDB.docx
@@ -4,7 +4,7 @@
   <w:body>
     <w:p>
       <w:pPr>
-        <w:pStyle w:val="668"/>
+        <w:pStyle w:val="937"/>
         <w:numPr>
           <w:ilvl w:val="0"/>
           <w:numId w:val="12"/>
@@ -23,7 +23,6 @@
       <w:r>
         <w:rPr>
           <w:rFonts w:ascii="Wingdings" w:hAnsi="Wingdings" w:eastAsia="Wingdings" w:cs="Wingdings"/>
-          <w:lang w:val="undefined" w:bidi="undefined"/>
         </w:rPr>
       </w:r>
       <w:r>
@@ -41,26 +40,6 @@
           <w:bCs/>
           <w:sz w:val="20"/>
           <w:szCs w:val="20"/>
-        </w:rPr>
-      </w:r>
-      <w:r>
-        <w:rPr>
-          <w:sz w:val="20"/>
-          <w:szCs w:val="20"/>
-          <w:highlight w:val="none"/>
-        </w:rPr>
-      </w:r>
-      <w:r>
-        <w:rPr>
-          <w:sz w:val="20"/>
-          <w:szCs w:val="20"/>
-          <w:highlight w:val="none"/>
-        </w:rPr>
-      </w:r>
-      <w:r>
-        <w:rPr>
-          <w:sz w:val="20"/>
-          <w:szCs w:val="20"/>
           <w:highlight w:val="none"/>
         </w:rPr>
       </w:r>
@@ -76,7 +55,7 @@
     </w:p>
     <w:p>
       <w:pPr>
-        <w:pStyle w:val="668"/>
+        <w:pStyle w:val="937"/>
         <w:numPr>
           <w:ilvl w:val="1"/>
           <w:numId w:val="1"/>
@@ -103,10 +82,16 @@
           <w:szCs w:val="20"/>
         </w:rPr>
       </w:r>
+      <w:r>
+        <w:rPr>
+          <w:sz w:val="20"/>
+          <w:szCs w:val="20"/>
+        </w:rPr>
+      </w:r>
     </w:p>
     <w:p>
       <w:pPr>
-        <w:pStyle w:val="668"/>
+        <w:pStyle w:val="937"/>
         <w:numPr>
           <w:ilvl w:val="1"/>
           <w:numId w:val="1"/>
@@ -143,10 +128,16 @@
           <w:szCs w:val="20"/>
         </w:rPr>
       </w:r>
+      <w:r>
+        <w:rPr>
+          <w:sz w:val="20"/>
+          <w:szCs w:val="20"/>
+        </w:rPr>
+      </w:r>
     </w:p>
     <w:p>
       <w:pPr>
-        <w:pStyle w:val="668"/>
+        <w:pStyle w:val="937"/>
         <w:numPr>
           <w:ilvl w:val="1"/>
           <w:numId w:val="1"/>
@@ -166,7 +157,6 @@
           <w:sz w:val="20"/>
           <w:szCs w:val="20"/>
           <w:highlight w:val="none"/>
-          <w:lang w:val="undefined"/>
         </w:rPr>
         <w:t xml:space="preserve">Semi-structured</w:t>
       </w:r>
@@ -184,10 +174,16 @@
           <w:szCs w:val="20"/>
         </w:rPr>
       </w:r>
+      <w:r>
+        <w:rPr>
+          <w:sz w:val="20"/>
+          <w:szCs w:val="20"/>
+        </w:rPr>
+      </w:r>
     </w:p>
     <w:p>
       <w:pPr>
-        <w:pStyle w:val="668"/>
+        <w:pStyle w:val="937"/>
         <w:numPr>
           <w:ilvl w:val="1"/>
           <w:numId w:val="1"/>
@@ -207,7 +203,6 @@
           <w:sz w:val="20"/>
           <w:szCs w:val="20"/>
           <w:highlight w:val="none"/>
-          <w:lang w:val="undefined"/>
         </w:rPr>
         <w:t xml:space="preserve">Unstructured</w:t>
       </w:r>
@@ -233,10 +228,16 @@
           <w:szCs w:val="20"/>
         </w:rPr>
       </w:r>
+      <w:r>
+        <w:rPr>
+          <w:sz w:val="20"/>
+          <w:szCs w:val="20"/>
+        </w:rPr>
+      </w:r>
     </w:p>
     <w:p>
       <w:pPr>
-        <w:pStyle w:val="667"/>
+        <w:pStyle w:val="936"/>
         <w:pBdr/>
         <w:spacing w:line="240" w:lineRule="auto"/>
         <w:ind w:left="709"/>
@@ -246,13 +247,6 @@
           <w14:ligatures w14:val="none"/>
         </w:rPr>
       </w:pPr>
-      <w:r>
-        <w:rPr>
-          <w:sz w:val="20"/>
-          <w:szCs w:val="20"/>
-          <w:highlight w:val="none"/>
-        </w:rPr>
-      </w:r>
       <w:r>
         <w:rPr>
           <w:sz w:val="20"/>
@@ -266,10 +260,17 @@
           <w:szCs w:val="20"/>
         </w:rPr>
       </w:r>
+      <w:r>
+        <w:rPr>
+          <w:sz w:val="20"/>
+          <w:szCs w:val="20"/>
+          <w14:ligatures w14:val="none"/>
+        </w:rPr>
+      </w:r>
     </w:p>
     <w:p>
       <w:pPr>
-        <w:pStyle w:val="668"/>
+        <w:pStyle w:val="937"/>
         <w:numPr>
           <w:ilvl w:val="0"/>
           <w:numId w:val="3"/>
@@ -311,10 +312,18 @@
           <w:szCs w:val="20"/>
         </w:rPr>
       </w:r>
+      <w:r>
+        <w:rPr>
+          <w:b/>
+          <w:bCs/>
+          <w:sz w:val="20"/>
+          <w:szCs w:val="20"/>
+        </w:rPr>
+      </w:r>
     </w:p>
     <w:p>
       <w:pPr>
-        <w:pStyle w:val="668"/>
+        <w:pStyle w:val="937"/>
         <w:numPr>
           <w:ilvl w:val="1"/>
           <w:numId w:val="1"/>
@@ -343,14 +352,12 @@
         </w:rPr>
         <w:t xml:space="preserve"> organized collection of data stored and accessed on a file system, while large databases are hosted on computer clusters or cloud storage/mainframe.</w:t>
       </w:r>
-      <w:ins w:id="0" w:author="doodh" w:date="2025-09-14T14:14:27Z" oouserid="doodh">
-        <w:r>
-          <w:rPr>
-            <w:sz w:val="20"/>
-            <w:szCs w:val="20"/>
-          </w:rPr>
-        </w:r>
-      </w:ins>
+      <w:r>
+        <w:rPr>
+          <w:sz w:val="20"/>
+          <w:szCs w:val="20"/>
+        </w:rPr>
+      </w:r>
       <w:r>
         <w:rPr>
           <w:sz w:val="20"/>
@@ -386,13 +393,12 @@
         <w:rPr>
           <w:sz w:val="20"/>
           <w:szCs w:val="20"/>
-          <w:highlight w:val="none"/>
         </w:rPr>
       </w:r>
     </w:p>
     <w:p>
       <w:pPr>
-        <w:pStyle w:val="668"/>
+        <w:pStyle w:val="937"/>
         <w:numPr>
           <w:ilvl w:val="0"/>
           <w:numId w:val="4"/>
@@ -434,10 +440,18 @@
           <w:szCs w:val="20"/>
         </w:rPr>
       </w:r>
+      <w:r>
+        <w:rPr>
+          <w:b/>
+          <w:bCs/>
+          <w:sz w:val="20"/>
+          <w:szCs w:val="20"/>
+        </w:rPr>
+      </w:r>
     </w:p>
     <w:p>
       <w:pPr>
-        <w:pStyle w:val="668"/>
+        <w:pStyle w:val="937"/>
         <w:numPr>
           <w:ilvl w:val="1"/>
           <w:numId w:val="1"/>
@@ -457,7 +471,6 @@
           <w:sz w:val="20"/>
           <w:szCs w:val="20"/>
           <w:highlight w:val="none"/>
-          <w:lang w:val="undefined"/>
         </w:rPr>
         <w:t xml:space="preserve">RDBMS</w:t>
       </w:r>
@@ -474,10 +487,16 @@
           <w:szCs w:val="20"/>
         </w:rPr>
       </w:r>
+      <w:r>
+        <w:rPr>
+          <w:sz w:val="20"/>
+          <w:szCs w:val="20"/>
+        </w:rPr>
+      </w:r>
     </w:p>
     <w:p>
       <w:pPr>
-        <w:pStyle w:val="668"/>
+        <w:pStyle w:val="937"/>
         <w:numPr>
           <w:ilvl w:val="1"/>
           <w:numId w:val="1"/>
@@ -505,7 +524,6 @@
           <w:sz w:val="20"/>
           <w:szCs w:val="20"/>
           <w:highlight w:val="none"/>
-          <w:lang w:val="undefined"/>
         </w:rPr>
         <w:t xml:space="preserve">RDBMS</w:t>
       </w:r>
@@ -523,10 +541,16 @@
           <w:szCs w:val="20"/>
         </w:rPr>
       </w:r>
+      <w:r>
+        <w:rPr>
+          <w:sz w:val="20"/>
+          <w:szCs w:val="20"/>
+        </w:rPr>
+      </w:r>
     </w:p>
     <w:p>
       <w:pPr>
-        <w:pStyle w:val="668"/>
+        <w:pStyle w:val="937"/>
         <w:numPr>
           <w:ilvl w:val="1"/>
           <w:numId w:val="5"/>
@@ -553,10 +577,16 @@
           <w:szCs w:val="20"/>
         </w:rPr>
       </w:r>
+      <w:r>
+        <w:rPr>
+          <w:sz w:val="20"/>
+          <w:szCs w:val="20"/>
+        </w:rPr>
+      </w:r>
     </w:p>
     <w:p>
       <w:pPr>
-        <w:pStyle w:val="668"/>
+        <w:pStyle w:val="937"/>
         <w:numPr>
           <w:ilvl w:val="1"/>
           <w:numId w:val="5"/>
@@ -576,6 +606,12 @@
           <w:highlight w:val="none"/>
         </w:rPr>
         <w:t xml:space="preserve">A Relational database management system (RDBMS) is a database management system (DBMS) that is based on the relational model as introduced by E.F. Codd in 1970.</w:t>
+      </w:r>
+      <w:r>
+        <w:rPr>
+          <w:sz w:val="20"/>
+          <w:szCs w:val="20"/>
+        </w:rPr>
       </w:r>
       <w:r>
         <w:rPr>
@@ -615,7 +651,7 @@
     </w:p>
     <w:p>
       <w:pPr>
-        <w:pStyle w:val="668"/>
+        <w:pStyle w:val="937"/>
         <w:numPr>
           <w:ilvl w:val="0"/>
           <w:numId w:val="8"/>
@@ -648,10 +684,18 @@
           <w:szCs w:val="20"/>
         </w:rPr>
       </w:r>
+      <w:r>
+        <w:rPr>
+          <w:b/>
+          <w:bCs/>
+          <w:sz w:val="20"/>
+          <w:szCs w:val="20"/>
+        </w:rPr>
+      </w:r>
     </w:p>
     <w:p>
       <w:pPr>
-        <w:pStyle w:val="668"/>
+        <w:pStyle w:val="937"/>
         <w:numPr>
           <w:ilvl w:val="1"/>
           <w:numId w:val="8"/>
@@ -678,10 +722,16 @@
           <w:szCs w:val="20"/>
         </w:rPr>
       </w:r>
+      <w:r>
+        <w:rPr>
+          <w:sz w:val="20"/>
+          <w:szCs w:val="20"/>
+        </w:rPr>
+      </w:r>
     </w:p>
     <w:p>
       <w:pPr>
-        <w:pStyle w:val="668"/>
+        <w:pStyle w:val="937"/>
         <w:numPr>
           <w:ilvl w:val="1"/>
           <w:numId w:val="8"/>
@@ -708,10 +758,16 @@
           <w:szCs w:val="20"/>
         </w:rPr>
       </w:r>
+      <w:r>
+        <w:rPr>
+          <w:sz w:val="20"/>
+          <w:szCs w:val="20"/>
+        </w:rPr>
+      </w:r>
     </w:p>
     <w:p>
       <w:pPr>
-        <w:pStyle w:val="668"/>
+        <w:pStyle w:val="937"/>
         <w:numPr>
           <w:ilvl w:val="1"/>
           <w:numId w:val="8"/>
@@ -738,10 +794,16 @@
           <w:szCs w:val="20"/>
         </w:rPr>
       </w:r>
+      <w:r>
+        <w:rPr>
+          <w:sz w:val="20"/>
+          <w:szCs w:val="20"/>
+        </w:rPr>
+      </w:r>
     </w:p>
     <w:p>
       <w:pPr>
-        <w:pStyle w:val="668"/>
+        <w:pStyle w:val="937"/>
         <w:numPr>
           <w:ilvl w:val="1"/>
           <w:numId w:val="8"/>
@@ -768,10 +830,16 @@
           <w:szCs w:val="20"/>
         </w:rPr>
       </w:r>
+      <w:r>
+        <w:rPr>
+          <w:sz w:val="20"/>
+          <w:szCs w:val="20"/>
+        </w:rPr>
+      </w:r>
     </w:p>
     <w:p>
       <w:pPr>
-        <w:pStyle w:val="668"/>
+        <w:pStyle w:val="937"/>
         <w:numPr>
           <w:ilvl w:val="1"/>
           <w:numId w:val="8"/>
@@ -798,10 +866,16 @@
           <w:szCs w:val="20"/>
         </w:rPr>
       </w:r>
+      <w:r>
+        <w:rPr>
+          <w:sz w:val="20"/>
+          <w:szCs w:val="20"/>
+        </w:rPr>
+      </w:r>
     </w:p>
     <w:p>
       <w:pPr>
-        <w:pStyle w:val="668"/>
+        <w:pStyle w:val="937"/>
         <w:numPr>
           <w:ilvl w:val="1"/>
           <w:numId w:val="8"/>
@@ -828,10 +902,16 @@
           <w:szCs w:val="20"/>
         </w:rPr>
       </w:r>
+      <w:r>
+        <w:rPr>
+          <w:sz w:val="20"/>
+          <w:szCs w:val="20"/>
+        </w:rPr>
+      </w:r>
     </w:p>
     <w:p>
       <w:pPr>
-        <w:pStyle w:val="668"/>
+        <w:pStyle w:val="937"/>
         <w:numPr>
           <w:ilvl w:val="1"/>
           <w:numId w:val="8"/>
@@ -858,10 +938,16 @@
           <w:szCs w:val="20"/>
         </w:rPr>
       </w:r>
+      <w:r>
+        <w:rPr>
+          <w:sz w:val="20"/>
+          <w:szCs w:val="20"/>
+        </w:rPr>
+      </w:r>
     </w:p>
     <w:p>
       <w:pPr>
-        <w:pStyle w:val="668"/>
+        <w:pStyle w:val="937"/>
         <w:numPr>
           <w:ilvl w:val="1"/>
           <w:numId w:val="8"/>
@@ -888,10 +974,16 @@
           <w:szCs w:val="20"/>
         </w:rPr>
       </w:r>
+      <w:r>
+        <w:rPr>
+          <w:sz w:val="20"/>
+          <w:szCs w:val="20"/>
+        </w:rPr>
+      </w:r>
     </w:p>
     <w:p>
       <w:pPr>
-        <w:pStyle w:val="668"/>
+        <w:pStyle w:val="937"/>
         <w:numPr>
           <w:ilvl w:val="1"/>
           <w:numId w:val="8"/>
@@ -918,10 +1010,16 @@
           <w:szCs w:val="20"/>
         </w:rPr>
       </w:r>
+      <w:r>
+        <w:rPr>
+          <w:sz w:val="20"/>
+          <w:szCs w:val="20"/>
+        </w:rPr>
+      </w:r>
     </w:p>
     <w:p>
       <w:pPr>
-        <w:pStyle w:val="668"/>
+        <w:pStyle w:val="937"/>
         <w:numPr>
           <w:ilvl w:val="1"/>
           <w:numId w:val="8"/>
@@ -948,10 +1046,16 @@
           <w:szCs w:val="20"/>
         </w:rPr>
       </w:r>
+      <w:r>
+        <w:rPr>
+          <w:sz w:val="20"/>
+          <w:szCs w:val="20"/>
+        </w:rPr>
+      </w:r>
     </w:p>
     <w:p>
       <w:pPr>
-        <w:pStyle w:val="668"/>
+        <w:pStyle w:val="937"/>
         <w:numPr>
           <w:ilvl w:val="1"/>
           <w:numId w:val="8"/>
@@ -978,10 +1082,16 @@
           <w:szCs w:val="20"/>
         </w:rPr>
       </w:r>
+      <w:r>
+        <w:rPr>
+          <w:sz w:val="20"/>
+          <w:szCs w:val="20"/>
+        </w:rPr>
+      </w:r>
     </w:p>
     <w:p>
       <w:pPr>
-        <w:pStyle w:val="668"/>
+        <w:pStyle w:val="937"/>
         <w:numPr>
           <w:ilvl w:val="2"/>
           <w:numId w:val="8"/>
@@ -1006,8 +1116,6 @@
         <w:rPr>
           <w:sz w:val="20"/>
           <w:szCs w:val="20"/>
-          <w:highlight w:val="none"/>
-          <w:lang w:val="en-IN" w:bidi="en-IN"/>
         </w:rPr>
       </w:r>
       <w:r>
@@ -1035,7 +1143,6 @@
           <w:highlight w:val="none"/>
         </w:rPr>
       </w:r>
-      <w:r/>
       <w:r>
         <mc:AlternateContent>
           <mc:Choice Requires="wpg">
@@ -1059,7 +1166,7 @@
                       </pic:nvPicPr>
                       <pic:blipFill>
                         <a:blip r:embed="rId11"/>
-                        <a:srcRect l="19123" t="10622" r="14145" b="6753"/>
+                        <a:srcRect l="19123" t="10622" r="14144" b="6753"/>
                         <a:stretch/>
                       </pic:blipFill>
                       <pic:spPr bwMode="auto">
@@ -1099,7 +1206,7 @@
                 <o:lock v:ext="edit" aspectratio="t"/>
               </v:shapetype>
               <v:shape id="_x0000_i0" o:spid="_x0000_s0" type="#_x0000_t75" style="width:247.05pt;height:182.90pt;mso-wrap-distance-left:0.00pt;mso-wrap-distance-top:0.00pt;mso-wrap-distance-right:0.00pt;mso-wrap-distance-bottom:0.00pt;z-index:1;" stroked="false">
-                <v:imagedata r:id="rId11" o:title="" croptop="6961f" cropleft="12532f" cropbottom="4426f" cropright="9270f"/>
+                <v:imagedata r:id="rId11" o:title="" croptop="6961f" cropleft="12532f" cropbottom="4426f" cropright="9269f"/>
                 <o:lock v:ext="edit" rotation="t"/>
               </v:shape>
             </w:pict>
@@ -1109,34 +1216,6 @@
       <w:r>
         <w:t xml:space="preserve">     </w:t>
       </w:r>
-      <w:r>
-        <w:rPr>
-          <w:highlight w:val="none"/>
-        </w:rPr>
-      </w:r>
-      <w:r>
-        <w:rPr>
-          <w:sz w:val="20"/>
-          <w:szCs w:val="20"/>
-        </w:rPr>
-      </w:r>
-      <w:r>
-        <w:rPr>
-          <w:sz w:val="20"/>
-          <w:szCs w:val="20"/>
-          <w:highlight w:val="none"/>
-          <w:lang w:val="en-IN" w:bidi="en-IN"/>
-        </w:rPr>
-      </w:r>
-      <w:r>
-        <w:rPr>
-          <w:sz w:val="20"/>
-          <w:szCs w:val="20"/>
-          <w:highlight w:val="none"/>
-          <w:lang w:val="en-IN" w:bidi="en-IN"/>
-        </w:rPr>
-      </w:r>
-      <w:r/>
       <w:r>
         <mc:AlternateContent>
           <mc:Choice Requires="wpg">
@@ -1207,61 +1286,12 @@
           </mc:Fallback>
         </mc:AlternateContent>
       </w:r>
-      <w:r/>
       <w:r>
         <w:rPr>
           <w:sz w:val="20"/>
           <w:szCs w:val="20"/>
           <w:highlight w:val="none"/>
           <w:lang w:val="en-IN" w:bidi="en-IN"/>
-        </w:rPr>
-      </w:r>
-      <w:r>
-        <w:rPr>
-          <w:sz w:val="20"/>
-          <w:szCs w:val="20"/>
-          <w:highlight w:val="none"/>
-          <w:lang w:val="en-IN" w:bidi="en-IN"/>
-        </w:rPr>
-      </w:r>
-      <w:r>
-        <w:rPr>
-          <w:sz w:val="20"/>
-          <w:szCs w:val="20"/>
-        </w:rPr>
-      </w:r>
-      <w:r>
-        <w:rPr>
-          <w:sz w:val="20"/>
-          <w:szCs w:val="20"/>
-          <w:highlight w:val="none"/>
-          <w:lang w:val="en-IN" w:bidi="en-IN"/>
-        </w:rPr>
-      </w:r>
-      <w:r>
-        <w:rPr>
-          <w:sz w:val="20"/>
-          <w:szCs w:val="20"/>
-        </w:rPr>
-      </w:r>
-      <w:r>
-        <w:rPr>
-          <w:sz w:val="20"/>
-          <w:szCs w:val="20"/>
-          <w:highlight w:val="none"/>
-          <w:lang w:val="en-IN" w:bidi="en-IN"/>
-        </w:rPr>
-      </w:r>
-      <w:r>
-        <w:rPr>
-          <w:sz w:val="20"/>
-          <w:szCs w:val="20"/>
-        </w:rPr>
-      </w:r>
-      <w:r>
-        <w:rPr>
-          <w:sz w:val="20"/>
-          <w:szCs w:val="20"/>
         </w:rPr>
       </w:r>
       <w:r>
@@ -1335,7 +1365,7 @@
     </w:p>
     <w:p>
       <w:pPr>
-        <w:pStyle w:val="668"/>
+        <w:pStyle w:val="937"/>
         <w:numPr>
           <w:ilvl w:val="0"/>
           <w:numId w:val="11"/>
@@ -1367,10 +1397,18 @@
           <w:szCs w:val="20"/>
         </w:rPr>
       </w:r>
+      <w:r>
+        <w:rPr>
+          <w:b/>
+          <w:bCs/>
+          <w:sz w:val="20"/>
+          <w:szCs w:val="20"/>
+        </w:rPr>
+      </w:r>
     </w:p>
     <w:p>
       <w:pPr>
-        <w:pStyle w:val="668"/>
+        <w:pStyle w:val="937"/>
         <w:numPr>
           <w:ilvl w:val="1"/>
           <w:numId w:val="11"/>
@@ -1397,10 +1435,16 @@
           <w:szCs w:val="20"/>
         </w:rPr>
       </w:r>
+      <w:r>
+        <w:rPr>
+          <w:sz w:val="20"/>
+          <w:szCs w:val="20"/>
+        </w:rPr>
+      </w:r>
     </w:p>
     <w:p>
       <w:pPr>
-        <w:pStyle w:val="668"/>
+        <w:pStyle w:val="937"/>
         <w:numPr>
           <w:ilvl w:val="1"/>
           <w:numId w:val="11"/>
@@ -1433,10 +1477,18 @@
           <w:szCs w:val="20"/>
         </w:rPr>
       </w:r>
+      <w:r>
+        <w:rPr>
+          <w:b/>
+          <w:bCs/>
+          <w:sz w:val="20"/>
+          <w:szCs w:val="20"/>
+        </w:rPr>
+      </w:r>
     </w:p>
     <w:p>
       <w:pPr>
-        <w:pStyle w:val="668"/>
+        <w:pStyle w:val="937"/>
         <w:numPr>
           <w:ilvl w:val="2"/>
           <w:numId w:val="11"/>
@@ -1473,10 +1525,16 @@
           <w:szCs w:val="20"/>
         </w:rPr>
       </w:r>
+      <w:r>
+        <w:rPr>
+          <w:sz w:val="20"/>
+          <w:szCs w:val="20"/>
+        </w:rPr>
+      </w:r>
     </w:p>
     <w:p>
       <w:pPr>
-        <w:pStyle w:val="668"/>
+        <w:pStyle w:val="937"/>
         <w:numPr>
           <w:ilvl w:val="2"/>
           <w:numId w:val="11"/>
@@ -1513,10 +1571,16 @@
           <w:szCs w:val="20"/>
         </w:rPr>
       </w:r>
+      <w:r>
+        <w:rPr>
+          <w:sz w:val="20"/>
+          <w:szCs w:val="20"/>
+        </w:rPr>
+      </w:r>
     </w:p>
     <w:p>
       <w:pPr>
-        <w:pStyle w:val="668"/>
+        <w:pStyle w:val="937"/>
         <w:numPr>
           <w:ilvl w:val="1"/>
           <w:numId w:val="11"/>
@@ -1553,10 +1617,16 @@
           <w:szCs w:val="20"/>
         </w:rPr>
       </w:r>
+      <w:r>
+        <w:rPr>
+          <w:sz w:val="20"/>
+          <w:szCs w:val="20"/>
+        </w:rPr>
+      </w:r>
     </w:p>
     <w:p>
       <w:pPr>
-        <w:pStyle w:val="668"/>
+        <w:pStyle w:val="937"/>
         <w:numPr>
           <w:ilvl w:val="1"/>
           <w:numId w:val="11"/>
@@ -1585,13 +1655,20 @@
           <w:szCs w:val="20"/>
           <w:highlight w:val="none"/>
         </w:rPr>
-        <w:t xml:space="preserve">: It is the software component that processes the byte code and runs the intended SQL statement. It reads and stores the data in the database files on physical disk storage. Upon completion, the storage engine returns the result to the requesting application.</w:t>
+        <w:t xml:space="preserve">: I</w:t>
       </w:r>
       <w:r>
         <w:rPr>
           <w:sz w:val="20"/>
           <w:szCs w:val="20"/>
           <w:highlight w:val="none"/>
+        </w:rPr>
+        <w:t xml:space="preserve">t is the software component that processes the byte code and runs the intended SQL statement. It reads and stores the data in the database files on physical disk storage. Upon completion, the storage engine returns the result to the requesting application.</w:t>
+      </w:r>
+      <w:r>
+        <w:rPr>
+          <w:sz w:val="20"/>
+          <w:szCs w:val="20"/>
         </w:rPr>
       </w:r>
       <w:r>
@@ -1603,7 +1680,7 @@
     </w:p>
     <w:p>
       <w:pPr>
-        <w:pStyle w:val="668"/>
+        <w:pStyle w:val="937"/>
         <w:numPr>
           <w:ilvl w:val="0"/>
           <w:numId w:val="11"/>
@@ -1645,10 +1722,18 @@
           <w:szCs w:val="20"/>
         </w:rPr>
       </w:r>
+      <w:r>
+        <w:rPr>
+          <w:b/>
+          <w:bCs/>
+          <w:sz w:val="20"/>
+          <w:szCs w:val="20"/>
+        </w:rPr>
+      </w:r>
     </w:p>
     <w:p>
       <w:pPr>
-        <w:pStyle w:val="668"/>
+        <w:pStyle w:val="937"/>
         <w:numPr>
           <w:ilvl w:val="1"/>
           <w:numId w:val="11"/>
@@ -1675,10 +1760,16 @@
           <w:szCs w:val="20"/>
         </w:rPr>
       </w:r>
+      <w:r>
+        <w:rPr>
+          <w:sz w:val="20"/>
+          <w:szCs w:val="20"/>
+        </w:rPr>
+      </w:r>
     </w:p>
     <w:p>
       <w:pPr>
-        <w:pStyle w:val="668"/>
+        <w:pStyle w:val="937"/>
         <w:numPr>
           <w:ilvl w:val="1"/>
           <w:numId w:val="11"/>
@@ -1705,10 +1796,16 @@
           <w:szCs w:val="20"/>
         </w:rPr>
       </w:r>
+      <w:r>
+        <w:rPr>
+          <w:sz w:val="20"/>
+          <w:szCs w:val="20"/>
+        </w:rPr>
+      </w:r>
     </w:p>
     <w:p>
       <w:pPr>
-        <w:pStyle w:val="668"/>
+        <w:pStyle w:val="937"/>
         <w:numPr>
           <w:ilvl w:val="1"/>
           <w:numId w:val="11"/>
@@ -1735,10 +1832,16 @@
           <w:szCs w:val="20"/>
         </w:rPr>
       </w:r>
+      <w:r>
+        <w:rPr>
+          <w:sz w:val="20"/>
+          <w:szCs w:val="20"/>
+        </w:rPr>
+      </w:r>
     </w:p>
     <w:p>
       <w:pPr>
-        <w:pStyle w:val="668"/>
+        <w:pStyle w:val="937"/>
         <w:numPr>
           <w:ilvl w:val="1"/>
           <w:numId w:val="11"/>
@@ -1765,10 +1868,16 @@
           <w:szCs w:val="20"/>
         </w:rPr>
       </w:r>
+      <w:r>
+        <w:rPr>
+          <w:sz w:val="20"/>
+          <w:szCs w:val="20"/>
+        </w:rPr>
+      </w:r>
     </w:p>
     <w:p>
       <w:pPr>
-        <w:pStyle w:val="668"/>
+        <w:pStyle w:val="937"/>
         <w:numPr>
           <w:ilvl w:val="0"/>
           <w:numId w:val="11"/>
@@ -1801,10 +1910,18 @@
           <w:szCs w:val="20"/>
         </w:rPr>
       </w:r>
+      <w:r>
+        <w:rPr>
+          <w:b/>
+          <w:bCs/>
+          <w:sz w:val="20"/>
+          <w:szCs w:val="20"/>
+        </w:rPr>
+      </w:r>
     </w:p>
     <w:p>
       <w:pPr>
-        <w:pStyle w:val="668"/>
+        <w:pStyle w:val="937"/>
         <w:numPr>
           <w:ilvl w:val="1"/>
           <w:numId w:val="11"/>
@@ -1831,10 +1948,16 @@
           <w:szCs w:val="20"/>
         </w:rPr>
       </w:r>
+      <w:r>
+        <w:rPr>
+          <w:sz w:val="20"/>
+          <w:szCs w:val="20"/>
+        </w:rPr>
+      </w:r>
     </w:p>
     <w:p>
       <w:pPr>
-        <w:pStyle w:val="668"/>
+        <w:pStyle w:val="937"/>
         <w:numPr>
           <w:ilvl w:val="1"/>
           <w:numId w:val="11"/>
@@ -1861,10 +1984,16 @@
           <w:szCs w:val="20"/>
         </w:rPr>
       </w:r>
+      <w:r>
+        <w:rPr>
+          <w:sz w:val="20"/>
+          <w:szCs w:val="20"/>
+        </w:rPr>
+      </w:r>
     </w:p>
     <w:p>
       <w:pPr>
-        <w:pStyle w:val="668"/>
+        <w:pStyle w:val="937"/>
         <w:numPr>
           <w:ilvl w:val="1"/>
           <w:numId w:val="11"/>
@@ -1891,10 +2020,16 @@
           <w:szCs w:val="20"/>
         </w:rPr>
       </w:r>
+      <w:r>
+        <w:rPr>
+          <w:sz w:val="20"/>
+          <w:szCs w:val="20"/>
+        </w:rPr>
+      </w:r>
     </w:p>
     <w:p>
       <w:pPr>
-        <w:pStyle w:val="668"/>
+        <w:pStyle w:val="937"/>
         <w:numPr>
           <w:ilvl w:val="1"/>
           <w:numId w:val="11"/>
@@ -1921,10 +2056,16 @@
           <w:szCs w:val="20"/>
         </w:rPr>
       </w:r>
+      <w:r>
+        <w:rPr>
+          <w:sz w:val="20"/>
+          <w:szCs w:val="20"/>
+        </w:rPr>
+      </w:r>
     </w:p>
     <w:p>
       <w:pPr>
-        <w:pStyle w:val="668"/>
+        <w:pStyle w:val="937"/>
         <w:numPr>
           <w:ilvl w:val="0"/>
           <w:numId w:val="11"/>
@@ -1955,7 +2096,6 @@
         <w:rPr>
           <w:sz w:val="20"/>
           <w:szCs w:val="20"/>
-          <w:highlight w:val="none"/>
         </w:rPr>
       </w:r>
     </w:p>
@@ -1968,6 +2108,7 @@
         <w:rPr>
           <w:sz w:val="20"/>
           <w:szCs w:val="20"/>
+          <w:highlight w:val="none"/>
         </w:rPr>
       </w:pPr>
       <w:r>
@@ -2057,6 +2198,38 @@
         <w:rPr>
           <w:sz w:val="20"/>
           <w:szCs w:val="20"/>
+        </w:rPr>
+      </w:r>
+    </w:p>
+    <w:p>
+      <w:pPr>
+        <w:pBdr/>
+        <w:spacing w:after="0" w:line="240" w:lineRule="auto"/>
+        <w:ind w:right="0" w:firstLine="0" w:left="0"/>
+        <w:jc w:val="left"/>
+        <w:rPr>
+          <w:sz w:val="20"/>
+          <w:szCs w:val="20"/>
+        </w:rPr>
+      </w:pPr>
+      <w:r>
+        <w:rPr>
+          <w:sz w:val="20"/>
+          <w:szCs w:val="20"/>
+          <w:highlight w:val="none"/>
+        </w:rPr>
+      </w:r>
+      <w:r>
+        <w:rPr>
+          <w:sz w:val="20"/>
+          <w:szCs w:val="20"/>
+          <w:highlight w:val="none"/>
+        </w:rPr>
+      </w:r>
+      <w:r>
+        <w:rPr>
+          <w:sz w:val="20"/>
+          <w:szCs w:val="20"/>
           <w:highlight w:val="none"/>
         </w:rPr>
       </w:r>
@@ -2085,7 +2258,6 @@
         <w:ind/>
         <w:rPr/>
       </w:pPr>
-      <w:r/>
       <w:r>
         <w:separator/>
       </w:r>
@@ -2100,7 +2272,6 @@
         <w:ind/>
         <w:rPr/>
       </w:pPr>
-      <w:r/>
       <w:r>
         <w:continuationSeparator/>
       </w:r>
@@ -2114,7 +2285,7 @@
 <w:ftr xmlns:wpc="http://schemas.microsoft.com/office/word/2010/wordprocessingCanvas" xmlns:mc="http://schemas.openxmlformats.org/markup-compatibility/2006" xmlns:o="urn:schemas-microsoft-com:office:office" xmlns:r="http://schemas.openxmlformats.org/officeDocument/2006/relationships" xmlns:m="http://schemas.openxmlformats.org/officeDocument/2006/math" xmlns:v="urn:schemas-microsoft-com:vml" xmlns:wp14="http://schemas.microsoft.com/office/word/2010/wordprocessingDrawing" xmlns:wp="http://schemas.openxmlformats.org/drawingml/2006/wordprocessingDrawing" xmlns:w10="urn:schemas-microsoft-com:office:word" xmlns:w="http://schemas.openxmlformats.org/wordprocessingml/2006/main" xmlns:w14="http://schemas.microsoft.com/office/word/2010/wordml" xmlns:w15="http://schemas.microsoft.com/office/word/2012/wordml" xmlns:wpg="http://schemas.microsoft.com/office/word/2010/wordprocessingGroup" xmlns:wpi="http://schemas.microsoft.com/office/word/2010/wordprocessingInk" xmlns:wne="http://schemas.microsoft.com/office/word/2006/wordml" xmlns:a="http://schemas.openxmlformats.org/drawingml/2006/main" xmlns:wps="http://schemas.microsoft.com/office/word/2010/wordprocessingShape" mc:Ignorable="w14 w15 wp14">
   <w:p>
     <w:pPr>
-      <w:pStyle w:val="178"/>
+      <w:pStyle w:val="910"/>
       <w:pBdr/>
       <w:spacing/>
       <w:ind/>
@@ -2128,9 +2299,6 @@
     </w:fldSimple>
     <w:r/>
     <w:r/>
-    <w:r/>
-    <w:r/>
-    <w:r/>
   </w:p>
 </w:ftr>
 </file>
@@ -2145,7 +2313,6 @@
         <w:ind/>
         <w:rPr/>
       </w:pPr>
-      <w:r/>
       <w:r>
         <w:separator/>
       </w:r>
@@ -2160,7 +2327,6 @@
         <w:ind/>
         <w:rPr/>
       </w:pPr>
-      <w:r/>
       <w:r>
         <w:continuationSeparator/>
       </w:r>
@@ -2174,7 +2340,7 @@
 <w:hdr xmlns:wpc="http://schemas.microsoft.com/office/word/2010/wordprocessingCanvas" xmlns:mc="http://schemas.openxmlformats.org/markup-compatibility/2006" xmlns:o="urn:schemas-microsoft-com:office:office" xmlns:r="http://schemas.openxmlformats.org/officeDocument/2006/relationships" xmlns:m="http://schemas.openxmlformats.org/officeDocument/2006/math" xmlns:v="urn:schemas-microsoft-com:vml" xmlns:wp14="http://schemas.microsoft.com/office/word/2010/wordprocessingDrawing" xmlns:wp="http://schemas.openxmlformats.org/drawingml/2006/wordprocessingDrawing" xmlns:w10="urn:schemas-microsoft-com:office:word" xmlns:w="http://schemas.openxmlformats.org/wordprocessingml/2006/main" xmlns:w14="http://schemas.microsoft.com/office/word/2010/wordml" xmlns:w15="http://schemas.microsoft.com/office/word/2012/wordml" xmlns:wpg="http://schemas.microsoft.com/office/word/2010/wordprocessingGroup" xmlns:wpi="http://schemas.microsoft.com/office/word/2010/wordprocessingInk" xmlns:wne="http://schemas.microsoft.com/office/word/2006/wordml" xmlns:a="http://schemas.openxmlformats.org/drawingml/2006/main" xmlns:wps="http://schemas.microsoft.com/office/word/2010/wordprocessingShape" mc:Ignorable="w14 w15 wp14">
   <w:p>
     <w:pPr>
-      <w:pStyle w:val="176"/>
+      <w:pStyle w:val="908"/>
       <w:pBdr/>
       <w:spacing/>
       <w:ind/>
@@ -2194,6 +2360,14 @@
         <w:szCs w:val="36"/>
       </w:rPr>
       <w:t xml:space="preserve">SQL | MongoDB</w:t>
+    </w:r>
+    <w:r>
+      <w:rPr>
+        <w:b/>
+        <w:bCs/>
+        <w:sz w:val="36"/>
+        <w:szCs w:val="36"/>
+      </w:rPr>
     </w:r>
     <w:r>
       <w:rPr>
@@ -2956,7 +3130,7 @@
         <w:spacing/>
         <w:ind w:hanging="706" w:left="706"/>
       </w:pPr>
-      <w:pStyle w:val="139"/>
+      <w:pStyle w:val="874"/>
       <w:rPr>
         <w:rFonts w:ascii="Wingdings" w:hAnsi="Wingdings" w:eastAsia="Wingdings" w:cs="Wingdings"/>
       </w:rPr>
@@ -2973,7 +3147,7 @@
         <w:spacing/>
         <w:ind w:hanging="363" w:left="1069"/>
       </w:pPr>
-      <w:pStyle w:val="140"/>
+      <w:pStyle w:val="875"/>
       <w:rPr>
         <w:rFonts w:ascii="Symbol" w:hAnsi="Symbol" w:eastAsia="Symbol" w:cs="Symbol"/>
       </w:rPr>
@@ -2990,7 +3164,7 @@
         <w:spacing/>
         <w:ind w:hanging="360" w:left="1429"/>
       </w:pPr>
-      <w:pStyle w:val="141"/>
+      <w:pStyle w:val="876"/>
       <w:rPr>
         <w:rFonts w:ascii="Wingdings" w:hAnsi="Wingdings" w:eastAsia="Wingdings" w:cs="Wingdings"/>
       </w:rPr>
@@ -3007,7 +3181,7 @@
         <w:spacing/>
         <w:ind w:hanging="360" w:left="1789"/>
       </w:pPr>
-      <w:pStyle w:val="142"/>
+      <w:pStyle w:val="877"/>
       <w:rPr>
         <w:rFonts w:ascii="Symbol" w:hAnsi="Symbol" w:eastAsia="Symbol" w:cs="Symbol"/>
       </w:rPr>
@@ -3024,7 +3198,7 @@
         <w:spacing/>
         <w:ind w:hanging="360" w:left="2149"/>
       </w:pPr>
-      <w:pStyle w:val="143"/>
+      <w:pStyle w:val="878"/>
       <w:rPr>
         <w:rFonts w:ascii="Symbol" w:hAnsi="Symbol" w:eastAsia="Symbol" w:cs="Symbol"/>
       </w:rPr>
@@ -3041,7 +3215,7 @@
         <w:spacing/>
         <w:ind w:hanging="360" w:left="2509"/>
       </w:pPr>
-      <w:pStyle w:val="144"/>
+      <w:pStyle w:val="879"/>
       <w:rPr>
         <w:rFonts w:ascii="Wingdings" w:hAnsi="Wingdings" w:eastAsia="Wingdings" w:cs="Wingdings"/>
       </w:rPr>
@@ -3058,7 +3232,7 @@
         <w:spacing/>
         <w:ind w:hanging="360" w:left="2869"/>
       </w:pPr>
-      <w:pStyle w:val="145"/>
+      <w:pStyle w:val="880"/>
       <w:rPr>
         <w:rFonts w:ascii="Wingdings" w:hAnsi="Wingdings" w:eastAsia="Wingdings" w:cs="Wingdings"/>
       </w:rPr>
@@ -3075,7 +3249,7 @@
         <w:spacing/>
         <w:ind w:hanging="360" w:left="3229"/>
       </w:pPr>
-      <w:pStyle w:val="146"/>
+      <w:pStyle w:val="881"/>
       <w:rPr>
         <w:rFonts w:ascii="Symbol" w:hAnsi="Symbol" w:eastAsia="Symbol" w:cs="Symbol"/>
       </w:rPr>
@@ -3092,7 +3266,7 @@
         <w:spacing/>
         <w:ind w:hanging="360" w:left="3589"/>
       </w:pPr>
-      <w:pStyle w:val="147"/>
+      <w:pStyle w:val="882"/>
       <w:rPr>
         <w:rFonts w:ascii="Symbol" w:hAnsi="Symbol" w:eastAsia="Symbol" w:cs="Symbol"/>
       </w:rPr>
@@ -4179,9 +4353,9 @@
     <w:lsdException w:name="Bibliography" w:uiPriority="37"/>
     <w:lsdException w:name="TOC Heading" w:uiPriority="39" w:qFormat="1"/>
   </w:latentStyles>
-  <w:style w:type="table" w:styleId="12">
+  <w:style w:type="table" w:styleId="748">
     <w:name w:val="Table Grid"/>
-    <w:basedOn w:val="665"/>
+    <w:basedOn w:val="934"/>
     <w:uiPriority w:val="59"/>
     <w:pPr>
       <w:pBdr/>
@@ -4378,9 +4552,9 @@
       </w:tcPr>
     </w:tblStylePr>
   </w:style>
-  <w:style w:type="table" w:styleId="13">
+  <w:style w:type="table" w:styleId="749">
     <w:name w:val="Table Grid Light"/>
-    <w:basedOn w:val="665"/>
+    <w:basedOn w:val="934"/>
     <w:uiPriority w:val="59"/>
     <w:pPr>
       <w:pBdr/>
@@ -4577,9 +4751,9 @@
       </w:tcPr>
     </w:tblStylePr>
   </w:style>
-  <w:style w:type="table" w:styleId="14">
+  <w:style w:type="table" w:styleId="750">
     <w:name w:val="Plain Table 1"/>
-    <w:basedOn w:val="665"/>
+    <w:basedOn w:val="934"/>
     <w:uiPriority w:val="59"/>
     <w:pPr>
       <w:pBdr/>
@@ -4802,9 +4976,9 @@
       </w:tcPr>
     </w:tblStylePr>
   </w:style>
-  <w:style w:type="table" w:styleId="15">
+  <w:style w:type="table" w:styleId="751">
     <w:name w:val="Plain Table 2"/>
-    <w:basedOn w:val="665"/>
+    <w:basedOn w:val="934"/>
     <w:uiPriority w:val="59"/>
     <w:pPr>
       <w:pBdr/>
@@ -5035,9 +5209,9 @@
       </w:tcPr>
     </w:tblStylePr>
   </w:style>
-  <w:style w:type="table" w:styleId="16">
+  <w:style w:type="table" w:styleId="752">
     <w:name w:val="Plain Table 3"/>
-    <w:basedOn w:val="665"/>
+    <w:basedOn w:val="934"/>
     <w:uiPriority w:val="99"/>
     <w:pPr>
       <w:pBdr/>
@@ -5265,9 +5439,9 @@
       </w:tcPr>
     </w:tblStylePr>
   </w:style>
-  <w:style w:type="table" w:styleId="17">
+  <w:style w:type="table" w:styleId="753">
     <w:name w:val="Plain Table 4"/>
-    <w:basedOn w:val="665"/>
+    <w:basedOn w:val="934"/>
     <w:uiPriority w:val="99"/>
     <w:pPr>
       <w:pBdr/>
@@ -5481,9 +5655,9 @@
       </w:tcPr>
     </w:tblStylePr>
   </w:style>
-  <w:style w:type="table" w:styleId="18">
+  <w:style w:type="table" w:styleId="754">
     <w:name w:val="Plain Table 5"/>
-    <w:basedOn w:val="665"/>
+    <w:basedOn w:val="934"/>
     <w:uiPriority w:val="99"/>
     <w:pPr>
       <w:pBdr/>
@@ -5714,9 +5888,9 @@
       </w:tcPr>
     </w:tblStylePr>
   </w:style>
-  <w:style w:type="table" w:styleId="19">
+  <w:style w:type="table" w:styleId="755">
     <w:name w:val="Grid Table 1 Light"/>
-    <w:basedOn w:val="665"/>
+    <w:basedOn w:val="934"/>
     <w:uiPriority w:val="99"/>
     <w:pPr>
       <w:pBdr/>
@@ -5937,9 +6111,9 @@
       </w:tcPr>
     </w:tblStylePr>
   </w:style>
-  <w:style w:type="table" w:styleId="20">
+  <w:style w:type="table" w:styleId="756">
     <w:name w:val="Grid Table 1 Light - Accent 1"/>
-    <w:basedOn w:val="665"/>
+    <w:basedOn w:val="934"/>
     <w:uiPriority w:val="99"/>
     <w:pPr>
       <w:pBdr/>
@@ -6160,9 +6334,9 @@
       </w:tcPr>
     </w:tblStylePr>
   </w:style>
-  <w:style w:type="table" w:styleId="21">
+  <w:style w:type="table" w:styleId="757">
     <w:name w:val="Grid Table 1 Light - Accent 2"/>
-    <w:basedOn w:val="665"/>
+    <w:basedOn w:val="934"/>
     <w:uiPriority w:val="99"/>
     <w:pPr>
       <w:pBdr/>
@@ -6383,9 +6557,9 @@
       </w:tcPr>
     </w:tblStylePr>
   </w:style>
-  <w:style w:type="table" w:styleId="22">
+  <w:style w:type="table" w:styleId="758">
     <w:name w:val="Grid Table 1 Light - Accent 3"/>
-    <w:basedOn w:val="665"/>
+    <w:basedOn w:val="934"/>
     <w:uiPriority w:val="99"/>
     <w:pPr>
       <w:pBdr/>
@@ -6606,9 +6780,9 @@
       </w:tcPr>
     </w:tblStylePr>
   </w:style>
-  <w:style w:type="table" w:styleId="23">
+  <w:style w:type="table" w:styleId="759">
     <w:name w:val="Grid Table 1 Light - Accent 4"/>
-    <w:basedOn w:val="665"/>
+    <w:basedOn w:val="934"/>
     <w:uiPriority w:val="99"/>
     <w:pPr>
       <w:pBdr/>
@@ -6829,9 +7003,9 @@
       </w:tcPr>
     </w:tblStylePr>
   </w:style>
-  <w:style w:type="table" w:styleId="24">
+  <w:style w:type="table" w:styleId="760">
     <w:name w:val="Grid Table 1 Light - Accent 5"/>
-    <w:basedOn w:val="665"/>
+    <w:basedOn w:val="934"/>
     <w:uiPriority w:val="99"/>
     <w:pPr>
       <w:pBdr/>
@@ -7052,9 +7226,9 @@
       </w:tcPr>
     </w:tblStylePr>
   </w:style>
-  <w:style w:type="table" w:styleId="25">
+  <w:style w:type="table" w:styleId="761">
     <w:name w:val="Grid Table 1 Light - Accent 6"/>
-    <w:basedOn w:val="665"/>
+    <w:basedOn w:val="934"/>
     <w:uiPriority w:val="99"/>
     <w:pPr>
       <w:pBdr/>
@@ -7275,9 +7449,9 @@
       </w:tcPr>
     </w:tblStylePr>
   </w:style>
-  <w:style w:type="table" w:styleId="26">
+  <w:style w:type="table" w:styleId="762">
     <w:name w:val="Grid Table 2"/>
-    <w:basedOn w:val="665"/>
+    <w:basedOn w:val="934"/>
     <w:uiPriority w:val="99"/>
     <w:pPr>
       <w:pBdr/>
@@ -7507,9 +7681,9 @@
       </w:tcPr>
     </w:tblStylePr>
   </w:style>
-  <w:style w:type="table" w:styleId="27">
+  <w:style w:type="table" w:styleId="763">
     <w:name w:val="Grid Table 2 - Accent 1"/>
-    <w:basedOn w:val="665"/>
+    <w:basedOn w:val="934"/>
     <w:uiPriority w:val="99"/>
     <w:pPr>
       <w:pBdr/>
@@ -7739,9 +7913,9 @@
       </w:tcPr>
     </w:tblStylePr>
   </w:style>
-  <w:style w:type="table" w:styleId="28">
+  <w:style w:type="table" w:styleId="764">
     <w:name w:val="Grid Table 2 - Accent 2"/>
-    <w:basedOn w:val="665"/>
+    <w:basedOn w:val="934"/>
     <w:uiPriority w:val="99"/>
     <w:pPr>
       <w:pBdr/>
@@ -7971,9 +8145,9 @@
       </w:tcPr>
     </w:tblStylePr>
   </w:style>
-  <w:style w:type="table" w:styleId="29">
+  <w:style w:type="table" w:styleId="765">
     <w:name w:val="Grid Table 2 - Accent 3"/>
-    <w:basedOn w:val="665"/>
+    <w:basedOn w:val="934"/>
     <w:uiPriority w:val="99"/>
     <w:pPr>
       <w:pBdr/>
@@ -8203,9 +8377,9 @@
       </w:tcPr>
     </w:tblStylePr>
   </w:style>
-  <w:style w:type="table" w:styleId="30">
+  <w:style w:type="table" w:styleId="766">
     <w:name w:val="Grid Table 2 - Accent 4"/>
-    <w:basedOn w:val="665"/>
+    <w:basedOn w:val="934"/>
     <w:uiPriority w:val="99"/>
     <w:pPr>
       <w:pBdr/>
@@ -8435,9 +8609,9 @@
       </w:tcPr>
     </w:tblStylePr>
   </w:style>
-  <w:style w:type="table" w:styleId="31">
+  <w:style w:type="table" w:styleId="767">
     <w:name w:val="Grid Table 2 - Accent 5"/>
-    <w:basedOn w:val="665"/>
+    <w:basedOn w:val="934"/>
     <w:uiPriority w:val="99"/>
     <w:pPr>
       <w:pBdr/>
@@ -8667,9 +8841,9 @@
       </w:tcPr>
     </w:tblStylePr>
   </w:style>
-  <w:style w:type="table" w:styleId="32">
+  <w:style w:type="table" w:styleId="768">
     <w:name w:val="Grid Table 2 - Accent 6"/>
-    <w:basedOn w:val="665"/>
+    <w:basedOn w:val="934"/>
     <w:uiPriority w:val="99"/>
     <w:pPr>
       <w:pBdr/>
@@ -8899,9 +9073,9 @@
       </w:tcPr>
     </w:tblStylePr>
   </w:style>
-  <w:style w:type="table" w:styleId="33">
+  <w:style w:type="table" w:styleId="769">
     <w:name w:val="Grid Table 3"/>
-    <w:basedOn w:val="665"/>
+    <w:basedOn w:val="934"/>
     <w:uiPriority w:val="99"/>
     <w:pPr>
       <w:pBdr/>
@@ -9000,29 +9174,6 @@
         <w:tblBorders/>
       </w:tblPr>
       <w:tcPr>
-        <w:shd w:color="ffffff"/>
-        <w:tcBorders>
-          <w:top w:val="none" w:color="000000" w:sz="4" w:space="0"/>
-          <w:left w:val="none" w:color="000000" w:sz="4" w:space="0"/>
-          <w:bottom w:val="none" w:color="000000" w:sz="4" w:space="0"/>
-          <w:right w:val="none" w:color="000000" w:sz="4" w:space="0"/>
-        </w:tcBorders>
-      </w:tcPr>
-    </w:tblStylePr>
-    <w:tblStylePr w:type="firstRow">
-      <w:rPr>
-        <w:b/>
-        <w:color w:val="404040"/>
-      </w:rPr>
-      <w:pPr>
-        <w:pBdr/>
-        <w:spacing/>
-        <w:ind/>
-      </w:pPr>
-      <w:tblPr>
-        <w:tblBorders/>
-      </w:tblPr>
-      <w:tcPr>
         <w:shd w:val="clear" w:color="ffffff"/>
         <w:tcBorders>
           <w:top w:val="none" w:color="000000" w:sz="4" w:space="0"/>
@@ -9032,30 +9183,7 @@
         </w:tcBorders>
       </w:tcPr>
     </w:tblStylePr>
-    <w:tblStylePr w:type="lastCol">
-      <w:rPr>
-        <w:i/>
-        <w:color w:val="404040"/>
-      </w:rPr>
-      <w:pPr>
-        <w:pBdr/>
-        <w:spacing/>
-        <w:ind/>
-      </w:pPr>
-      <w:tblPr>
-        <w:tblBorders/>
-      </w:tblPr>
-      <w:tcPr>
-        <w:shd w:color="ffffff"/>
-        <w:tcBorders>
-          <w:top w:val="none" w:color="000000" w:sz="4" w:space="0"/>
-          <w:left w:val="none" w:color="000000" w:sz="4" w:space="0"/>
-          <w:bottom w:val="none" w:color="000000" w:sz="4" w:space="0"/>
-          <w:right w:val="none" w:color="000000" w:sz="4" w:space="0"/>
-        </w:tcBorders>
-      </w:tcPr>
-    </w:tblStylePr>
-    <w:tblStylePr w:type="lastRow">
+    <w:tblStylePr w:type="firstRow">
       <w:rPr>
         <w:b/>
         <w:color w:val="404040"/>
@@ -9078,6 +9206,52 @@
         </w:tcBorders>
       </w:tcPr>
     </w:tblStylePr>
+    <w:tblStylePr w:type="lastCol">
+      <w:rPr>
+        <w:i/>
+        <w:color w:val="404040"/>
+      </w:rPr>
+      <w:pPr>
+        <w:pBdr/>
+        <w:spacing/>
+        <w:ind/>
+      </w:pPr>
+      <w:tblPr>
+        <w:tblBorders/>
+      </w:tblPr>
+      <w:tcPr>
+        <w:shd w:val="clear" w:color="ffffff"/>
+        <w:tcBorders>
+          <w:top w:val="none" w:color="000000" w:sz="4" w:space="0"/>
+          <w:left w:val="none" w:color="000000" w:sz="4" w:space="0"/>
+          <w:bottom w:val="none" w:color="000000" w:sz="4" w:space="0"/>
+          <w:right w:val="none" w:color="000000" w:sz="4" w:space="0"/>
+        </w:tcBorders>
+      </w:tcPr>
+    </w:tblStylePr>
+    <w:tblStylePr w:type="lastRow">
+      <w:rPr>
+        <w:b/>
+        <w:color w:val="404040"/>
+      </w:rPr>
+      <w:pPr>
+        <w:pBdr/>
+        <w:spacing/>
+        <w:ind/>
+      </w:pPr>
+      <w:tblPr>
+        <w:tblBorders/>
+      </w:tblPr>
+      <w:tcPr>
+        <w:shd w:val="clear" w:color="ffffff"/>
+        <w:tcBorders>
+          <w:top w:val="none" w:color="000000" w:sz="4" w:space="0"/>
+          <w:left w:val="none" w:color="000000" w:sz="4" w:space="0"/>
+          <w:bottom w:val="none" w:color="000000" w:sz="4" w:space="0"/>
+          <w:right w:val="none" w:color="000000" w:sz="4" w:space="0"/>
+        </w:tcBorders>
+      </w:tcPr>
+    </w:tblStylePr>
     <w:tblStylePr w:type="nwCell">
       <w:pPr>
         <w:pBdr/>
@@ -9144,9 +9318,9 @@
       </w:tcPr>
     </w:tblStylePr>
   </w:style>
-  <w:style w:type="table" w:styleId="34">
+  <w:style w:type="table" w:styleId="770">
     <w:name w:val="Grid Table 3 - Accent 1"/>
-    <w:basedOn w:val="665"/>
+    <w:basedOn w:val="934"/>
     <w:uiPriority w:val="99"/>
     <w:pPr>
       <w:pBdr/>
@@ -9245,29 +9419,6 @@
         <w:tblBorders/>
       </w:tblPr>
       <w:tcPr>
-        <w:shd w:color="ffffff"/>
-        <w:tcBorders>
-          <w:top w:val="none" w:color="000000" w:sz="4" w:space="0"/>
-          <w:left w:val="none" w:color="000000" w:sz="4" w:space="0"/>
-          <w:bottom w:val="none" w:color="000000" w:sz="4" w:space="0"/>
-          <w:right w:val="none" w:color="000000" w:sz="4" w:space="0"/>
-        </w:tcBorders>
-      </w:tcPr>
-    </w:tblStylePr>
-    <w:tblStylePr w:type="firstRow">
-      <w:rPr>
-        <w:b/>
-        <w:color w:val="404040"/>
-      </w:rPr>
-      <w:pPr>
-        <w:pBdr/>
-        <w:spacing/>
-        <w:ind/>
-      </w:pPr>
-      <w:tblPr>
-        <w:tblBorders/>
-      </w:tblPr>
-      <w:tcPr>
         <w:shd w:val="clear" w:color="ffffff"/>
         <w:tcBorders>
           <w:top w:val="none" w:color="000000" w:sz="4" w:space="0"/>
@@ -9277,30 +9428,7 @@
         </w:tcBorders>
       </w:tcPr>
     </w:tblStylePr>
-    <w:tblStylePr w:type="lastCol">
-      <w:rPr>
-        <w:i/>
-        <w:color w:val="404040"/>
-      </w:rPr>
-      <w:pPr>
-        <w:pBdr/>
-        <w:spacing/>
-        <w:ind/>
-      </w:pPr>
-      <w:tblPr>
-        <w:tblBorders/>
-      </w:tblPr>
-      <w:tcPr>
-        <w:shd w:color="ffffff"/>
-        <w:tcBorders>
-          <w:top w:val="none" w:color="000000" w:sz="4" w:space="0"/>
-          <w:left w:val="none" w:color="000000" w:sz="4" w:space="0"/>
-          <w:bottom w:val="none" w:color="000000" w:sz="4" w:space="0"/>
-          <w:right w:val="none" w:color="000000" w:sz="4" w:space="0"/>
-        </w:tcBorders>
-      </w:tcPr>
-    </w:tblStylePr>
-    <w:tblStylePr w:type="lastRow">
+    <w:tblStylePr w:type="firstRow">
       <w:rPr>
         <w:b/>
         <w:color w:val="404040"/>
@@ -9323,6 +9451,52 @@
         </w:tcBorders>
       </w:tcPr>
     </w:tblStylePr>
+    <w:tblStylePr w:type="lastCol">
+      <w:rPr>
+        <w:i/>
+        <w:color w:val="404040"/>
+      </w:rPr>
+      <w:pPr>
+        <w:pBdr/>
+        <w:spacing/>
+        <w:ind/>
+      </w:pPr>
+      <w:tblPr>
+        <w:tblBorders/>
+      </w:tblPr>
+      <w:tcPr>
+        <w:shd w:val="clear" w:color="ffffff"/>
+        <w:tcBorders>
+          <w:top w:val="none" w:color="000000" w:sz="4" w:space="0"/>
+          <w:left w:val="none" w:color="000000" w:sz="4" w:space="0"/>
+          <w:bottom w:val="none" w:color="000000" w:sz="4" w:space="0"/>
+          <w:right w:val="none" w:color="000000" w:sz="4" w:space="0"/>
+        </w:tcBorders>
+      </w:tcPr>
+    </w:tblStylePr>
+    <w:tblStylePr w:type="lastRow">
+      <w:rPr>
+        <w:b/>
+        <w:color w:val="404040"/>
+      </w:rPr>
+      <w:pPr>
+        <w:pBdr/>
+        <w:spacing/>
+        <w:ind/>
+      </w:pPr>
+      <w:tblPr>
+        <w:tblBorders/>
+      </w:tblPr>
+      <w:tcPr>
+        <w:shd w:val="clear" w:color="ffffff"/>
+        <w:tcBorders>
+          <w:top w:val="none" w:color="000000" w:sz="4" w:space="0"/>
+          <w:left w:val="none" w:color="000000" w:sz="4" w:space="0"/>
+          <w:bottom w:val="none" w:color="000000" w:sz="4" w:space="0"/>
+          <w:right w:val="none" w:color="000000" w:sz="4" w:space="0"/>
+        </w:tcBorders>
+      </w:tcPr>
+    </w:tblStylePr>
     <w:tblStylePr w:type="nwCell">
       <w:pPr>
         <w:pBdr/>
@@ -9389,9 +9563,9 @@
       </w:tcPr>
     </w:tblStylePr>
   </w:style>
-  <w:style w:type="table" w:styleId="35">
+  <w:style w:type="table" w:styleId="771">
     <w:name w:val="Grid Table 3 - Accent 2"/>
-    <w:basedOn w:val="665"/>
+    <w:basedOn w:val="934"/>
     <w:uiPriority w:val="99"/>
     <w:pPr>
       <w:pBdr/>
@@ -9490,29 +9664,6 @@
         <w:tblBorders/>
       </w:tblPr>
       <w:tcPr>
-        <w:shd w:color="ffffff"/>
-        <w:tcBorders>
-          <w:top w:val="none" w:color="000000" w:sz="4" w:space="0"/>
-          <w:left w:val="none" w:color="000000" w:sz="4" w:space="0"/>
-          <w:bottom w:val="none" w:color="000000" w:sz="4" w:space="0"/>
-          <w:right w:val="none" w:color="000000" w:sz="4" w:space="0"/>
-        </w:tcBorders>
-      </w:tcPr>
-    </w:tblStylePr>
-    <w:tblStylePr w:type="firstRow">
-      <w:rPr>
-        <w:b/>
-        <w:color w:val="404040"/>
-      </w:rPr>
-      <w:pPr>
-        <w:pBdr/>
-        <w:spacing/>
-        <w:ind/>
-      </w:pPr>
-      <w:tblPr>
-        <w:tblBorders/>
-      </w:tblPr>
-      <w:tcPr>
         <w:shd w:val="clear" w:color="ffffff"/>
         <w:tcBorders>
           <w:top w:val="none" w:color="000000" w:sz="4" w:space="0"/>
@@ -9522,30 +9673,7 @@
         </w:tcBorders>
       </w:tcPr>
     </w:tblStylePr>
-    <w:tblStylePr w:type="lastCol">
-      <w:rPr>
-        <w:i/>
-        <w:color w:val="404040"/>
-      </w:rPr>
-      <w:pPr>
-        <w:pBdr/>
-        <w:spacing/>
-        <w:ind/>
-      </w:pPr>
-      <w:tblPr>
-        <w:tblBorders/>
-      </w:tblPr>
-      <w:tcPr>
-        <w:shd w:color="ffffff"/>
-        <w:tcBorders>
-          <w:top w:val="none" w:color="000000" w:sz="4" w:space="0"/>
-          <w:left w:val="none" w:color="000000" w:sz="4" w:space="0"/>
-          <w:bottom w:val="none" w:color="000000" w:sz="4" w:space="0"/>
-          <w:right w:val="none" w:color="000000" w:sz="4" w:space="0"/>
-        </w:tcBorders>
-      </w:tcPr>
-    </w:tblStylePr>
-    <w:tblStylePr w:type="lastRow">
+    <w:tblStylePr w:type="firstRow">
       <w:rPr>
         <w:b/>
         <w:color w:val="404040"/>
@@ -9568,6 +9696,52 @@
         </w:tcBorders>
       </w:tcPr>
     </w:tblStylePr>
+    <w:tblStylePr w:type="lastCol">
+      <w:rPr>
+        <w:i/>
+        <w:color w:val="404040"/>
+      </w:rPr>
+      <w:pPr>
+        <w:pBdr/>
+        <w:spacing/>
+        <w:ind/>
+      </w:pPr>
+      <w:tblPr>
+        <w:tblBorders/>
+      </w:tblPr>
+      <w:tcPr>
+        <w:shd w:val="clear" w:color="ffffff"/>
+        <w:tcBorders>
+          <w:top w:val="none" w:color="000000" w:sz="4" w:space="0"/>
+          <w:left w:val="none" w:color="000000" w:sz="4" w:space="0"/>
+          <w:bottom w:val="none" w:color="000000" w:sz="4" w:space="0"/>
+          <w:right w:val="none" w:color="000000" w:sz="4" w:space="0"/>
+        </w:tcBorders>
+      </w:tcPr>
+    </w:tblStylePr>
+    <w:tblStylePr w:type="lastRow">
+      <w:rPr>
+        <w:b/>
+        <w:color w:val="404040"/>
+      </w:rPr>
+      <w:pPr>
+        <w:pBdr/>
+        <w:spacing/>
+        <w:ind/>
+      </w:pPr>
+      <w:tblPr>
+        <w:tblBorders/>
+      </w:tblPr>
+      <w:tcPr>
+        <w:shd w:val="clear" w:color="ffffff"/>
+        <w:tcBorders>
+          <w:top w:val="none" w:color="000000" w:sz="4" w:space="0"/>
+          <w:left w:val="none" w:color="000000" w:sz="4" w:space="0"/>
+          <w:bottom w:val="none" w:color="000000" w:sz="4" w:space="0"/>
+          <w:right w:val="none" w:color="000000" w:sz="4" w:space="0"/>
+        </w:tcBorders>
+      </w:tcPr>
+    </w:tblStylePr>
     <w:tblStylePr w:type="nwCell">
       <w:pPr>
         <w:pBdr/>
@@ -9634,9 +9808,9 @@
       </w:tcPr>
     </w:tblStylePr>
   </w:style>
-  <w:style w:type="table" w:styleId="36">
+  <w:style w:type="table" w:styleId="772">
     <w:name w:val="Grid Table 3 - Accent 3"/>
-    <w:basedOn w:val="665"/>
+    <w:basedOn w:val="934"/>
     <w:uiPriority w:val="99"/>
     <w:pPr>
       <w:pBdr/>
@@ -9735,29 +9909,6 @@
         <w:tblBorders/>
       </w:tblPr>
       <w:tcPr>
-        <w:shd w:color="ffffff"/>
-        <w:tcBorders>
-          <w:top w:val="none" w:color="000000" w:sz="4" w:space="0"/>
-          <w:left w:val="none" w:color="000000" w:sz="4" w:space="0"/>
-          <w:bottom w:val="none" w:color="000000" w:sz="4" w:space="0"/>
-          <w:right w:val="none" w:color="000000" w:sz="4" w:space="0"/>
-        </w:tcBorders>
-      </w:tcPr>
-    </w:tblStylePr>
-    <w:tblStylePr w:type="firstRow">
-      <w:rPr>
-        <w:b/>
-        <w:color w:val="404040"/>
-      </w:rPr>
-      <w:pPr>
-        <w:pBdr/>
-        <w:spacing/>
-        <w:ind/>
-      </w:pPr>
-      <w:tblPr>
-        <w:tblBorders/>
-      </w:tblPr>
-      <w:tcPr>
         <w:shd w:val="clear" w:color="ffffff"/>
         <w:tcBorders>
           <w:top w:val="none" w:color="000000" w:sz="4" w:space="0"/>
@@ -9767,30 +9918,7 @@
         </w:tcBorders>
       </w:tcPr>
     </w:tblStylePr>
-    <w:tblStylePr w:type="lastCol">
-      <w:rPr>
-        <w:i/>
-        <w:color w:val="404040"/>
-      </w:rPr>
-      <w:pPr>
-        <w:pBdr/>
-        <w:spacing/>
-        <w:ind/>
-      </w:pPr>
-      <w:tblPr>
-        <w:tblBorders/>
-      </w:tblPr>
-      <w:tcPr>
-        <w:shd w:color="ffffff"/>
-        <w:tcBorders>
-          <w:top w:val="none" w:color="000000" w:sz="4" w:space="0"/>
-          <w:left w:val="none" w:color="000000" w:sz="4" w:space="0"/>
-          <w:bottom w:val="none" w:color="000000" w:sz="4" w:space="0"/>
-          <w:right w:val="none" w:color="000000" w:sz="4" w:space="0"/>
-        </w:tcBorders>
-      </w:tcPr>
-    </w:tblStylePr>
-    <w:tblStylePr w:type="lastRow">
+    <w:tblStylePr w:type="firstRow">
       <w:rPr>
         <w:b/>
         <w:color w:val="404040"/>
@@ -9813,6 +9941,52 @@
         </w:tcBorders>
       </w:tcPr>
     </w:tblStylePr>
+    <w:tblStylePr w:type="lastCol">
+      <w:rPr>
+        <w:i/>
+        <w:color w:val="404040"/>
+      </w:rPr>
+      <w:pPr>
+        <w:pBdr/>
+        <w:spacing/>
+        <w:ind/>
+      </w:pPr>
+      <w:tblPr>
+        <w:tblBorders/>
+      </w:tblPr>
+      <w:tcPr>
+        <w:shd w:val="clear" w:color="ffffff"/>
+        <w:tcBorders>
+          <w:top w:val="none" w:color="000000" w:sz="4" w:space="0"/>
+          <w:left w:val="none" w:color="000000" w:sz="4" w:space="0"/>
+          <w:bottom w:val="none" w:color="000000" w:sz="4" w:space="0"/>
+          <w:right w:val="none" w:color="000000" w:sz="4" w:space="0"/>
+        </w:tcBorders>
+      </w:tcPr>
+    </w:tblStylePr>
+    <w:tblStylePr w:type="lastRow">
+      <w:rPr>
+        <w:b/>
+        <w:color w:val="404040"/>
+      </w:rPr>
+      <w:pPr>
+        <w:pBdr/>
+        <w:spacing/>
+        <w:ind/>
+      </w:pPr>
+      <w:tblPr>
+        <w:tblBorders/>
+      </w:tblPr>
+      <w:tcPr>
+        <w:shd w:val="clear" w:color="ffffff"/>
+        <w:tcBorders>
+          <w:top w:val="none" w:color="000000" w:sz="4" w:space="0"/>
+          <w:left w:val="none" w:color="000000" w:sz="4" w:space="0"/>
+          <w:bottom w:val="none" w:color="000000" w:sz="4" w:space="0"/>
+          <w:right w:val="none" w:color="000000" w:sz="4" w:space="0"/>
+        </w:tcBorders>
+      </w:tcPr>
+    </w:tblStylePr>
     <w:tblStylePr w:type="nwCell">
       <w:pPr>
         <w:pBdr/>
@@ -9879,9 +10053,9 @@
       </w:tcPr>
     </w:tblStylePr>
   </w:style>
-  <w:style w:type="table" w:styleId="37">
+  <w:style w:type="table" w:styleId="773">
     <w:name w:val="Grid Table 3 - Accent 4"/>
-    <w:basedOn w:val="665"/>
+    <w:basedOn w:val="934"/>
     <w:uiPriority w:val="99"/>
     <w:pPr>
       <w:pBdr/>
@@ -9980,29 +10154,6 @@
         <w:tblBorders/>
       </w:tblPr>
       <w:tcPr>
-        <w:shd w:color="ffffff"/>
-        <w:tcBorders>
-          <w:top w:val="none" w:color="000000" w:sz="4" w:space="0"/>
-          <w:left w:val="none" w:color="000000" w:sz="4" w:space="0"/>
-          <w:bottom w:val="none" w:color="000000" w:sz="4" w:space="0"/>
-          <w:right w:val="none" w:color="000000" w:sz="4" w:space="0"/>
-        </w:tcBorders>
-      </w:tcPr>
-    </w:tblStylePr>
-    <w:tblStylePr w:type="firstRow">
-      <w:rPr>
-        <w:b/>
-        <w:color w:val="404040"/>
-      </w:rPr>
-      <w:pPr>
-        <w:pBdr/>
-        <w:spacing/>
-        <w:ind/>
-      </w:pPr>
-      <w:tblPr>
-        <w:tblBorders/>
-      </w:tblPr>
-      <w:tcPr>
         <w:shd w:val="clear" w:color="ffffff"/>
         <w:tcBorders>
           <w:top w:val="none" w:color="000000" w:sz="4" w:space="0"/>
@@ -10012,30 +10163,7 @@
         </w:tcBorders>
       </w:tcPr>
     </w:tblStylePr>
-    <w:tblStylePr w:type="lastCol">
-      <w:rPr>
-        <w:i/>
-        <w:color w:val="404040"/>
-      </w:rPr>
-      <w:pPr>
-        <w:pBdr/>
-        <w:spacing/>
-        <w:ind/>
-      </w:pPr>
-      <w:tblPr>
-        <w:tblBorders/>
-      </w:tblPr>
-      <w:tcPr>
-        <w:shd w:color="ffffff"/>
-        <w:tcBorders>
-          <w:top w:val="none" w:color="000000" w:sz="4" w:space="0"/>
-          <w:left w:val="none" w:color="000000" w:sz="4" w:space="0"/>
-          <w:bottom w:val="none" w:color="000000" w:sz="4" w:space="0"/>
-          <w:right w:val="none" w:color="000000" w:sz="4" w:space="0"/>
-        </w:tcBorders>
-      </w:tcPr>
-    </w:tblStylePr>
-    <w:tblStylePr w:type="lastRow">
+    <w:tblStylePr w:type="firstRow">
       <w:rPr>
         <w:b/>
         <w:color w:val="404040"/>
@@ -10058,6 +10186,52 @@
         </w:tcBorders>
       </w:tcPr>
     </w:tblStylePr>
+    <w:tblStylePr w:type="lastCol">
+      <w:rPr>
+        <w:i/>
+        <w:color w:val="404040"/>
+      </w:rPr>
+      <w:pPr>
+        <w:pBdr/>
+        <w:spacing/>
+        <w:ind/>
+      </w:pPr>
+      <w:tblPr>
+        <w:tblBorders/>
+      </w:tblPr>
+      <w:tcPr>
+        <w:shd w:val="clear" w:color="ffffff"/>
+        <w:tcBorders>
+          <w:top w:val="none" w:color="000000" w:sz="4" w:space="0"/>
+          <w:left w:val="none" w:color="000000" w:sz="4" w:space="0"/>
+          <w:bottom w:val="none" w:color="000000" w:sz="4" w:space="0"/>
+          <w:right w:val="none" w:color="000000" w:sz="4" w:space="0"/>
+        </w:tcBorders>
+      </w:tcPr>
+    </w:tblStylePr>
+    <w:tblStylePr w:type="lastRow">
+      <w:rPr>
+        <w:b/>
+        <w:color w:val="404040"/>
+      </w:rPr>
+      <w:pPr>
+        <w:pBdr/>
+        <w:spacing/>
+        <w:ind/>
+      </w:pPr>
+      <w:tblPr>
+        <w:tblBorders/>
+      </w:tblPr>
+      <w:tcPr>
+        <w:shd w:val="clear" w:color="ffffff"/>
+        <w:tcBorders>
+          <w:top w:val="none" w:color="000000" w:sz="4" w:space="0"/>
+          <w:left w:val="none" w:color="000000" w:sz="4" w:space="0"/>
+          <w:bottom w:val="none" w:color="000000" w:sz="4" w:space="0"/>
+          <w:right w:val="none" w:color="000000" w:sz="4" w:space="0"/>
+        </w:tcBorders>
+      </w:tcPr>
+    </w:tblStylePr>
     <w:tblStylePr w:type="nwCell">
       <w:pPr>
         <w:pBdr/>
@@ -10124,9 +10298,9 @@
       </w:tcPr>
     </w:tblStylePr>
   </w:style>
-  <w:style w:type="table" w:styleId="38">
+  <w:style w:type="table" w:styleId="774">
     <w:name w:val="Grid Table 3 - Accent 5"/>
-    <w:basedOn w:val="665"/>
+    <w:basedOn w:val="934"/>
     <w:uiPriority w:val="99"/>
     <w:pPr>
       <w:pBdr/>
@@ -10225,29 +10399,6 @@
         <w:tblBorders/>
       </w:tblPr>
       <w:tcPr>
-        <w:shd w:color="ffffff"/>
-        <w:tcBorders>
-          <w:top w:val="none" w:color="000000" w:sz="4" w:space="0"/>
-          <w:left w:val="none" w:color="000000" w:sz="4" w:space="0"/>
-          <w:bottom w:val="none" w:color="000000" w:sz="4" w:space="0"/>
-          <w:right w:val="none" w:color="000000" w:sz="4" w:space="0"/>
-        </w:tcBorders>
-      </w:tcPr>
-    </w:tblStylePr>
-    <w:tblStylePr w:type="firstRow">
-      <w:rPr>
-        <w:b/>
-        <w:color w:val="404040"/>
-      </w:rPr>
-      <w:pPr>
-        <w:pBdr/>
-        <w:spacing/>
-        <w:ind/>
-      </w:pPr>
-      <w:tblPr>
-        <w:tblBorders/>
-      </w:tblPr>
-      <w:tcPr>
         <w:shd w:val="clear" w:color="ffffff"/>
         <w:tcBorders>
           <w:top w:val="none" w:color="000000" w:sz="4" w:space="0"/>
@@ -10257,30 +10408,7 @@
         </w:tcBorders>
       </w:tcPr>
     </w:tblStylePr>
-    <w:tblStylePr w:type="lastCol">
-      <w:rPr>
-        <w:i/>
-        <w:color w:val="404040"/>
-      </w:rPr>
-      <w:pPr>
-        <w:pBdr/>
-        <w:spacing/>
-        <w:ind/>
-      </w:pPr>
-      <w:tblPr>
-        <w:tblBorders/>
-      </w:tblPr>
-      <w:tcPr>
-        <w:shd w:color="ffffff"/>
-        <w:tcBorders>
-          <w:top w:val="none" w:color="000000" w:sz="4" w:space="0"/>
-          <w:left w:val="none" w:color="000000" w:sz="4" w:space="0"/>
-          <w:bottom w:val="none" w:color="000000" w:sz="4" w:space="0"/>
-          <w:right w:val="none" w:color="000000" w:sz="4" w:space="0"/>
-        </w:tcBorders>
-      </w:tcPr>
-    </w:tblStylePr>
-    <w:tblStylePr w:type="lastRow">
+    <w:tblStylePr w:type="firstRow">
       <w:rPr>
         <w:b/>
         <w:color w:val="404040"/>
@@ -10303,6 +10431,52 @@
         </w:tcBorders>
       </w:tcPr>
     </w:tblStylePr>
+    <w:tblStylePr w:type="lastCol">
+      <w:rPr>
+        <w:i/>
+        <w:color w:val="404040"/>
+      </w:rPr>
+      <w:pPr>
+        <w:pBdr/>
+        <w:spacing/>
+        <w:ind/>
+      </w:pPr>
+      <w:tblPr>
+        <w:tblBorders/>
+      </w:tblPr>
+      <w:tcPr>
+        <w:shd w:val="clear" w:color="ffffff"/>
+        <w:tcBorders>
+          <w:top w:val="none" w:color="000000" w:sz="4" w:space="0"/>
+          <w:left w:val="none" w:color="000000" w:sz="4" w:space="0"/>
+          <w:bottom w:val="none" w:color="000000" w:sz="4" w:space="0"/>
+          <w:right w:val="none" w:color="000000" w:sz="4" w:space="0"/>
+        </w:tcBorders>
+      </w:tcPr>
+    </w:tblStylePr>
+    <w:tblStylePr w:type="lastRow">
+      <w:rPr>
+        <w:b/>
+        <w:color w:val="404040"/>
+      </w:rPr>
+      <w:pPr>
+        <w:pBdr/>
+        <w:spacing/>
+        <w:ind/>
+      </w:pPr>
+      <w:tblPr>
+        <w:tblBorders/>
+      </w:tblPr>
+      <w:tcPr>
+        <w:shd w:val="clear" w:color="ffffff"/>
+        <w:tcBorders>
+          <w:top w:val="none" w:color="000000" w:sz="4" w:space="0"/>
+          <w:left w:val="none" w:color="000000" w:sz="4" w:space="0"/>
+          <w:bottom w:val="none" w:color="000000" w:sz="4" w:space="0"/>
+          <w:right w:val="none" w:color="000000" w:sz="4" w:space="0"/>
+        </w:tcBorders>
+      </w:tcPr>
+    </w:tblStylePr>
     <w:tblStylePr w:type="nwCell">
       <w:pPr>
         <w:pBdr/>
@@ -10369,9 +10543,9 @@
       </w:tcPr>
     </w:tblStylePr>
   </w:style>
-  <w:style w:type="table" w:styleId="39">
+  <w:style w:type="table" w:styleId="775">
     <w:name w:val="Grid Table 3 - Accent 6"/>
-    <w:basedOn w:val="665"/>
+    <w:basedOn w:val="934"/>
     <w:uiPriority w:val="99"/>
     <w:pPr>
       <w:pBdr/>
@@ -10470,29 +10644,6 @@
         <w:tblBorders/>
       </w:tblPr>
       <w:tcPr>
-        <w:shd w:color="ffffff"/>
-        <w:tcBorders>
-          <w:top w:val="none" w:color="000000" w:sz="4" w:space="0"/>
-          <w:left w:val="none" w:color="000000" w:sz="4" w:space="0"/>
-          <w:bottom w:val="none" w:color="000000" w:sz="4" w:space="0"/>
-          <w:right w:val="none" w:color="000000" w:sz="4" w:space="0"/>
-        </w:tcBorders>
-      </w:tcPr>
-    </w:tblStylePr>
-    <w:tblStylePr w:type="firstRow">
-      <w:rPr>
-        <w:b/>
-        <w:color w:val="404040"/>
-      </w:rPr>
-      <w:pPr>
-        <w:pBdr/>
-        <w:spacing/>
-        <w:ind/>
-      </w:pPr>
-      <w:tblPr>
-        <w:tblBorders/>
-      </w:tblPr>
-      <w:tcPr>
         <w:shd w:val="clear" w:color="ffffff"/>
         <w:tcBorders>
           <w:top w:val="none" w:color="000000" w:sz="4" w:space="0"/>
@@ -10502,30 +10653,7 @@
         </w:tcBorders>
       </w:tcPr>
     </w:tblStylePr>
-    <w:tblStylePr w:type="lastCol">
-      <w:rPr>
-        <w:i/>
-        <w:color w:val="404040"/>
-      </w:rPr>
-      <w:pPr>
-        <w:pBdr/>
-        <w:spacing/>
-        <w:ind/>
-      </w:pPr>
-      <w:tblPr>
-        <w:tblBorders/>
-      </w:tblPr>
-      <w:tcPr>
-        <w:shd w:color="ffffff"/>
-        <w:tcBorders>
-          <w:top w:val="none" w:color="000000" w:sz="4" w:space="0"/>
-          <w:left w:val="none" w:color="000000" w:sz="4" w:space="0"/>
-          <w:bottom w:val="none" w:color="000000" w:sz="4" w:space="0"/>
-          <w:right w:val="none" w:color="000000" w:sz="4" w:space="0"/>
-        </w:tcBorders>
-      </w:tcPr>
-    </w:tblStylePr>
-    <w:tblStylePr w:type="lastRow">
+    <w:tblStylePr w:type="firstRow">
       <w:rPr>
         <w:b/>
         <w:color w:val="404040"/>
@@ -10548,6 +10676,52 @@
         </w:tcBorders>
       </w:tcPr>
     </w:tblStylePr>
+    <w:tblStylePr w:type="lastCol">
+      <w:rPr>
+        <w:i/>
+        <w:color w:val="404040"/>
+      </w:rPr>
+      <w:pPr>
+        <w:pBdr/>
+        <w:spacing/>
+        <w:ind/>
+      </w:pPr>
+      <w:tblPr>
+        <w:tblBorders/>
+      </w:tblPr>
+      <w:tcPr>
+        <w:shd w:val="clear" w:color="ffffff"/>
+        <w:tcBorders>
+          <w:top w:val="none" w:color="000000" w:sz="4" w:space="0"/>
+          <w:left w:val="none" w:color="000000" w:sz="4" w:space="0"/>
+          <w:bottom w:val="none" w:color="000000" w:sz="4" w:space="0"/>
+          <w:right w:val="none" w:color="000000" w:sz="4" w:space="0"/>
+        </w:tcBorders>
+      </w:tcPr>
+    </w:tblStylePr>
+    <w:tblStylePr w:type="lastRow">
+      <w:rPr>
+        <w:b/>
+        <w:color w:val="404040"/>
+      </w:rPr>
+      <w:pPr>
+        <w:pBdr/>
+        <w:spacing/>
+        <w:ind/>
+      </w:pPr>
+      <w:tblPr>
+        <w:tblBorders/>
+      </w:tblPr>
+      <w:tcPr>
+        <w:shd w:val="clear" w:color="ffffff"/>
+        <w:tcBorders>
+          <w:top w:val="none" w:color="000000" w:sz="4" w:space="0"/>
+          <w:left w:val="none" w:color="000000" w:sz="4" w:space="0"/>
+          <w:bottom w:val="none" w:color="000000" w:sz="4" w:space="0"/>
+          <w:right w:val="none" w:color="000000" w:sz="4" w:space="0"/>
+        </w:tcBorders>
+      </w:tcPr>
+    </w:tblStylePr>
     <w:tblStylePr w:type="nwCell">
       <w:pPr>
         <w:pBdr/>
@@ -10614,9 +10788,9 @@
       </w:tcPr>
     </w:tblStylePr>
   </w:style>
-  <w:style w:type="table" w:styleId="40">
+  <w:style w:type="table" w:styleId="776">
     <w:name w:val="Grid Table 4"/>
-    <w:basedOn w:val="665"/>
+    <w:basedOn w:val="934"/>
     <w:uiPriority w:val="59"/>
     <w:pPr>
       <w:pBdr/>
@@ -10847,9 +11021,9 @@
       </w:tcPr>
     </w:tblStylePr>
   </w:style>
-  <w:style w:type="table" w:styleId="41">
+  <w:style w:type="table" w:styleId="777">
     <w:name w:val="Grid Table 4 - Accent 1"/>
-    <w:basedOn w:val="665"/>
+    <w:basedOn w:val="934"/>
     <w:uiPriority w:val="59"/>
     <w:pPr>
       <w:pBdr/>
@@ -11080,9 +11254,9 @@
       </w:tcPr>
     </w:tblStylePr>
   </w:style>
-  <w:style w:type="table" w:styleId="42">
+  <w:style w:type="table" w:styleId="778">
     <w:name w:val="Grid Table 4 - Accent 2"/>
-    <w:basedOn w:val="665"/>
+    <w:basedOn w:val="934"/>
     <w:uiPriority w:val="59"/>
     <w:pPr>
       <w:pBdr/>
@@ -11313,9 +11487,9 @@
       </w:tcPr>
     </w:tblStylePr>
   </w:style>
-  <w:style w:type="table" w:styleId="43">
+  <w:style w:type="table" w:styleId="779">
     <w:name w:val="Grid Table 4 - Accent 3"/>
-    <w:basedOn w:val="665"/>
+    <w:basedOn w:val="934"/>
     <w:uiPriority w:val="59"/>
     <w:pPr>
       <w:pBdr/>
@@ -11546,9 +11720,9 @@
       </w:tcPr>
     </w:tblStylePr>
   </w:style>
-  <w:style w:type="table" w:styleId="44">
+  <w:style w:type="table" w:styleId="780">
     <w:name w:val="Grid Table 4 - Accent 4"/>
-    <w:basedOn w:val="665"/>
+    <w:basedOn w:val="934"/>
     <w:uiPriority w:val="59"/>
     <w:pPr>
       <w:pBdr/>
@@ -11779,9 +11953,9 @@
       </w:tcPr>
     </w:tblStylePr>
   </w:style>
-  <w:style w:type="table" w:styleId="45">
+  <w:style w:type="table" w:styleId="781">
     <w:name w:val="Grid Table 4 - Accent 5"/>
-    <w:basedOn w:val="665"/>
+    <w:basedOn w:val="934"/>
     <w:uiPriority w:val="59"/>
     <w:pPr>
       <w:pBdr/>
@@ -12012,9 +12186,9 @@
       </w:tcPr>
     </w:tblStylePr>
   </w:style>
-  <w:style w:type="table" w:styleId="46">
+  <w:style w:type="table" w:styleId="782">
     <w:name w:val="Grid Table 4 - Accent 6"/>
-    <w:basedOn w:val="665"/>
+    <w:basedOn w:val="934"/>
     <w:uiPriority w:val="59"/>
     <w:pPr>
       <w:pBdr/>
@@ -12245,9 +12419,9 @@
       </w:tcPr>
     </w:tblStylePr>
   </w:style>
-  <w:style w:type="table" w:styleId="47">
+  <w:style w:type="table" w:styleId="783">
     <w:name w:val="Grid Table 5 Dark"/>
-    <w:basedOn w:val="665"/>
+    <w:basedOn w:val="934"/>
     <w:uiPriority w:val="99"/>
     <w:pPr>
       <w:pBdr/>
@@ -12473,9 +12647,9 @@
       </w:tcPr>
     </w:tblStylePr>
   </w:style>
-  <w:style w:type="table" w:styleId="48">
+  <w:style w:type="table" w:styleId="784">
     <w:name w:val="Grid Table 5 Dark- Accent 1"/>
-    <w:basedOn w:val="665"/>
+    <w:basedOn w:val="934"/>
     <w:uiPriority w:val="99"/>
     <w:pPr>
       <w:pBdr/>
@@ -12701,9 +12875,9 @@
       </w:tcPr>
     </w:tblStylePr>
   </w:style>
-  <w:style w:type="table" w:styleId="49">
+  <w:style w:type="table" w:styleId="785">
     <w:name w:val="Grid Table 5 Dark - Accent 2"/>
-    <w:basedOn w:val="665"/>
+    <w:basedOn w:val="934"/>
     <w:uiPriority w:val="99"/>
     <w:pPr>
       <w:pBdr/>
@@ -12929,9 +13103,9 @@
       </w:tcPr>
     </w:tblStylePr>
   </w:style>
-  <w:style w:type="table" w:styleId="50">
+  <w:style w:type="table" w:styleId="786">
     <w:name w:val="Grid Table 5 Dark - Accent 3"/>
-    <w:basedOn w:val="665"/>
+    <w:basedOn w:val="934"/>
     <w:uiPriority w:val="99"/>
     <w:pPr>
       <w:pBdr/>
@@ -13157,9 +13331,9 @@
       </w:tcPr>
     </w:tblStylePr>
   </w:style>
-  <w:style w:type="table" w:styleId="51">
+  <w:style w:type="table" w:styleId="787">
     <w:name w:val="Grid Table 5 Dark- Accent 4"/>
-    <w:basedOn w:val="665"/>
+    <w:basedOn w:val="934"/>
     <w:uiPriority w:val="99"/>
     <w:pPr>
       <w:pBdr/>
@@ -13385,9 +13559,9 @@
       </w:tcPr>
     </w:tblStylePr>
   </w:style>
-  <w:style w:type="table" w:styleId="52">
+  <w:style w:type="table" w:styleId="788">
     <w:name w:val="Grid Table 5 Dark - Accent 5"/>
-    <w:basedOn w:val="665"/>
+    <w:basedOn w:val="934"/>
     <w:uiPriority w:val="99"/>
     <w:pPr>
       <w:pBdr/>
@@ -13613,9 +13787,9 @@
       </w:tcPr>
     </w:tblStylePr>
   </w:style>
-  <w:style w:type="table" w:styleId="53">
+  <w:style w:type="table" w:styleId="789">
     <w:name w:val="Grid Table 5 Dark - Accent 6"/>
-    <w:basedOn w:val="665"/>
+    <w:basedOn w:val="934"/>
     <w:uiPriority w:val="99"/>
     <w:pPr>
       <w:pBdr/>
@@ -13841,9 +14015,9 @@
       </w:tcPr>
     </w:tblStylePr>
   </w:style>
-  <w:style w:type="table" w:styleId="54">
+  <w:style w:type="table" w:styleId="790">
     <w:name w:val="Grid Table 6 Colorful"/>
-    <w:basedOn w:val="665"/>
+    <w:basedOn w:val="934"/>
     <w:uiPriority w:val="99"/>
     <w:pPr>
       <w:pBdr/>
@@ -14071,9 +14245,9 @@
       </w:tcPr>
     </w:tblStylePr>
   </w:style>
-  <w:style w:type="table" w:styleId="55">
+  <w:style w:type="table" w:styleId="791">
     <w:name w:val="Grid Table 6 Colorful - Accent 1"/>
-    <w:basedOn w:val="665"/>
+    <w:basedOn w:val="934"/>
     <w:uiPriority w:val="99"/>
     <w:pPr>
       <w:pBdr/>
@@ -14301,9 +14475,9 @@
       </w:tcPr>
     </w:tblStylePr>
   </w:style>
-  <w:style w:type="table" w:styleId="56">
+  <w:style w:type="table" w:styleId="792">
     <w:name w:val="Grid Table 6 Colorful - Accent 2"/>
-    <w:basedOn w:val="665"/>
+    <w:basedOn w:val="934"/>
     <w:uiPriority w:val="99"/>
     <w:pPr>
       <w:pBdr/>
@@ -14531,9 +14705,9 @@
       </w:tcPr>
     </w:tblStylePr>
   </w:style>
-  <w:style w:type="table" w:styleId="57">
+  <w:style w:type="table" w:styleId="793">
     <w:name w:val="Grid Table 6 Colorful - Accent 3"/>
-    <w:basedOn w:val="665"/>
+    <w:basedOn w:val="934"/>
     <w:uiPriority w:val="99"/>
     <w:pPr>
       <w:pBdr/>
@@ -14761,9 +14935,9 @@
       </w:tcPr>
     </w:tblStylePr>
   </w:style>
-  <w:style w:type="table" w:styleId="58">
+  <w:style w:type="table" w:styleId="794">
     <w:name w:val="Grid Table 6 Colorful - Accent 4"/>
-    <w:basedOn w:val="665"/>
+    <w:basedOn w:val="934"/>
     <w:uiPriority w:val="99"/>
     <w:pPr>
       <w:pBdr/>
@@ -14991,9 +15165,9 @@
       </w:tcPr>
     </w:tblStylePr>
   </w:style>
-  <w:style w:type="table" w:styleId="59">
+  <w:style w:type="table" w:styleId="795">
     <w:name w:val="Grid Table 6 Colorful - Accent 5"/>
-    <w:basedOn w:val="665"/>
+    <w:basedOn w:val="934"/>
     <w:uiPriority w:val="99"/>
     <w:pPr>
       <w:pBdr/>
@@ -15221,9 +15395,9 @@
       </w:tcPr>
     </w:tblStylePr>
   </w:style>
-  <w:style w:type="table" w:styleId="60">
+  <w:style w:type="table" w:styleId="796">
     <w:name w:val="Grid Table 6 Colorful - Accent 6"/>
-    <w:basedOn w:val="665"/>
+    <w:basedOn w:val="934"/>
     <w:uiPriority w:val="99"/>
     <w:pPr>
       <w:pBdr/>
@@ -15451,9 +15625,9 @@
       </w:tcPr>
     </w:tblStylePr>
   </w:style>
-  <w:style w:type="table" w:styleId="61">
+  <w:style w:type="table" w:styleId="797">
     <w:name w:val="Grid Table 7 Colorful"/>
-    <w:basedOn w:val="665"/>
+    <w:basedOn w:val="934"/>
     <w:uiPriority w:val="99"/>
     <w:pPr>
       <w:pBdr/>
@@ -15555,11 +15729,11 @@
         <w:tblBorders/>
       </w:tblPr>
       <w:tcPr>
-        <w:shd w:color="ffffff"/>
+        <w:shd w:val="clear" w:color="ffffff"/>
         <w:tcBorders>
-          <w:top w:val="none"/>
-          <w:left w:val="none"/>
-          <w:bottom w:val="none"/>
+          <w:top w:val="none" w:color="000000" w:sz="4" w:space="0"/>
+          <w:left w:val="none" w:color="000000" w:sz="4" w:space="0"/>
+          <w:bottom w:val="none" w:color="000000" w:sz="4" w:space="0"/>
           <w:right w:val="single" w:color="000000" w:themeColor="text1" w:themeTint="80" w:sz="4" w:space="0"/>
         </w:tcBorders>
       </w:tcPr>
@@ -15582,10 +15756,10 @@
       <w:tcPr>
         <w:shd w:val="clear" w:color="ffffff" w:themeColor="light1" w:fill="ffffff" w:themeFill="light1"/>
         <w:tcBorders>
-          <w:top w:val="none"/>
-          <w:left w:val="none"/>
+          <w:top w:val="none" w:color="000000" w:sz="4" w:space="0"/>
+          <w:left w:val="none" w:color="000000" w:sz="4" w:space="0"/>
           <w:bottom w:val="single" w:color="000000" w:themeColor="text1" w:themeTint="80" w:sz="4" w:space="0"/>
-          <w:right w:val="none"/>
+          <w:right w:val="none" w:color="000000" w:sz="4" w:space="0"/>
         </w:tcBorders>
       </w:tcPr>
     </w:tblStylePr>
@@ -15605,12 +15779,12 @@
         <w:tblBorders/>
       </w:tblPr>
       <w:tcPr>
-        <w:shd w:color="ffffff"/>
+        <w:shd w:val="clear" w:color="ffffff"/>
         <w:tcBorders>
-          <w:top w:val="none"/>
+          <w:top w:val="none" w:color="000000" w:sz="4" w:space="0"/>
           <w:left w:val="single" w:color="000000" w:themeColor="text1" w:themeTint="80" w:sz="4" w:space="0"/>
-          <w:bottom w:val="none"/>
-          <w:right w:val="none"/>
+          <w:bottom w:val="none" w:color="000000" w:sz="4" w:space="0"/>
+          <w:right w:val="none" w:color="000000" w:sz="4" w:space="0"/>
         </w:tcBorders>
       </w:tcPr>
     </w:tblStylePr>
@@ -15633,9 +15807,9 @@
         <w:shd w:val="clear" w:color="ffffff" w:themeColor="light1" w:fill="ffffff" w:themeFill="light1"/>
         <w:tcBorders>
           <w:top w:val="single" w:color="000000" w:themeColor="text1" w:themeTint="80" w:sz="4" w:space="0"/>
-          <w:left w:val="none"/>
-          <w:bottom w:val="none"/>
-          <w:right w:val="none"/>
+          <w:left w:val="none" w:color="000000" w:sz="4" w:space="0"/>
+          <w:bottom w:val="none" w:color="000000" w:sz="4" w:space="0"/>
+          <w:right w:val="none" w:color="000000" w:sz="4" w:space="0"/>
         </w:tcBorders>
       </w:tcPr>
     </w:tblStylePr>
@@ -15705,9 +15879,9 @@
       </w:tcPr>
     </w:tblStylePr>
   </w:style>
-  <w:style w:type="table" w:styleId="62">
+  <w:style w:type="table" w:styleId="798">
     <w:name w:val="Grid Table 7 Colorful - Accent 1"/>
-    <w:basedOn w:val="665"/>
+    <w:basedOn w:val="934"/>
     <w:uiPriority w:val="99"/>
     <w:pPr>
       <w:pBdr/>
@@ -15809,11 +15983,11 @@
         <w:tblBorders/>
       </w:tblPr>
       <w:tcPr>
-        <w:shd w:color="ffffff"/>
+        <w:shd w:val="clear" w:color="ffffff"/>
         <w:tcBorders>
-          <w:top w:val="none"/>
-          <w:left w:val="none"/>
-          <w:bottom w:val="none"/>
+          <w:top w:val="none" w:color="000000" w:sz="4" w:space="0"/>
+          <w:left w:val="none" w:color="000000" w:sz="4" w:space="0"/>
+          <w:bottom w:val="none" w:color="000000" w:sz="4" w:space="0"/>
           <w:right w:val="single" w:color="000000" w:themeColor="accent1" w:themeTint="80" w:sz="4" w:space="0"/>
         </w:tcBorders>
       </w:tcPr>
@@ -15836,10 +16010,10 @@
       <w:tcPr>
         <w:shd w:val="clear" w:color="ffffff" w:themeColor="light1" w:fill="ffffff" w:themeFill="light1"/>
         <w:tcBorders>
-          <w:top w:val="none"/>
-          <w:left w:val="none"/>
+          <w:top w:val="none" w:color="000000" w:sz="4" w:space="0"/>
+          <w:left w:val="none" w:color="000000" w:sz="4" w:space="0"/>
           <w:bottom w:val="single" w:color="000000" w:themeColor="accent1" w:themeTint="80" w:sz="4" w:space="0"/>
-          <w:right w:val="none"/>
+          <w:right w:val="none" w:color="000000" w:sz="4" w:space="0"/>
         </w:tcBorders>
       </w:tcPr>
     </w:tblStylePr>
@@ -15859,12 +16033,12 @@
         <w:tblBorders/>
       </w:tblPr>
       <w:tcPr>
-        <w:shd w:color="ffffff"/>
+        <w:shd w:val="clear" w:color="ffffff"/>
         <w:tcBorders>
-          <w:top w:val="none"/>
+          <w:top w:val="none" w:color="000000" w:sz="4" w:space="0"/>
           <w:left w:val="single" w:color="000000" w:themeColor="accent1" w:themeTint="80" w:sz="4" w:space="0"/>
-          <w:bottom w:val="none"/>
-          <w:right w:val="none"/>
+          <w:bottom w:val="none" w:color="000000" w:sz="4" w:space="0"/>
+          <w:right w:val="none" w:color="000000" w:sz="4" w:space="0"/>
         </w:tcBorders>
       </w:tcPr>
     </w:tblStylePr>
@@ -15887,9 +16061,9 @@
         <w:shd w:val="clear" w:color="ffffff" w:themeColor="light1" w:fill="ffffff" w:themeFill="light1"/>
         <w:tcBorders>
           <w:top w:val="single" w:color="000000" w:themeColor="accent1" w:themeTint="80" w:sz="4" w:space="0"/>
-          <w:left w:val="none"/>
-          <w:bottom w:val="none"/>
-          <w:right w:val="none"/>
+          <w:left w:val="none" w:color="000000" w:sz="4" w:space="0"/>
+          <w:bottom w:val="none" w:color="000000" w:sz="4" w:space="0"/>
+          <w:right w:val="none" w:color="000000" w:sz="4" w:space="0"/>
         </w:tcBorders>
       </w:tcPr>
     </w:tblStylePr>
@@ -15959,9 +16133,9 @@
       </w:tcPr>
     </w:tblStylePr>
   </w:style>
-  <w:style w:type="table" w:styleId="63">
+  <w:style w:type="table" w:styleId="799">
     <w:name w:val="Grid Table 7 Colorful - Accent 2"/>
-    <w:basedOn w:val="665"/>
+    <w:basedOn w:val="934"/>
     <w:uiPriority w:val="99"/>
     <w:pPr>
       <w:pBdr/>
@@ -16063,11 +16237,11 @@
         <w:tblBorders/>
       </w:tblPr>
       <w:tcPr>
-        <w:shd w:color="ffffff"/>
+        <w:shd w:val="clear" w:color="ffffff"/>
         <w:tcBorders>
-          <w:top w:val="none"/>
-          <w:left w:val="none"/>
-          <w:bottom w:val="none"/>
+          <w:top w:val="none" w:color="000000" w:sz="4" w:space="0"/>
+          <w:left w:val="none" w:color="000000" w:sz="4" w:space="0"/>
+          <w:bottom w:val="none" w:color="000000" w:sz="4" w:space="0"/>
           <w:right w:val="single" w:color="000000" w:themeColor="accent2" w:themeTint="97" w:sz="4" w:space="0"/>
         </w:tcBorders>
       </w:tcPr>
@@ -16090,10 +16264,10 @@
       <w:tcPr>
         <w:shd w:val="clear" w:color="ffffff" w:themeColor="light1" w:fill="ffffff" w:themeFill="light1"/>
         <w:tcBorders>
-          <w:top w:val="none"/>
-          <w:left w:val="none"/>
+          <w:top w:val="none" w:color="000000" w:sz="4" w:space="0"/>
+          <w:left w:val="none" w:color="000000" w:sz="4" w:space="0"/>
           <w:bottom w:val="single" w:color="000000" w:themeColor="accent2" w:themeTint="97" w:sz="4" w:space="0"/>
-          <w:right w:val="none"/>
+          <w:right w:val="none" w:color="000000" w:sz="4" w:space="0"/>
         </w:tcBorders>
       </w:tcPr>
     </w:tblStylePr>
@@ -16113,12 +16287,12 @@
         <w:tblBorders/>
       </w:tblPr>
       <w:tcPr>
-        <w:shd w:color="ffffff"/>
+        <w:shd w:val="clear" w:color="ffffff"/>
         <w:tcBorders>
-          <w:top w:val="none"/>
+          <w:top w:val="none" w:color="000000" w:sz="4" w:space="0"/>
           <w:left w:val="single" w:color="000000" w:themeColor="accent2" w:themeTint="97" w:sz="4" w:space="0"/>
-          <w:bottom w:val="none"/>
-          <w:right w:val="none"/>
+          <w:bottom w:val="none" w:color="000000" w:sz="4" w:space="0"/>
+          <w:right w:val="none" w:color="000000" w:sz="4" w:space="0"/>
         </w:tcBorders>
       </w:tcPr>
     </w:tblStylePr>
@@ -16141,9 +16315,9 @@
         <w:shd w:val="clear" w:color="ffffff" w:themeColor="light1" w:fill="ffffff" w:themeFill="light1"/>
         <w:tcBorders>
           <w:top w:val="single" w:color="000000" w:themeColor="accent2" w:themeTint="97" w:sz="4" w:space="0"/>
-          <w:left w:val="none"/>
-          <w:bottom w:val="none"/>
-          <w:right w:val="none"/>
+          <w:left w:val="none" w:color="000000" w:sz="4" w:space="0"/>
+          <w:bottom w:val="none" w:color="000000" w:sz="4" w:space="0"/>
+          <w:right w:val="none" w:color="000000" w:sz="4" w:space="0"/>
         </w:tcBorders>
       </w:tcPr>
     </w:tblStylePr>
@@ -16213,9 +16387,9 @@
       </w:tcPr>
     </w:tblStylePr>
   </w:style>
-  <w:style w:type="table" w:styleId="64">
+  <w:style w:type="table" w:styleId="800">
     <w:name w:val="Grid Table 7 Colorful - Accent 3"/>
-    <w:basedOn w:val="665"/>
+    <w:basedOn w:val="934"/>
     <w:uiPriority w:val="99"/>
     <w:pPr>
       <w:pBdr/>
@@ -16317,11 +16491,11 @@
         <w:tblBorders/>
       </w:tblPr>
       <w:tcPr>
-        <w:shd w:color="ffffff"/>
+        <w:shd w:val="clear" w:color="ffffff"/>
         <w:tcBorders>
-          <w:top w:val="none"/>
-          <w:left w:val="none"/>
-          <w:bottom w:val="none"/>
+          <w:top w:val="none" w:color="000000" w:sz="4" w:space="0"/>
+          <w:left w:val="none" w:color="000000" w:sz="4" w:space="0"/>
+          <w:bottom w:val="none" w:color="000000" w:sz="4" w:space="0"/>
           <w:right w:val="single" w:color="000000" w:themeColor="accent3" w:themeTint="FE" w:sz="4" w:space="0"/>
         </w:tcBorders>
       </w:tcPr>
@@ -16344,10 +16518,10 @@
       <w:tcPr>
         <w:shd w:val="clear" w:color="ffffff" w:themeColor="light1" w:fill="ffffff" w:themeFill="light1"/>
         <w:tcBorders>
-          <w:top w:val="none"/>
-          <w:left w:val="none"/>
+          <w:top w:val="none" w:color="000000" w:sz="4" w:space="0"/>
+          <w:left w:val="none" w:color="000000" w:sz="4" w:space="0"/>
           <w:bottom w:val="single" w:color="000000" w:themeColor="accent3" w:themeTint="FE" w:sz="4" w:space="0"/>
-          <w:right w:val="none"/>
+          <w:right w:val="none" w:color="000000" w:sz="4" w:space="0"/>
         </w:tcBorders>
       </w:tcPr>
     </w:tblStylePr>
@@ -16367,12 +16541,12 @@
         <w:tblBorders/>
       </w:tblPr>
       <w:tcPr>
-        <w:shd w:color="ffffff"/>
+        <w:shd w:val="clear" w:color="ffffff"/>
         <w:tcBorders>
-          <w:top w:val="none"/>
+          <w:top w:val="none" w:color="000000" w:sz="4" w:space="0"/>
           <w:left w:val="single" w:color="000000" w:themeColor="accent3" w:themeTint="FE" w:sz="4" w:space="0"/>
-          <w:bottom w:val="none"/>
-          <w:right w:val="none"/>
+          <w:bottom w:val="none" w:color="000000" w:sz="4" w:space="0"/>
+          <w:right w:val="none" w:color="000000" w:sz="4" w:space="0"/>
         </w:tcBorders>
       </w:tcPr>
     </w:tblStylePr>
@@ -16395,9 +16569,9 @@
         <w:shd w:val="clear" w:color="ffffff" w:themeColor="light1" w:fill="ffffff" w:themeFill="light1"/>
         <w:tcBorders>
           <w:top w:val="single" w:color="000000" w:themeColor="accent3" w:themeTint="FE" w:sz="4" w:space="0"/>
-          <w:left w:val="none"/>
-          <w:bottom w:val="none"/>
-          <w:right w:val="none"/>
+          <w:left w:val="none" w:color="000000" w:sz="4" w:space="0"/>
+          <w:bottom w:val="none" w:color="000000" w:sz="4" w:space="0"/>
+          <w:right w:val="none" w:color="000000" w:sz="4" w:space="0"/>
         </w:tcBorders>
       </w:tcPr>
     </w:tblStylePr>
@@ -16467,9 +16641,9 @@
       </w:tcPr>
     </w:tblStylePr>
   </w:style>
-  <w:style w:type="table" w:styleId="65">
+  <w:style w:type="table" w:styleId="801">
     <w:name w:val="Grid Table 7 Colorful - Accent 4"/>
-    <w:basedOn w:val="665"/>
+    <w:basedOn w:val="934"/>
     <w:uiPriority w:val="99"/>
     <w:pPr>
       <w:pBdr/>
@@ -16571,11 +16745,11 @@
         <w:tblBorders/>
       </w:tblPr>
       <w:tcPr>
-        <w:shd w:color="ffffff"/>
+        <w:shd w:val="clear" w:color="ffffff"/>
         <w:tcBorders>
-          <w:top w:val="none"/>
-          <w:left w:val="none"/>
-          <w:bottom w:val="none"/>
+          <w:top w:val="none" w:color="000000" w:sz="4" w:space="0"/>
+          <w:left w:val="none" w:color="000000" w:sz="4" w:space="0"/>
+          <w:bottom w:val="none" w:color="000000" w:sz="4" w:space="0"/>
           <w:right w:val="single" w:color="000000" w:themeColor="accent4" w:themeTint="9A" w:sz="4" w:space="0"/>
         </w:tcBorders>
       </w:tcPr>
@@ -16598,10 +16772,10 @@
       <w:tcPr>
         <w:shd w:val="clear" w:color="ffffff" w:themeColor="light1" w:fill="ffffff" w:themeFill="light1"/>
         <w:tcBorders>
-          <w:top w:val="none"/>
-          <w:left w:val="none"/>
+          <w:top w:val="none" w:color="000000" w:sz="4" w:space="0"/>
+          <w:left w:val="none" w:color="000000" w:sz="4" w:space="0"/>
           <w:bottom w:val="single" w:color="000000" w:themeColor="accent4" w:themeTint="9A" w:sz="4" w:space="0"/>
-          <w:right w:val="none"/>
+          <w:right w:val="none" w:color="000000" w:sz="4" w:space="0"/>
         </w:tcBorders>
       </w:tcPr>
     </w:tblStylePr>
@@ -16621,12 +16795,12 @@
         <w:tblBorders/>
       </w:tblPr>
       <w:tcPr>
-        <w:shd w:color="ffffff"/>
+        <w:shd w:val="clear" w:color="ffffff"/>
         <w:tcBorders>
-          <w:top w:val="none"/>
+          <w:top w:val="none" w:color="000000" w:sz="4" w:space="0"/>
           <w:left w:val="single" w:color="000000" w:themeColor="accent4" w:themeTint="9A" w:sz="4" w:space="0"/>
-          <w:bottom w:val="none"/>
-          <w:right w:val="none"/>
+          <w:bottom w:val="none" w:color="000000" w:sz="4" w:space="0"/>
+          <w:right w:val="none" w:color="000000" w:sz="4" w:space="0"/>
         </w:tcBorders>
       </w:tcPr>
     </w:tblStylePr>
@@ -16649,9 +16823,9 @@
         <w:shd w:val="clear" w:color="ffffff" w:themeColor="light1" w:fill="ffffff" w:themeFill="light1"/>
         <w:tcBorders>
           <w:top w:val="single" w:color="000000" w:themeColor="accent4" w:themeTint="9A" w:sz="4" w:space="0"/>
-          <w:left w:val="none"/>
-          <w:bottom w:val="none"/>
-          <w:right w:val="none"/>
+          <w:left w:val="none" w:color="000000" w:sz="4" w:space="0"/>
+          <w:bottom w:val="none" w:color="000000" w:sz="4" w:space="0"/>
+          <w:right w:val="none" w:color="000000" w:sz="4" w:space="0"/>
         </w:tcBorders>
       </w:tcPr>
     </w:tblStylePr>
@@ -16721,9 +16895,9 @@
       </w:tcPr>
     </w:tblStylePr>
   </w:style>
-  <w:style w:type="table" w:styleId="66">
+  <w:style w:type="table" w:styleId="802">
     <w:name w:val="Grid Table 7 Colorful - Accent 5"/>
-    <w:basedOn w:val="665"/>
+    <w:basedOn w:val="934"/>
     <w:uiPriority w:val="99"/>
     <w:pPr>
       <w:pBdr/>
@@ -16825,11 +16999,11 @@
         <w:tblBorders/>
       </w:tblPr>
       <w:tcPr>
-        <w:shd w:color="ffffff"/>
+        <w:shd w:val="clear" w:color="ffffff"/>
         <w:tcBorders>
-          <w:top w:val="none"/>
-          <w:left w:val="none"/>
-          <w:bottom w:val="none"/>
+          <w:top w:val="none" w:color="000000" w:sz="4" w:space="0"/>
+          <w:left w:val="none" w:color="000000" w:sz="4" w:space="0"/>
+          <w:bottom w:val="none" w:color="000000" w:sz="4" w:space="0"/>
           <w:right w:val="single" w:color="000000" w:themeColor="accent5" w:themeTint="90" w:sz="4" w:space="0"/>
         </w:tcBorders>
       </w:tcPr>
@@ -16852,10 +17026,10 @@
       <w:tcPr>
         <w:shd w:val="clear" w:color="ffffff" w:themeColor="light1" w:fill="ffffff" w:themeFill="light1"/>
         <w:tcBorders>
-          <w:top w:val="none"/>
-          <w:left w:val="none"/>
+          <w:top w:val="none" w:color="000000" w:sz="4" w:space="0"/>
+          <w:left w:val="none" w:color="000000" w:sz="4" w:space="0"/>
           <w:bottom w:val="single" w:color="000000" w:themeColor="accent5" w:themeTint="90" w:sz="4" w:space="0"/>
-          <w:right w:val="none"/>
+          <w:right w:val="none" w:color="000000" w:sz="4" w:space="0"/>
         </w:tcBorders>
       </w:tcPr>
     </w:tblStylePr>
@@ -16875,12 +17049,12 @@
         <w:tblBorders/>
       </w:tblPr>
       <w:tcPr>
-        <w:shd w:color="ffffff"/>
+        <w:shd w:val="clear" w:color="ffffff"/>
         <w:tcBorders>
-          <w:top w:val="none"/>
+          <w:top w:val="none" w:color="000000" w:sz="4" w:space="0"/>
           <w:left w:val="single" w:color="000000" w:themeColor="accent5" w:themeTint="90" w:sz="4" w:space="0"/>
-          <w:bottom w:val="none"/>
-          <w:right w:val="none"/>
+          <w:bottom w:val="none" w:color="000000" w:sz="4" w:space="0"/>
+          <w:right w:val="none" w:color="000000" w:sz="4" w:space="0"/>
         </w:tcBorders>
       </w:tcPr>
     </w:tblStylePr>
@@ -16903,9 +17077,9 @@
         <w:shd w:val="clear" w:color="ffffff" w:themeColor="light1" w:fill="ffffff" w:themeFill="light1"/>
         <w:tcBorders>
           <w:top w:val="single" w:color="000000" w:themeColor="accent5" w:themeTint="90" w:sz="4" w:space="0"/>
-          <w:left w:val="none"/>
-          <w:bottom w:val="none"/>
-          <w:right w:val="none"/>
+          <w:left w:val="none" w:color="000000" w:sz="4" w:space="0"/>
+          <w:bottom w:val="none" w:color="000000" w:sz="4" w:space="0"/>
+          <w:right w:val="none" w:color="000000" w:sz="4" w:space="0"/>
         </w:tcBorders>
       </w:tcPr>
     </w:tblStylePr>
@@ -16975,9 +17149,9 @@
       </w:tcPr>
     </w:tblStylePr>
   </w:style>
-  <w:style w:type="table" w:styleId="67">
+  <w:style w:type="table" w:styleId="803">
     <w:name w:val="Grid Table 7 Colorful - Accent 6"/>
-    <w:basedOn w:val="665"/>
+    <w:basedOn w:val="934"/>
     <w:uiPriority w:val="99"/>
     <w:pPr>
       <w:pBdr/>
@@ -17079,11 +17253,11 @@
         <w:tblBorders/>
       </w:tblPr>
       <w:tcPr>
-        <w:shd w:color="ffffff"/>
+        <w:shd w:val="clear" w:color="ffffff"/>
         <w:tcBorders>
-          <w:top w:val="none"/>
-          <w:left w:val="none"/>
-          <w:bottom w:val="none"/>
+          <w:top w:val="none" w:color="000000" w:sz="4" w:space="0"/>
+          <w:left w:val="none" w:color="000000" w:sz="4" w:space="0"/>
+          <w:bottom w:val="none" w:color="000000" w:sz="4" w:space="0"/>
           <w:right w:val="single" w:color="000000" w:themeColor="accent6" w:themeTint="90" w:sz="4" w:space="0"/>
         </w:tcBorders>
       </w:tcPr>
@@ -17106,10 +17280,10 @@
       <w:tcPr>
         <w:shd w:val="clear" w:color="ffffff" w:themeColor="light1" w:fill="ffffff" w:themeFill="light1"/>
         <w:tcBorders>
-          <w:top w:val="none"/>
-          <w:left w:val="none"/>
+          <w:top w:val="none" w:color="000000" w:sz="4" w:space="0"/>
+          <w:left w:val="none" w:color="000000" w:sz="4" w:space="0"/>
           <w:bottom w:val="single" w:color="000000" w:themeColor="accent6" w:themeTint="90" w:sz="4" w:space="0"/>
-          <w:right w:val="none"/>
+          <w:right w:val="none" w:color="000000" w:sz="4" w:space="0"/>
         </w:tcBorders>
       </w:tcPr>
     </w:tblStylePr>
@@ -17129,12 +17303,12 @@
         <w:tblBorders/>
       </w:tblPr>
       <w:tcPr>
-        <w:shd w:color="ffffff"/>
+        <w:shd w:val="clear" w:color="ffffff"/>
         <w:tcBorders>
-          <w:top w:val="none"/>
+          <w:top w:val="none" w:color="000000" w:sz="4" w:space="0"/>
           <w:left w:val="single" w:color="000000" w:themeColor="accent6" w:themeTint="90" w:sz="4" w:space="0"/>
-          <w:bottom w:val="none"/>
-          <w:right w:val="none"/>
+          <w:bottom w:val="none" w:color="000000" w:sz="4" w:space="0"/>
+          <w:right w:val="none" w:color="000000" w:sz="4" w:space="0"/>
         </w:tcBorders>
       </w:tcPr>
     </w:tblStylePr>
@@ -17157,9 +17331,9 @@
         <w:shd w:val="clear" w:color="ffffff" w:themeColor="light1" w:fill="ffffff" w:themeFill="light1"/>
         <w:tcBorders>
           <w:top w:val="single" w:color="000000" w:themeColor="accent6" w:themeTint="90" w:sz="4" w:space="0"/>
-          <w:left w:val="none"/>
-          <w:bottom w:val="none"/>
-          <w:right w:val="none"/>
+          <w:left w:val="none" w:color="000000" w:sz="4" w:space="0"/>
+          <w:bottom w:val="none" w:color="000000" w:sz="4" w:space="0"/>
+          <w:right w:val="none" w:color="000000" w:sz="4" w:space="0"/>
         </w:tcBorders>
       </w:tcPr>
     </w:tblStylePr>
@@ -17229,9 +17403,9 @@
       </w:tcPr>
     </w:tblStylePr>
   </w:style>
-  <w:style w:type="table" w:styleId="68">
+  <w:style w:type="table" w:styleId="804">
     <w:name w:val="List Table 1 Light"/>
-    <w:basedOn w:val="665"/>
+    <w:basedOn w:val="934"/>
     <w:uiPriority w:val="99"/>
     <w:pPr>
       <w:pBdr/>
@@ -17445,9 +17619,9 @@
       </w:tcPr>
     </w:tblStylePr>
   </w:style>
-  <w:style w:type="table" w:styleId="69">
+  <w:style w:type="table" w:styleId="805">
     <w:name w:val="List Table 1 Light - Accent 1"/>
-    <w:basedOn w:val="665"/>
+    <w:basedOn w:val="934"/>
     <w:uiPriority w:val="99"/>
     <w:pPr>
       <w:pBdr/>
@@ -17661,9 +17835,9 @@
       </w:tcPr>
     </w:tblStylePr>
   </w:style>
-  <w:style w:type="table" w:styleId="70">
+  <w:style w:type="table" w:styleId="806">
     <w:name w:val="List Table 1 Light - Accent 2"/>
-    <w:basedOn w:val="665"/>
+    <w:basedOn w:val="934"/>
     <w:uiPriority w:val="99"/>
     <w:pPr>
       <w:pBdr/>
@@ -17877,9 +18051,9 @@
       </w:tcPr>
     </w:tblStylePr>
   </w:style>
-  <w:style w:type="table" w:styleId="71">
+  <w:style w:type="table" w:styleId="807">
     <w:name w:val="List Table 1 Light - Accent 3"/>
-    <w:basedOn w:val="665"/>
+    <w:basedOn w:val="934"/>
     <w:uiPriority w:val="99"/>
     <w:pPr>
       <w:pBdr/>
@@ -18093,9 +18267,9 @@
       </w:tcPr>
     </w:tblStylePr>
   </w:style>
-  <w:style w:type="table" w:styleId="72">
+  <w:style w:type="table" w:styleId="808">
     <w:name w:val="List Table 1 Light - Accent 4"/>
-    <w:basedOn w:val="665"/>
+    <w:basedOn w:val="934"/>
     <w:uiPriority w:val="99"/>
     <w:pPr>
       <w:pBdr/>
@@ -18309,9 +18483,9 @@
       </w:tcPr>
     </w:tblStylePr>
   </w:style>
-  <w:style w:type="table" w:styleId="73">
+  <w:style w:type="table" w:styleId="809">
     <w:name w:val="List Table 1 Light - Accent 5"/>
-    <w:basedOn w:val="665"/>
+    <w:basedOn w:val="934"/>
     <w:uiPriority w:val="99"/>
     <w:pPr>
       <w:pBdr/>
@@ -18525,9 +18699,9 @@
       </w:tcPr>
     </w:tblStylePr>
   </w:style>
-  <w:style w:type="table" w:styleId="74">
+  <w:style w:type="table" w:styleId="810">
     <w:name w:val="List Table 1 Light - Accent 6"/>
-    <w:basedOn w:val="665"/>
+    <w:basedOn w:val="934"/>
     <w:uiPriority w:val="99"/>
     <w:pPr>
       <w:pBdr/>
@@ -18741,9 +18915,9 @@
       </w:tcPr>
     </w:tblStylePr>
   </w:style>
-  <w:style w:type="table" w:styleId="75">
+  <w:style w:type="table" w:styleId="811">
     <w:name w:val="List Table 2"/>
-    <w:basedOn w:val="665"/>
+    <w:basedOn w:val="934"/>
     <w:uiPriority w:val="99"/>
     <w:pPr>
       <w:pBdr/>
@@ -18979,9 +19153,9 @@
       </w:tcPr>
     </w:tblStylePr>
   </w:style>
-  <w:style w:type="table" w:styleId="76">
+  <w:style w:type="table" w:styleId="812">
     <w:name w:val="List Table 2 - Accent 1"/>
-    <w:basedOn w:val="665"/>
+    <w:basedOn w:val="934"/>
     <w:uiPriority w:val="99"/>
     <w:pPr>
       <w:pBdr/>
@@ -19217,9 +19391,9 @@
       </w:tcPr>
     </w:tblStylePr>
   </w:style>
-  <w:style w:type="table" w:styleId="77">
+  <w:style w:type="table" w:styleId="813">
     <w:name w:val="List Table 2 - Accent 2"/>
-    <w:basedOn w:val="665"/>
+    <w:basedOn w:val="934"/>
     <w:uiPriority w:val="99"/>
     <w:pPr>
       <w:pBdr/>
@@ -19455,9 +19629,9 @@
       </w:tcPr>
     </w:tblStylePr>
   </w:style>
-  <w:style w:type="table" w:styleId="78">
+  <w:style w:type="table" w:styleId="814">
     <w:name w:val="List Table 2 - Accent 3"/>
-    <w:basedOn w:val="665"/>
+    <w:basedOn w:val="934"/>
     <w:uiPriority w:val="99"/>
     <w:pPr>
       <w:pBdr/>
@@ -19693,9 +19867,9 @@
       </w:tcPr>
     </w:tblStylePr>
   </w:style>
-  <w:style w:type="table" w:styleId="79">
+  <w:style w:type="table" w:styleId="815">
     <w:name w:val="List Table 2 - Accent 4"/>
-    <w:basedOn w:val="665"/>
+    <w:basedOn w:val="934"/>
     <w:uiPriority w:val="99"/>
     <w:pPr>
       <w:pBdr/>
@@ -19931,9 +20105,9 @@
       </w:tcPr>
     </w:tblStylePr>
   </w:style>
-  <w:style w:type="table" w:styleId="80">
+  <w:style w:type="table" w:styleId="816">
     <w:name w:val="List Table 2 - Accent 5"/>
-    <w:basedOn w:val="665"/>
+    <w:basedOn w:val="934"/>
     <w:uiPriority w:val="99"/>
     <w:pPr>
       <w:pBdr/>
@@ -20169,9 +20343,9 @@
       </w:tcPr>
     </w:tblStylePr>
   </w:style>
-  <w:style w:type="table" w:styleId="81">
+  <w:style w:type="table" w:styleId="817">
     <w:name w:val="List Table 2 - Accent 6"/>
-    <w:basedOn w:val="665"/>
+    <w:basedOn w:val="934"/>
     <w:uiPriority w:val="99"/>
     <w:pPr>
       <w:pBdr/>
@@ -20407,9 +20581,9 @@
       </w:tcPr>
     </w:tblStylePr>
   </w:style>
-  <w:style w:type="table" w:styleId="82">
+  <w:style w:type="table" w:styleId="818">
     <w:name w:val="List Table 3"/>
-    <w:basedOn w:val="665"/>
+    <w:basedOn w:val="934"/>
     <w:uiPriority w:val="99"/>
     <w:pPr>
       <w:pBdr/>
@@ -20635,9 +20809,9 @@
       </w:tcPr>
     </w:tblStylePr>
   </w:style>
-  <w:style w:type="table" w:styleId="83">
+  <w:style w:type="table" w:styleId="819">
     <w:name w:val="List Table 3 - Accent 1"/>
-    <w:basedOn w:val="665"/>
+    <w:basedOn w:val="934"/>
     <w:uiPriority w:val="99"/>
     <w:pPr>
       <w:pBdr/>
@@ -20863,9 +21037,9 @@
       </w:tcPr>
     </w:tblStylePr>
   </w:style>
-  <w:style w:type="table" w:styleId="84">
+  <w:style w:type="table" w:styleId="820">
     <w:name w:val="List Table 3 - Accent 2"/>
-    <w:basedOn w:val="665"/>
+    <w:basedOn w:val="934"/>
     <w:uiPriority w:val="99"/>
     <w:pPr>
       <w:pBdr/>
@@ -21091,9 +21265,9 @@
       </w:tcPr>
     </w:tblStylePr>
   </w:style>
-  <w:style w:type="table" w:styleId="85">
+  <w:style w:type="table" w:styleId="821">
     <w:name w:val="List Table 3 - Accent 3"/>
-    <w:basedOn w:val="665"/>
+    <w:basedOn w:val="934"/>
     <w:uiPriority w:val="99"/>
     <w:pPr>
       <w:pBdr/>
@@ -21319,9 +21493,9 @@
       </w:tcPr>
     </w:tblStylePr>
   </w:style>
-  <w:style w:type="table" w:styleId="86">
+  <w:style w:type="table" w:styleId="822">
     <w:name w:val="List Table 3 - Accent 4"/>
-    <w:basedOn w:val="665"/>
+    <w:basedOn w:val="934"/>
     <w:uiPriority w:val="99"/>
     <w:pPr>
       <w:pBdr/>
@@ -21547,9 +21721,9 @@
       </w:tcPr>
     </w:tblStylePr>
   </w:style>
-  <w:style w:type="table" w:styleId="87">
+  <w:style w:type="table" w:styleId="823">
     <w:name w:val="List Table 3 - Accent 5"/>
-    <w:basedOn w:val="665"/>
+    <w:basedOn w:val="934"/>
     <w:uiPriority w:val="99"/>
     <w:pPr>
       <w:pBdr/>
@@ -21775,9 +21949,9 @@
       </w:tcPr>
     </w:tblStylePr>
   </w:style>
-  <w:style w:type="table" w:styleId="88">
+  <w:style w:type="table" w:styleId="824">
     <w:name w:val="List Table 3 - Accent 6"/>
-    <w:basedOn w:val="665"/>
+    <w:basedOn w:val="934"/>
     <w:uiPriority w:val="99"/>
     <w:pPr>
       <w:pBdr/>
@@ -22003,9 +22177,9 @@
       </w:tcPr>
     </w:tblStylePr>
   </w:style>
-  <w:style w:type="table" w:styleId="89">
+  <w:style w:type="table" w:styleId="825">
     <w:name w:val="List Table 4"/>
-    <w:basedOn w:val="665"/>
+    <w:basedOn w:val="934"/>
     <w:uiPriority w:val="99"/>
     <w:pPr>
       <w:pBdr/>
@@ -22228,9 +22402,9 @@
       </w:tcPr>
     </w:tblStylePr>
   </w:style>
-  <w:style w:type="table" w:styleId="90">
+  <w:style w:type="table" w:styleId="826">
     <w:name w:val="List Table 4 - Accent 1"/>
-    <w:basedOn w:val="665"/>
+    <w:basedOn w:val="934"/>
     <w:uiPriority w:val="99"/>
     <w:pPr>
       <w:pBdr/>
@@ -22453,9 +22627,9 @@
       </w:tcPr>
     </w:tblStylePr>
   </w:style>
-  <w:style w:type="table" w:styleId="91">
+  <w:style w:type="table" w:styleId="827">
     <w:name w:val="List Table 4 - Accent 2"/>
-    <w:basedOn w:val="665"/>
+    <w:basedOn w:val="934"/>
     <w:uiPriority w:val="99"/>
     <w:pPr>
       <w:pBdr/>
@@ -22678,9 +22852,9 @@
       </w:tcPr>
     </w:tblStylePr>
   </w:style>
-  <w:style w:type="table" w:styleId="92">
+  <w:style w:type="table" w:styleId="828">
     <w:name w:val="List Table 4 - Accent 3"/>
-    <w:basedOn w:val="665"/>
+    <w:basedOn w:val="934"/>
     <w:uiPriority w:val="99"/>
     <w:pPr>
       <w:pBdr/>
@@ -22903,9 +23077,9 @@
       </w:tcPr>
     </w:tblStylePr>
   </w:style>
-  <w:style w:type="table" w:styleId="93">
+  <w:style w:type="table" w:styleId="829">
     <w:name w:val="List Table 4 - Accent 4"/>
-    <w:basedOn w:val="665"/>
+    <w:basedOn w:val="934"/>
     <w:uiPriority w:val="99"/>
     <w:pPr>
       <w:pBdr/>
@@ -23128,9 +23302,9 @@
       </w:tcPr>
     </w:tblStylePr>
   </w:style>
-  <w:style w:type="table" w:styleId="94">
+  <w:style w:type="table" w:styleId="830">
     <w:name w:val="List Table 4 - Accent 5"/>
-    <w:basedOn w:val="665"/>
+    <w:basedOn w:val="934"/>
     <w:uiPriority w:val="99"/>
     <w:pPr>
       <w:pBdr/>
@@ -23353,9 +23527,9 @@
       </w:tcPr>
     </w:tblStylePr>
   </w:style>
-  <w:style w:type="table" w:styleId="95">
+  <w:style w:type="table" w:styleId="831">
     <w:name w:val="List Table 4 - Accent 6"/>
-    <w:basedOn w:val="665"/>
+    <w:basedOn w:val="934"/>
     <w:uiPriority w:val="99"/>
     <w:pPr>
       <w:pBdr/>
@@ -23578,9 +23752,9 @@
       </w:tcPr>
     </w:tblStylePr>
   </w:style>
-  <w:style w:type="table" w:styleId="96">
+  <w:style w:type="table" w:styleId="832">
     <w:name w:val="List Table 5 Dark"/>
-    <w:basedOn w:val="665"/>
+    <w:basedOn w:val="934"/>
     <w:uiPriority w:val="99"/>
     <w:pPr>
       <w:pBdr/>
@@ -23820,9 +23994,9 @@
       </w:tcPr>
     </w:tblStylePr>
   </w:style>
-  <w:style w:type="table" w:styleId="97">
+  <w:style w:type="table" w:styleId="833">
     <w:name w:val="List Table 5 Dark - Accent 1"/>
-    <w:basedOn w:val="665"/>
+    <w:basedOn w:val="934"/>
     <w:uiPriority w:val="99"/>
     <w:pPr>
       <w:pBdr/>
@@ -24062,9 +24236,9 @@
       </w:tcPr>
     </w:tblStylePr>
   </w:style>
-  <w:style w:type="table" w:styleId="98">
+  <w:style w:type="table" w:styleId="834">
     <w:name w:val="List Table 5 Dark - Accent 2"/>
-    <w:basedOn w:val="665"/>
+    <w:basedOn w:val="934"/>
     <w:uiPriority w:val="99"/>
     <w:pPr>
       <w:pBdr/>
@@ -24304,9 +24478,9 @@
       </w:tcPr>
     </w:tblStylePr>
   </w:style>
-  <w:style w:type="table" w:styleId="99">
+  <w:style w:type="table" w:styleId="835">
     <w:name w:val="List Table 5 Dark - Accent 3"/>
-    <w:basedOn w:val="665"/>
+    <w:basedOn w:val="934"/>
     <w:uiPriority w:val="99"/>
     <w:pPr>
       <w:pBdr/>
@@ -24546,9 +24720,9 @@
       </w:tcPr>
     </w:tblStylePr>
   </w:style>
-  <w:style w:type="table" w:styleId="100">
+  <w:style w:type="table" w:styleId="836">
     <w:name w:val="List Table 5 Dark - Accent 4"/>
-    <w:basedOn w:val="665"/>
+    <w:basedOn w:val="934"/>
     <w:uiPriority w:val="99"/>
     <w:pPr>
       <w:pBdr/>
@@ -24788,9 +24962,9 @@
       </w:tcPr>
     </w:tblStylePr>
   </w:style>
-  <w:style w:type="table" w:styleId="101">
+  <w:style w:type="table" w:styleId="837">
     <w:name w:val="List Table 5 Dark - Accent 5"/>
-    <w:basedOn w:val="665"/>
+    <w:basedOn w:val="934"/>
     <w:uiPriority w:val="99"/>
     <w:pPr>
       <w:pBdr/>
@@ -25030,9 +25204,9 @@
       </w:tcPr>
     </w:tblStylePr>
   </w:style>
-  <w:style w:type="table" w:styleId="102">
+  <w:style w:type="table" w:styleId="838">
     <w:name w:val="List Table 5 Dark - Accent 6"/>
-    <w:basedOn w:val="665"/>
+    <w:basedOn w:val="934"/>
     <w:uiPriority w:val="99"/>
     <w:pPr>
       <w:pBdr/>
@@ -25272,9 +25446,9 @@
       </w:tcPr>
     </w:tblStylePr>
   </w:style>
-  <w:style w:type="table" w:styleId="103">
+  <w:style w:type="table" w:styleId="839">
     <w:name w:val="List Table 6 Colorful"/>
-    <w:basedOn w:val="665"/>
+    <w:basedOn w:val="934"/>
     <w:uiPriority w:val="99"/>
     <w:pPr>
       <w:pBdr/>
@@ -25495,9 +25669,9 @@
       </w:tcPr>
     </w:tblStylePr>
   </w:style>
-  <w:style w:type="table" w:styleId="104">
+  <w:style w:type="table" w:styleId="840">
     <w:name w:val="List Table 6 Colorful - Accent 1"/>
-    <w:basedOn w:val="665"/>
+    <w:basedOn w:val="934"/>
     <w:uiPriority w:val="99"/>
     <w:pPr>
       <w:pBdr/>
@@ -25718,9 +25892,9 @@
       </w:tcPr>
     </w:tblStylePr>
   </w:style>
-  <w:style w:type="table" w:styleId="105">
+  <w:style w:type="table" w:styleId="841">
     <w:name w:val="List Table 6 Colorful - Accent 2"/>
-    <w:basedOn w:val="665"/>
+    <w:basedOn w:val="934"/>
     <w:uiPriority w:val="99"/>
     <w:pPr>
       <w:pBdr/>
@@ -25941,9 +26115,9 @@
       </w:tcPr>
     </w:tblStylePr>
   </w:style>
-  <w:style w:type="table" w:styleId="106">
+  <w:style w:type="table" w:styleId="842">
     <w:name w:val="List Table 6 Colorful - Accent 3"/>
-    <w:basedOn w:val="665"/>
+    <w:basedOn w:val="934"/>
     <w:uiPriority w:val="99"/>
     <w:pPr>
       <w:pBdr/>
@@ -26164,9 +26338,9 @@
       </w:tcPr>
     </w:tblStylePr>
   </w:style>
-  <w:style w:type="table" w:styleId="107">
+  <w:style w:type="table" w:styleId="843">
     <w:name w:val="List Table 6 Colorful - Accent 4"/>
-    <w:basedOn w:val="665"/>
+    <w:basedOn w:val="934"/>
     <w:uiPriority w:val="99"/>
     <w:pPr>
       <w:pBdr/>
@@ -26387,9 +26561,9 @@
       </w:tcPr>
     </w:tblStylePr>
   </w:style>
-  <w:style w:type="table" w:styleId="108">
+  <w:style w:type="table" w:styleId="844">
     <w:name w:val="List Table 6 Colorful - Accent 5"/>
-    <w:basedOn w:val="665"/>
+    <w:basedOn w:val="934"/>
     <w:uiPriority w:val="99"/>
     <w:pPr>
       <w:pBdr/>
@@ -26610,9 +26784,9 @@
       </w:tcPr>
     </w:tblStylePr>
   </w:style>
-  <w:style w:type="table" w:styleId="109">
+  <w:style w:type="table" w:styleId="845">
     <w:name w:val="List Table 6 Colorful - Accent 6"/>
-    <w:basedOn w:val="665"/>
+    <w:basedOn w:val="934"/>
     <w:uiPriority w:val="99"/>
     <w:pPr>
       <w:pBdr/>
@@ -26833,9 +27007,9 @@
       </w:tcPr>
     </w:tblStylePr>
   </w:style>
-  <w:style w:type="table" w:styleId="110">
+  <w:style w:type="table" w:styleId="846">
     <w:name w:val="List Table 7 Colorful"/>
-    <w:basedOn w:val="665"/>
+    <w:basedOn w:val="934"/>
     <w:uiPriority w:val="99"/>
     <w:pPr>
       <w:pBdr/>
@@ -26934,11 +27108,11 @@
         <w:tblBorders/>
       </w:tblPr>
       <w:tcPr>
-        <w:shd w:color="ffffff"/>
+        <w:shd w:val="clear" w:color="ffffff"/>
         <w:tcBorders>
-          <w:top w:val="none"/>
-          <w:left w:val="none"/>
-          <w:bottom w:val="none"/>
+          <w:top w:val="none" w:color="000000" w:sz="4" w:space="0"/>
+          <w:left w:val="none" w:color="000000" w:sz="4" w:space="0"/>
+          <w:bottom w:val="none" w:color="000000" w:sz="4" w:space="0"/>
           <w:right w:val="single" w:color="000000" w:themeColor="text1" w:themeTint="80" w:sz="4" w:space="0"/>
         </w:tcBorders>
       </w:tcPr>
@@ -26961,10 +27135,10 @@
       <w:tcPr>
         <w:shd w:val="clear" w:color="ffffff" w:themeColor="light1" w:fill="ffffff" w:themeFill="light1"/>
         <w:tcBorders>
-          <w:top w:val="none"/>
-          <w:left w:val="none"/>
+          <w:top w:val="none" w:color="000000" w:sz="4" w:space="0"/>
+          <w:left w:val="none" w:color="000000" w:sz="4" w:space="0"/>
           <w:bottom w:val="single" w:color="000000" w:themeColor="text1" w:themeTint="80" w:sz="4" w:space="0"/>
-          <w:right w:val="none"/>
+          <w:right w:val="none" w:color="000000" w:sz="4" w:space="0"/>
         </w:tcBorders>
       </w:tcPr>
     </w:tblStylePr>
@@ -26984,12 +27158,12 @@
         <w:tblBorders/>
       </w:tblPr>
       <w:tcPr>
-        <w:shd w:color="ffffff"/>
+        <w:shd w:val="clear" w:color="ffffff"/>
         <w:tcBorders>
-          <w:top w:val="none"/>
+          <w:top w:val="none" w:color="000000" w:sz="4" w:space="0"/>
           <w:left w:val="single" w:color="000000" w:themeColor="text1" w:themeTint="80" w:sz="4" w:space="0"/>
-          <w:bottom w:val="none"/>
-          <w:right w:val="none"/>
+          <w:bottom w:val="none" w:color="000000" w:sz="4" w:space="0"/>
+          <w:right w:val="none" w:color="000000" w:sz="4" w:space="0"/>
         </w:tcBorders>
       </w:tcPr>
     </w:tblStylePr>
@@ -27012,9 +27186,9 @@
         <w:shd w:val="clear" w:color="ffffff" w:themeColor="light1" w:fill="ffffff" w:themeFill="light1"/>
         <w:tcBorders>
           <w:top w:val="single" w:color="000000" w:themeColor="text1" w:themeTint="80" w:sz="4" w:space="0"/>
-          <w:left w:val="none"/>
-          <w:bottom w:val="none"/>
-          <w:right w:val="none"/>
+          <w:left w:val="none" w:color="000000" w:sz="4" w:space="0"/>
+          <w:bottom w:val="none" w:color="000000" w:sz="4" w:space="0"/>
+          <w:right w:val="none" w:color="000000" w:sz="4" w:space="0"/>
         </w:tcBorders>
       </w:tcPr>
     </w:tblStylePr>
@@ -27089,9 +27263,9 @@
       </w:tcPr>
     </w:tblStylePr>
   </w:style>
-  <w:style w:type="table" w:styleId="111">
+  <w:style w:type="table" w:styleId="847">
     <w:name w:val="List Table 7 Colorful - Accent 1"/>
-    <w:basedOn w:val="665"/>
+    <w:basedOn w:val="934"/>
     <w:uiPriority w:val="99"/>
     <w:pPr>
       <w:pBdr/>
@@ -27190,11 +27364,11 @@
         <w:tblBorders/>
       </w:tblPr>
       <w:tcPr>
-        <w:shd w:color="ffffff"/>
+        <w:shd w:val="clear" w:color="ffffff"/>
         <w:tcBorders>
-          <w:top w:val="none"/>
-          <w:left w:val="none"/>
-          <w:bottom w:val="none"/>
+          <w:top w:val="none" w:color="000000" w:sz="4" w:space="0"/>
+          <w:left w:val="none" w:color="000000" w:sz="4" w:space="0"/>
+          <w:bottom w:val="none" w:color="000000" w:sz="4" w:space="0"/>
           <w:right w:val="single" w:color="000000" w:themeColor="accent1" w:sz="4" w:space="0"/>
         </w:tcBorders>
       </w:tcPr>
@@ -27217,10 +27391,10 @@
       <w:tcPr>
         <w:shd w:val="clear" w:color="ffffff" w:themeColor="light1" w:fill="ffffff" w:themeFill="light1"/>
         <w:tcBorders>
-          <w:top w:val="none"/>
-          <w:left w:val="none"/>
+          <w:top w:val="none" w:color="000000" w:sz="4" w:space="0"/>
+          <w:left w:val="none" w:color="000000" w:sz="4" w:space="0"/>
           <w:bottom w:val="single" w:color="000000" w:themeColor="accent1" w:sz="4" w:space="0"/>
-          <w:right w:val="none"/>
+          <w:right w:val="none" w:color="000000" w:sz="4" w:space="0"/>
         </w:tcBorders>
       </w:tcPr>
     </w:tblStylePr>
@@ -27240,12 +27414,12 @@
         <w:tblBorders/>
       </w:tblPr>
       <w:tcPr>
-        <w:shd w:color="ffffff"/>
+        <w:shd w:val="clear" w:color="ffffff"/>
         <w:tcBorders>
-          <w:top w:val="none"/>
+          <w:top w:val="none" w:color="000000" w:sz="4" w:space="0"/>
           <w:left w:val="single" w:color="000000" w:themeColor="accent1" w:sz="4" w:space="0"/>
-          <w:bottom w:val="none"/>
-          <w:right w:val="none"/>
+          <w:bottom w:val="none" w:color="000000" w:sz="4" w:space="0"/>
+          <w:right w:val="none" w:color="000000" w:sz="4" w:space="0"/>
         </w:tcBorders>
       </w:tcPr>
     </w:tblStylePr>
@@ -27268,9 +27442,9 @@
         <w:shd w:val="clear" w:color="ffffff" w:themeColor="light1" w:fill="ffffff" w:themeFill="light1"/>
         <w:tcBorders>
           <w:top w:val="single" w:color="000000" w:themeColor="accent1" w:sz="4" w:space="0"/>
-          <w:left w:val="none"/>
-          <w:bottom w:val="none"/>
-          <w:right w:val="none"/>
+          <w:left w:val="none" w:color="000000" w:sz="4" w:space="0"/>
+          <w:bottom w:val="none" w:color="000000" w:sz="4" w:space="0"/>
+          <w:right w:val="none" w:color="000000" w:sz="4" w:space="0"/>
         </w:tcBorders>
       </w:tcPr>
     </w:tblStylePr>
@@ -27345,9 +27519,9 @@
       </w:tcPr>
     </w:tblStylePr>
   </w:style>
-  <w:style w:type="table" w:styleId="112">
+  <w:style w:type="table" w:styleId="848">
     <w:name w:val="List Table 7 Colorful - Accent 2"/>
-    <w:basedOn w:val="665"/>
+    <w:basedOn w:val="934"/>
     <w:uiPriority w:val="99"/>
     <w:pPr>
       <w:pBdr/>
@@ -27446,11 +27620,11 @@
         <w:tblBorders/>
       </w:tblPr>
       <w:tcPr>
-        <w:shd w:color="ffffff"/>
+        <w:shd w:val="clear" w:color="ffffff"/>
         <w:tcBorders>
-          <w:top w:val="none"/>
-          <w:left w:val="none"/>
-          <w:bottom w:val="none"/>
+          <w:top w:val="none" w:color="000000" w:sz="4" w:space="0"/>
+          <w:left w:val="none" w:color="000000" w:sz="4" w:space="0"/>
+          <w:bottom w:val="none" w:color="000000" w:sz="4" w:space="0"/>
           <w:right w:val="single" w:color="000000" w:themeColor="accent2" w:themeTint="97" w:sz="4" w:space="0"/>
         </w:tcBorders>
       </w:tcPr>
@@ -27473,10 +27647,10 @@
       <w:tcPr>
         <w:shd w:val="clear" w:color="ffffff" w:themeColor="light1" w:fill="ffffff" w:themeFill="light1"/>
         <w:tcBorders>
-          <w:top w:val="none"/>
-          <w:left w:val="none"/>
+          <w:top w:val="none" w:color="000000" w:sz="4" w:space="0"/>
+          <w:left w:val="none" w:color="000000" w:sz="4" w:space="0"/>
           <w:bottom w:val="single" w:color="000000" w:themeColor="accent2" w:themeTint="97" w:sz="4" w:space="0"/>
-          <w:right w:val="none"/>
+          <w:right w:val="none" w:color="000000" w:sz="4" w:space="0"/>
         </w:tcBorders>
       </w:tcPr>
     </w:tblStylePr>
@@ -27496,12 +27670,12 @@
         <w:tblBorders/>
       </w:tblPr>
       <w:tcPr>
-        <w:shd w:color="ffffff"/>
+        <w:shd w:val="clear" w:color="ffffff"/>
         <w:tcBorders>
-          <w:top w:val="none"/>
+          <w:top w:val="none" w:color="000000" w:sz="4" w:space="0"/>
           <w:left w:val="single" w:color="000000" w:themeColor="accent2" w:themeTint="97" w:sz="4" w:space="0"/>
-          <w:bottom w:val="none"/>
-          <w:right w:val="none"/>
+          <w:bottom w:val="none" w:color="000000" w:sz="4" w:space="0"/>
+          <w:right w:val="none" w:color="000000" w:sz="4" w:space="0"/>
         </w:tcBorders>
       </w:tcPr>
     </w:tblStylePr>
@@ -27524,9 +27698,9 @@
         <w:shd w:val="clear" w:color="ffffff" w:themeColor="light1" w:fill="ffffff" w:themeFill="light1"/>
         <w:tcBorders>
           <w:top w:val="single" w:color="000000" w:themeColor="accent2" w:themeTint="97" w:sz="4" w:space="0"/>
-          <w:left w:val="none"/>
-          <w:bottom w:val="none"/>
-          <w:right w:val="none"/>
+          <w:left w:val="none" w:color="000000" w:sz="4" w:space="0"/>
+          <w:bottom w:val="none" w:color="000000" w:sz="4" w:space="0"/>
+          <w:right w:val="none" w:color="000000" w:sz="4" w:space="0"/>
         </w:tcBorders>
       </w:tcPr>
     </w:tblStylePr>
@@ -27601,9 +27775,9 @@
       </w:tcPr>
     </w:tblStylePr>
   </w:style>
-  <w:style w:type="table" w:styleId="113">
+  <w:style w:type="table" w:styleId="849">
     <w:name w:val="List Table 7 Colorful - Accent 3"/>
-    <w:basedOn w:val="665"/>
+    <w:basedOn w:val="934"/>
     <w:uiPriority w:val="99"/>
     <w:pPr>
       <w:pBdr/>
@@ -27702,11 +27876,11 @@
         <w:tblBorders/>
       </w:tblPr>
       <w:tcPr>
-        <w:shd w:color="ffffff"/>
+        <w:shd w:val="clear" w:color="ffffff"/>
         <w:tcBorders>
-          <w:top w:val="none"/>
-          <w:left w:val="none"/>
-          <w:bottom w:val="none"/>
+          <w:top w:val="none" w:color="000000" w:sz="4" w:space="0"/>
+          <w:left w:val="none" w:color="000000" w:sz="4" w:space="0"/>
+          <w:bottom w:val="none" w:color="000000" w:sz="4" w:space="0"/>
           <w:right w:val="single" w:color="000000" w:themeColor="accent3" w:themeTint="98" w:sz="4" w:space="0"/>
         </w:tcBorders>
       </w:tcPr>
@@ -27729,10 +27903,10 @@
       <w:tcPr>
         <w:shd w:val="clear" w:color="ffffff" w:themeColor="light1" w:fill="ffffff" w:themeFill="light1"/>
         <w:tcBorders>
-          <w:top w:val="none"/>
-          <w:left w:val="none"/>
+          <w:top w:val="none" w:color="000000" w:sz="4" w:space="0"/>
+          <w:left w:val="none" w:color="000000" w:sz="4" w:space="0"/>
           <w:bottom w:val="single" w:color="000000" w:themeColor="accent3" w:themeTint="98" w:sz="4" w:space="0"/>
-          <w:right w:val="none"/>
+          <w:right w:val="none" w:color="000000" w:sz="4" w:space="0"/>
         </w:tcBorders>
       </w:tcPr>
     </w:tblStylePr>
@@ -27752,12 +27926,12 @@
         <w:tblBorders/>
       </w:tblPr>
       <w:tcPr>
-        <w:shd w:color="ffffff"/>
+        <w:shd w:val="clear" w:color="ffffff"/>
         <w:tcBorders>
-          <w:top w:val="none"/>
+          <w:top w:val="none" w:color="000000" w:sz="4" w:space="0"/>
           <w:left w:val="single" w:color="000000" w:themeColor="accent3" w:themeTint="98" w:sz="4" w:space="0"/>
-          <w:bottom w:val="none"/>
-          <w:right w:val="none"/>
+          <w:bottom w:val="none" w:color="000000" w:sz="4" w:space="0"/>
+          <w:right w:val="none" w:color="000000" w:sz="4" w:space="0"/>
         </w:tcBorders>
       </w:tcPr>
     </w:tblStylePr>
@@ -27780,9 +27954,9 @@
         <w:shd w:val="clear" w:color="ffffff" w:themeColor="light1" w:fill="ffffff" w:themeFill="light1"/>
         <w:tcBorders>
           <w:top w:val="single" w:color="000000" w:themeColor="accent3" w:themeTint="98" w:sz="4" w:space="0"/>
-          <w:left w:val="none"/>
-          <w:bottom w:val="none"/>
-          <w:right w:val="none"/>
+          <w:left w:val="none" w:color="000000" w:sz="4" w:space="0"/>
+          <w:bottom w:val="none" w:color="000000" w:sz="4" w:space="0"/>
+          <w:right w:val="none" w:color="000000" w:sz="4" w:space="0"/>
         </w:tcBorders>
       </w:tcPr>
     </w:tblStylePr>
@@ -27857,9 +28031,9 @@
       </w:tcPr>
     </w:tblStylePr>
   </w:style>
-  <w:style w:type="table" w:styleId="114">
+  <w:style w:type="table" w:styleId="850">
     <w:name w:val="List Table 7 Colorful - Accent 4"/>
-    <w:basedOn w:val="665"/>
+    <w:basedOn w:val="934"/>
     <w:uiPriority w:val="99"/>
     <w:pPr>
       <w:pBdr/>
@@ -27958,11 +28132,11 @@
         <w:tblBorders/>
       </w:tblPr>
       <w:tcPr>
-        <w:shd w:color="ffffff"/>
+        <w:shd w:val="clear" w:color="ffffff"/>
         <w:tcBorders>
-          <w:top w:val="none"/>
-          <w:left w:val="none"/>
-          <w:bottom w:val="none"/>
+          <w:top w:val="none" w:color="000000" w:sz="4" w:space="0"/>
+          <w:left w:val="none" w:color="000000" w:sz="4" w:space="0"/>
+          <w:bottom w:val="none" w:color="000000" w:sz="4" w:space="0"/>
           <w:right w:val="single" w:color="000000" w:themeColor="accent4" w:themeTint="9A" w:sz="4" w:space="0"/>
         </w:tcBorders>
       </w:tcPr>
@@ -27985,10 +28159,10 @@
       <w:tcPr>
         <w:shd w:val="clear" w:color="ffffff" w:themeColor="light1" w:fill="ffffff" w:themeFill="light1"/>
         <w:tcBorders>
-          <w:top w:val="none"/>
-          <w:left w:val="none"/>
+          <w:top w:val="none" w:color="000000" w:sz="4" w:space="0"/>
+          <w:left w:val="none" w:color="000000" w:sz="4" w:space="0"/>
           <w:bottom w:val="single" w:color="000000" w:themeColor="accent4" w:themeTint="9A" w:sz="4" w:space="0"/>
-          <w:right w:val="none"/>
+          <w:right w:val="none" w:color="000000" w:sz="4" w:space="0"/>
         </w:tcBorders>
       </w:tcPr>
     </w:tblStylePr>
@@ -28008,12 +28182,12 @@
         <w:tblBorders/>
       </w:tblPr>
       <w:tcPr>
-        <w:shd w:color="ffffff"/>
+        <w:shd w:val="clear" w:color="ffffff"/>
         <w:tcBorders>
-          <w:top w:val="none"/>
+          <w:top w:val="none" w:color="000000" w:sz="4" w:space="0"/>
           <w:left w:val="single" w:color="000000" w:themeColor="accent4" w:themeTint="9A" w:sz="4" w:space="0"/>
-          <w:bottom w:val="none"/>
-          <w:right w:val="none"/>
+          <w:bottom w:val="none" w:color="000000" w:sz="4" w:space="0"/>
+          <w:right w:val="none" w:color="000000" w:sz="4" w:space="0"/>
         </w:tcBorders>
       </w:tcPr>
     </w:tblStylePr>
@@ -28036,9 +28210,9 @@
         <w:shd w:val="clear" w:color="ffffff" w:themeColor="light1" w:fill="ffffff" w:themeFill="light1"/>
         <w:tcBorders>
           <w:top w:val="single" w:color="000000" w:themeColor="accent4" w:themeTint="9A" w:sz="4" w:space="0"/>
-          <w:left w:val="none"/>
-          <w:bottom w:val="none"/>
-          <w:right w:val="none"/>
+          <w:left w:val="none" w:color="000000" w:sz="4" w:space="0"/>
+          <w:bottom w:val="none" w:color="000000" w:sz="4" w:space="0"/>
+          <w:right w:val="none" w:color="000000" w:sz="4" w:space="0"/>
         </w:tcBorders>
       </w:tcPr>
     </w:tblStylePr>
@@ -28113,9 +28287,9 @@
       </w:tcPr>
     </w:tblStylePr>
   </w:style>
-  <w:style w:type="table" w:styleId="115">
+  <w:style w:type="table" w:styleId="851">
     <w:name w:val="List Table 7 Colorful - Accent 5"/>
-    <w:basedOn w:val="665"/>
+    <w:basedOn w:val="934"/>
     <w:uiPriority w:val="99"/>
     <w:pPr>
       <w:pBdr/>
@@ -28214,11 +28388,11 @@
         <w:tblBorders/>
       </w:tblPr>
       <w:tcPr>
-        <w:shd w:color="ffffff"/>
+        <w:shd w:val="clear" w:color="ffffff"/>
         <w:tcBorders>
-          <w:top w:val="none"/>
-          <w:left w:val="none"/>
-          <w:bottom w:val="none"/>
+          <w:top w:val="none" w:color="000000" w:sz="4" w:space="0"/>
+          <w:left w:val="none" w:color="000000" w:sz="4" w:space="0"/>
+          <w:bottom w:val="none" w:color="000000" w:sz="4" w:space="0"/>
           <w:right w:val="single" w:color="000000" w:themeColor="accent5" w:themeTint="9A" w:sz="4" w:space="0"/>
         </w:tcBorders>
       </w:tcPr>
@@ -28241,10 +28415,10 @@
       <w:tcPr>
         <w:shd w:val="clear" w:color="ffffff" w:themeColor="light1" w:fill="ffffff" w:themeFill="light1"/>
         <w:tcBorders>
-          <w:top w:val="none"/>
-          <w:left w:val="none"/>
+          <w:top w:val="none" w:color="000000" w:sz="4" w:space="0"/>
+          <w:left w:val="none" w:color="000000" w:sz="4" w:space="0"/>
           <w:bottom w:val="single" w:color="000000" w:themeColor="accent5" w:themeTint="9A" w:sz="4" w:space="0"/>
-          <w:right w:val="none"/>
+          <w:right w:val="none" w:color="000000" w:sz="4" w:space="0"/>
         </w:tcBorders>
       </w:tcPr>
     </w:tblStylePr>
@@ -28264,12 +28438,12 @@
         <w:tblBorders/>
       </w:tblPr>
       <w:tcPr>
-        <w:shd w:color="ffffff"/>
+        <w:shd w:val="clear" w:color="ffffff"/>
         <w:tcBorders>
-          <w:top w:val="none"/>
+          <w:top w:val="none" w:color="000000" w:sz="4" w:space="0"/>
           <w:left w:val="single" w:color="000000" w:themeColor="accent5" w:themeTint="9A" w:sz="4" w:space="0"/>
-          <w:bottom w:val="none"/>
-          <w:right w:val="none"/>
+          <w:bottom w:val="none" w:color="000000" w:sz="4" w:space="0"/>
+          <w:right w:val="none" w:color="000000" w:sz="4" w:space="0"/>
         </w:tcBorders>
       </w:tcPr>
     </w:tblStylePr>
@@ -28292,9 +28466,9 @@
         <w:shd w:val="clear" w:color="ffffff" w:themeColor="light1" w:fill="ffffff" w:themeFill="light1"/>
         <w:tcBorders>
           <w:top w:val="single" w:color="000000" w:themeColor="accent5" w:themeTint="9A" w:sz="4" w:space="0"/>
-          <w:left w:val="none"/>
-          <w:bottom w:val="none"/>
-          <w:right w:val="none"/>
+          <w:left w:val="none" w:color="000000" w:sz="4" w:space="0"/>
+          <w:bottom w:val="none" w:color="000000" w:sz="4" w:space="0"/>
+          <w:right w:val="none" w:color="000000" w:sz="4" w:space="0"/>
         </w:tcBorders>
       </w:tcPr>
     </w:tblStylePr>
@@ -28369,9 +28543,9 @@
       </w:tcPr>
     </w:tblStylePr>
   </w:style>
-  <w:style w:type="table" w:styleId="116">
+  <w:style w:type="table" w:styleId="852">
     <w:name w:val="List Table 7 Colorful - Accent 6"/>
-    <w:basedOn w:val="665"/>
+    <w:basedOn w:val="934"/>
     <w:uiPriority w:val="99"/>
     <w:pPr>
       <w:pBdr/>
@@ -28470,11 +28644,11 @@
         <w:tblBorders/>
       </w:tblPr>
       <w:tcPr>
-        <w:shd w:color="ffffff"/>
+        <w:shd w:val="clear" w:color="ffffff"/>
         <w:tcBorders>
-          <w:top w:val="none"/>
-          <w:left w:val="none"/>
-          <w:bottom w:val="none"/>
+          <w:top w:val="none" w:color="000000" w:sz="4" w:space="0"/>
+          <w:left w:val="none" w:color="000000" w:sz="4" w:space="0"/>
+          <w:bottom w:val="none" w:color="000000" w:sz="4" w:space="0"/>
           <w:right w:val="single" w:color="000000" w:themeColor="accent6" w:themeTint="98" w:sz="4" w:space="0"/>
         </w:tcBorders>
       </w:tcPr>
@@ -28497,10 +28671,10 @@
       <w:tcPr>
         <w:shd w:val="clear" w:color="ffffff" w:themeColor="light1" w:fill="ffffff" w:themeFill="light1"/>
         <w:tcBorders>
-          <w:top w:val="none"/>
-          <w:left w:val="none"/>
+          <w:top w:val="none" w:color="000000" w:sz="4" w:space="0"/>
+          <w:left w:val="none" w:color="000000" w:sz="4" w:space="0"/>
           <w:bottom w:val="single" w:color="000000" w:themeColor="accent6" w:themeTint="98" w:sz="4" w:space="0"/>
-          <w:right w:val="none"/>
+          <w:right w:val="none" w:color="000000" w:sz="4" w:space="0"/>
         </w:tcBorders>
       </w:tcPr>
     </w:tblStylePr>
@@ -28520,12 +28694,12 @@
         <w:tblBorders/>
       </w:tblPr>
       <w:tcPr>
-        <w:shd w:color="ffffff"/>
+        <w:shd w:val="clear" w:color="ffffff"/>
         <w:tcBorders>
-          <w:top w:val="none"/>
+          <w:top w:val="none" w:color="000000" w:sz="4" w:space="0"/>
           <w:left w:val="single" w:color="000000" w:themeColor="accent6" w:themeTint="98" w:sz="4" w:space="0"/>
-          <w:bottom w:val="none"/>
-          <w:right w:val="none"/>
+          <w:bottom w:val="none" w:color="000000" w:sz="4" w:space="0"/>
+          <w:right w:val="none" w:color="000000" w:sz="4" w:space="0"/>
         </w:tcBorders>
       </w:tcPr>
     </w:tblStylePr>
@@ -28548,9 +28722,9 @@
         <w:shd w:val="clear" w:color="ffffff" w:themeColor="light1" w:fill="ffffff" w:themeFill="light1"/>
         <w:tcBorders>
           <w:top w:val="single" w:color="000000" w:themeColor="accent6" w:themeTint="98" w:sz="4" w:space="0"/>
-          <w:left w:val="none"/>
-          <w:bottom w:val="none"/>
-          <w:right w:val="none"/>
+          <w:left w:val="none" w:color="000000" w:sz="4" w:space="0"/>
+          <w:bottom w:val="none" w:color="000000" w:sz="4" w:space="0"/>
+          <w:right w:val="none" w:color="000000" w:sz="4" w:space="0"/>
         </w:tcBorders>
       </w:tcPr>
     </w:tblStylePr>
@@ -28625,9 +28799,9 @@
       </w:tcPr>
     </w:tblStylePr>
   </w:style>
-  <w:style w:type="table" w:styleId="117">
+  <w:style w:type="table" w:styleId="853">
     <w:name w:val="Lined - Accent"/>
-    <w:basedOn w:val="665"/>
+    <w:basedOn w:val="934"/>
     <w:uiPriority w:val="99"/>
     <w:pPr>
       <w:pBdr/>
@@ -28862,9 +29036,9 @@
       </w:tcPr>
     </w:tblStylePr>
   </w:style>
-  <w:style w:type="table" w:styleId="118">
+  <w:style w:type="table" w:styleId="854">
     <w:name w:val="Lined - Accent 1"/>
-    <w:basedOn w:val="665"/>
+    <w:basedOn w:val="934"/>
     <w:uiPriority w:val="99"/>
     <w:pPr>
       <w:pBdr/>
@@ -29099,9 +29273,9 @@
       </w:tcPr>
     </w:tblStylePr>
   </w:style>
-  <w:style w:type="table" w:styleId="119">
+  <w:style w:type="table" w:styleId="855">
     <w:name w:val="Lined - Accent 2"/>
-    <w:basedOn w:val="665"/>
+    <w:basedOn w:val="934"/>
     <w:uiPriority w:val="99"/>
     <w:pPr>
       <w:pBdr/>
@@ -29336,9 +29510,9 @@
       </w:tcPr>
     </w:tblStylePr>
   </w:style>
-  <w:style w:type="table" w:styleId="120">
+  <w:style w:type="table" w:styleId="856">
     <w:name w:val="Lined - Accent 3"/>
-    <w:basedOn w:val="665"/>
+    <w:basedOn w:val="934"/>
     <w:uiPriority w:val="99"/>
     <w:pPr>
       <w:pBdr/>
@@ -29573,9 +29747,9 @@
       </w:tcPr>
     </w:tblStylePr>
   </w:style>
-  <w:style w:type="table" w:styleId="121">
+  <w:style w:type="table" w:styleId="857">
     <w:name w:val="Lined - Accent 4"/>
-    <w:basedOn w:val="665"/>
+    <w:basedOn w:val="934"/>
     <w:uiPriority w:val="99"/>
     <w:pPr>
       <w:pBdr/>
@@ -29810,9 +29984,9 @@
       </w:tcPr>
     </w:tblStylePr>
   </w:style>
-  <w:style w:type="table" w:styleId="122">
+  <w:style w:type="table" w:styleId="858">
     <w:name w:val="Lined - Accent 5"/>
-    <w:basedOn w:val="665"/>
+    <w:basedOn w:val="934"/>
     <w:uiPriority w:val="99"/>
     <w:pPr>
       <w:pBdr/>
@@ -30047,9 +30221,9 @@
       </w:tcPr>
     </w:tblStylePr>
   </w:style>
-  <w:style w:type="table" w:styleId="123">
+  <w:style w:type="table" w:styleId="859">
     <w:name w:val="Lined - Accent 6"/>
-    <w:basedOn w:val="665"/>
+    <w:basedOn w:val="934"/>
     <w:uiPriority w:val="99"/>
     <w:pPr>
       <w:pBdr/>
@@ -30284,9 +30458,9 @@
       </w:tcPr>
     </w:tblStylePr>
   </w:style>
-  <w:style w:type="table" w:styleId="124">
+  <w:style w:type="table" w:styleId="860">
     <w:name w:val="Bordered &amp; Lined - Accent"/>
-    <w:basedOn w:val="665"/>
+    <w:basedOn w:val="934"/>
     <w:uiPriority w:val="99"/>
     <w:pPr>
       <w:pBdr/>
@@ -30528,9 +30702,9 @@
       </w:tcPr>
     </w:tblStylePr>
   </w:style>
-  <w:style w:type="table" w:styleId="125">
+  <w:style w:type="table" w:styleId="861">
     <w:name w:val="Bordered &amp; Lined - Accent 1"/>
-    <w:basedOn w:val="665"/>
+    <w:basedOn w:val="934"/>
     <w:uiPriority w:val="99"/>
     <w:pPr>
       <w:pBdr/>
@@ -30772,9 +30946,9 @@
       </w:tcPr>
     </w:tblStylePr>
   </w:style>
-  <w:style w:type="table" w:styleId="126">
+  <w:style w:type="table" w:styleId="862">
     <w:name w:val="Bordered &amp; Lined - Accent 2"/>
-    <w:basedOn w:val="665"/>
+    <w:basedOn w:val="934"/>
     <w:uiPriority w:val="99"/>
     <w:pPr>
       <w:pBdr/>
@@ -31016,9 +31190,9 @@
       </w:tcPr>
     </w:tblStylePr>
   </w:style>
-  <w:style w:type="table" w:styleId="127">
+  <w:style w:type="table" w:styleId="863">
     <w:name w:val="Bordered &amp; Lined - Accent 3"/>
-    <w:basedOn w:val="665"/>
+    <w:basedOn w:val="934"/>
     <w:uiPriority w:val="99"/>
     <w:pPr>
       <w:pBdr/>
@@ -31260,9 +31434,9 @@
       </w:tcPr>
     </w:tblStylePr>
   </w:style>
-  <w:style w:type="table" w:styleId="128">
+  <w:style w:type="table" w:styleId="864">
     <w:name w:val="Bordered &amp; Lined - Accent 4"/>
-    <w:basedOn w:val="665"/>
+    <w:basedOn w:val="934"/>
     <w:uiPriority w:val="99"/>
     <w:pPr>
       <w:pBdr/>
@@ -31504,9 +31678,9 @@
       </w:tcPr>
     </w:tblStylePr>
   </w:style>
-  <w:style w:type="table" w:styleId="129">
+  <w:style w:type="table" w:styleId="865">
     <w:name w:val="Bordered &amp; Lined - Accent 5"/>
-    <w:basedOn w:val="665"/>
+    <w:basedOn w:val="934"/>
     <w:uiPriority w:val="99"/>
     <w:pPr>
       <w:pBdr/>
@@ -31748,9 +31922,9 @@
       </w:tcPr>
     </w:tblStylePr>
   </w:style>
-  <w:style w:type="table" w:styleId="130">
+  <w:style w:type="table" w:styleId="866">
     <w:name w:val="Bordered &amp; Lined - Accent 6"/>
-    <w:basedOn w:val="665"/>
+    <w:basedOn w:val="934"/>
     <w:uiPriority w:val="99"/>
     <w:pPr>
       <w:pBdr/>
@@ -31992,9 +32166,9 @@
       </w:tcPr>
     </w:tblStylePr>
   </w:style>
-  <w:style w:type="table" w:styleId="131">
+  <w:style w:type="table" w:styleId="867">
     <w:name w:val="Bordered"/>
-    <w:basedOn w:val="665"/>
+    <w:basedOn w:val="934"/>
     <w:uiPriority w:val="99"/>
     <w:pPr>
       <w:pBdr/>
@@ -32223,9 +32397,9 @@
       </w:tcPr>
     </w:tblStylePr>
   </w:style>
-  <w:style w:type="table" w:styleId="132">
+  <w:style w:type="table" w:styleId="868">
     <w:name w:val="Bordered - Accent 1"/>
-    <w:basedOn w:val="665"/>
+    <w:basedOn w:val="934"/>
     <w:uiPriority w:val="99"/>
     <w:pPr>
       <w:pBdr/>
@@ -32454,9 +32628,9 @@
       </w:tcPr>
     </w:tblStylePr>
   </w:style>
-  <w:style w:type="table" w:styleId="133">
+  <w:style w:type="table" w:styleId="869">
     <w:name w:val="Bordered - Accent 2"/>
-    <w:basedOn w:val="665"/>
+    <w:basedOn w:val="934"/>
     <w:uiPriority w:val="99"/>
     <w:pPr>
       <w:pBdr/>
@@ -32685,9 +32859,9 @@
       </w:tcPr>
     </w:tblStylePr>
   </w:style>
-  <w:style w:type="table" w:styleId="134">
+  <w:style w:type="table" w:styleId="870">
     <w:name w:val="Bordered - Accent 3"/>
-    <w:basedOn w:val="665"/>
+    <w:basedOn w:val="934"/>
     <w:uiPriority w:val="99"/>
     <w:pPr>
       <w:pBdr/>
@@ -32916,9 +33090,9 @@
       </w:tcPr>
     </w:tblStylePr>
   </w:style>
-  <w:style w:type="table" w:styleId="135">
+  <w:style w:type="table" w:styleId="871">
     <w:name w:val="Bordered - Accent 4"/>
-    <w:basedOn w:val="665"/>
+    <w:basedOn w:val="934"/>
     <w:uiPriority w:val="99"/>
     <w:pPr>
       <w:pBdr/>
@@ -33147,9 +33321,9 @@
       </w:tcPr>
     </w:tblStylePr>
   </w:style>
-  <w:style w:type="table" w:styleId="136">
+  <w:style w:type="table" w:styleId="872">
     <w:name w:val="Bordered - Accent 5"/>
-    <w:basedOn w:val="665"/>
+    <w:basedOn w:val="934"/>
     <w:uiPriority w:val="99"/>
     <w:pPr>
       <w:pBdr/>
@@ -33378,9 +33552,9 @@
       </w:tcPr>
     </w:tblStylePr>
   </w:style>
-  <w:style w:type="table" w:styleId="137">
+  <w:style w:type="table" w:styleId="873">
     <w:name w:val="Bordered - Accent 6"/>
-    <w:basedOn w:val="665"/>
+    <w:basedOn w:val="934"/>
     <w:uiPriority w:val="99"/>
     <w:pPr>
       <w:pBdr/>
@@ -33609,11 +33783,11 @@
       </w:tcPr>
     </w:tblStylePr>
   </w:style>
-  <w:style w:type="paragraph" w:styleId="139">
+  <w:style w:type="paragraph" w:styleId="874">
     <w:name w:val="Heading 1"/>
-    <w:basedOn w:val="664"/>
-    <w:next w:val="664"/>
-    <w:link w:val="150"/>
+    <w:basedOn w:val="933"/>
+    <w:next w:val="933"/>
+    <w:link w:val="884"/>
     <w:uiPriority w:val="9"/>
     <w:qFormat/>
     <w:pPr>
@@ -33635,11 +33809,11 @@
       <w:szCs w:val="40"/>
     </w:rPr>
   </w:style>
-  <w:style w:type="paragraph" w:styleId="140">
+  <w:style w:type="paragraph" w:styleId="875">
     <w:name w:val="Heading 2"/>
-    <w:basedOn w:val="664"/>
-    <w:next w:val="664"/>
-    <w:link w:val="151"/>
+    <w:basedOn w:val="933"/>
+    <w:next w:val="933"/>
+    <w:link w:val="885"/>
     <w:uiPriority w:val="9"/>
     <w:unhideWhenUsed/>
     <w:qFormat/>
@@ -33662,11 +33836,11 @@
       <w:szCs w:val="32"/>
     </w:rPr>
   </w:style>
-  <w:style w:type="paragraph" w:styleId="141">
+  <w:style w:type="paragraph" w:styleId="876">
     <w:name w:val="Heading 3"/>
-    <w:basedOn w:val="664"/>
-    <w:next w:val="664"/>
-    <w:link w:val="152"/>
+    <w:basedOn w:val="933"/>
+    <w:next w:val="933"/>
+    <w:link w:val="886"/>
     <w:uiPriority w:val="9"/>
     <w:unhideWhenUsed/>
     <w:qFormat/>
@@ -33689,11 +33863,11 @@
       <w:szCs w:val="28"/>
     </w:rPr>
   </w:style>
-  <w:style w:type="paragraph" w:styleId="142">
+  <w:style w:type="paragraph" w:styleId="877">
     <w:name w:val="Heading 4"/>
-    <w:basedOn w:val="664"/>
-    <w:next w:val="664"/>
-    <w:link w:val="153"/>
+    <w:basedOn w:val="933"/>
+    <w:next w:val="933"/>
+    <w:link w:val="887"/>
     <w:uiPriority w:val="9"/>
     <w:unhideWhenUsed/>
     <w:qFormat/>
@@ -33716,11 +33890,11 @@
       <w:color w:val="0f4761" w:themeColor="accent1" w:themeShade="BF"/>
     </w:rPr>
   </w:style>
-  <w:style w:type="paragraph" w:styleId="143">
+  <w:style w:type="paragraph" w:styleId="878">
     <w:name w:val="Heading 5"/>
-    <w:basedOn w:val="664"/>
-    <w:next w:val="664"/>
-    <w:link w:val="154"/>
+    <w:basedOn w:val="933"/>
+    <w:next w:val="933"/>
+    <w:link w:val="888"/>
     <w:uiPriority w:val="9"/>
     <w:unhideWhenUsed/>
     <w:qFormat/>
@@ -33741,11 +33915,11 @@
       <w:color w:val="0f4761" w:themeColor="accent1" w:themeShade="BF"/>
     </w:rPr>
   </w:style>
-  <w:style w:type="paragraph" w:styleId="144">
+  <w:style w:type="paragraph" w:styleId="879">
     <w:name w:val="Heading 6"/>
-    <w:basedOn w:val="664"/>
-    <w:next w:val="664"/>
-    <w:link w:val="155"/>
+    <w:basedOn w:val="933"/>
+    <w:next w:val="933"/>
+    <w:link w:val="889"/>
     <w:uiPriority w:val="9"/>
     <w:unhideWhenUsed/>
     <w:qFormat/>
@@ -33768,11 +33942,11 @@
       <w:color w:val="595959" w:themeColor="text1" w:themeTint="A6"/>
     </w:rPr>
   </w:style>
-  <w:style w:type="paragraph" w:styleId="145">
+  <w:style w:type="paragraph" w:styleId="880">
     <w:name w:val="Heading 7"/>
-    <w:basedOn w:val="664"/>
-    <w:next w:val="664"/>
-    <w:link w:val="156"/>
+    <w:basedOn w:val="933"/>
+    <w:next w:val="933"/>
+    <w:link w:val="890"/>
     <w:uiPriority w:val="9"/>
     <w:unhideWhenUsed/>
     <w:qFormat/>
@@ -33793,11 +33967,11 @@
       <w:color w:val="595959" w:themeColor="text1" w:themeTint="A6"/>
     </w:rPr>
   </w:style>
-  <w:style w:type="paragraph" w:styleId="146">
+  <w:style w:type="paragraph" w:styleId="881">
     <w:name w:val="Heading 8"/>
-    <w:basedOn w:val="664"/>
-    <w:next w:val="664"/>
-    <w:link w:val="157"/>
+    <w:basedOn w:val="933"/>
+    <w:next w:val="933"/>
+    <w:link w:val="891"/>
     <w:uiPriority w:val="9"/>
     <w:unhideWhenUsed/>
     <w:qFormat/>
@@ -33820,11 +33994,11 @@
       <w:color w:val="272727" w:themeColor="text1" w:themeTint="D8"/>
     </w:rPr>
   </w:style>
-  <w:style w:type="paragraph" w:styleId="147">
+  <w:style w:type="paragraph" w:styleId="882">
     <w:name w:val="Heading 9"/>
-    <w:basedOn w:val="664"/>
-    <w:next w:val="664"/>
-    <w:link w:val="158"/>
+    <w:basedOn w:val="933"/>
+    <w:next w:val="933"/>
+    <w:link w:val="892"/>
     <w:uiPriority w:val="9"/>
     <w:unhideWhenUsed/>
     <w:qFormat/>
@@ -33847,7 +34021,7 @@
       <w:color w:val="272727" w:themeColor="text1" w:themeTint="D8"/>
     </w:rPr>
   </w:style>
-  <w:style w:type="character" w:styleId="148" w:default="1">
+  <w:style w:type="character" w:styleId="883" w:default="1">
     <w:name w:val="Default Paragraph Font"/>
     <w:uiPriority w:val="1"/>
     <w:semiHidden/>
@@ -33858,10 +34032,10 @@
       <w:ind/>
     </w:pPr>
   </w:style>
-  <w:style w:type="character" w:styleId="150">
+  <w:style w:type="character" w:styleId="884">
     <w:name w:val="Heading 1 Char"/>
-    <w:basedOn w:val="148"/>
-    <w:link w:val="139"/>
+    <w:basedOn w:val="883"/>
+    <w:link w:val="874"/>
     <w:uiPriority w:val="9"/>
     <w:pPr>
       <w:pBdr/>
@@ -33875,10 +34049,10 @@
       <w:szCs w:val="40"/>
     </w:rPr>
   </w:style>
-  <w:style w:type="character" w:styleId="151">
+  <w:style w:type="character" w:styleId="885">
     <w:name w:val="Heading 2 Char"/>
-    <w:basedOn w:val="148"/>
-    <w:link w:val="140"/>
+    <w:basedOn w:val="883"/>
+    <w:link w:val="875"/>
     <w:uiPriority w:val="9"/>
     <w:pPr>
       <w:pBdr/>
@@ -33892,10 +34066,10 @@
       <w:szCs w:val="32"/>
     </w:rPr>
   </w:style>
-  <w:style w:type="character" w:styleId="152">
+  <w:style w:type="character" w:styleId="886">
     <w:name w:val="Heading 3 Char"/>
-    <w:basedOn w:val="148"/>
-    <w:link w:val="141"/>
+    <w:basedOn w:val="883"/>
+    <w:link w:val="876"/>
     <w:uiPriority w:val="9"/>
     <w:pPr>
       <w:pBdr/>
@@ -33909,10 +34083,10 @@
       <w:szCs w:val="28"/>
     </w:rPr>
   </w:style>
-  <w:style w:type="character" w:styleId="153">
+  <w:style w:type="character" w:styleId="887">
     <w:name w:val="Heading 4 Char"/>
-    <w:basedOn w:val="148"/>
-    <w:link w:val="142"/>
+    <w:basedOn w:val="883"/>
+    <w:link w:val="877"/>
     <w:uiPriority w:val="9"/>
     <w:pPr>
       <w:pBdr/>
@@ -33926,10 +34100,10 @@
       <w:color w:val="0f4761" w:themeColor="accent1" w:themeShade="BF"/>
     </w:rPr>
   </w:style>
-  <w:style w:type="character" w:styleId="154">
+  <w:style w:type="character" w:styleId="888">
     <w:name w:val="Heading 5 Char"/>
-    <w:basedOn w:val="148"/>
-    <w:link w:val="143"/>
+    <w:basedOn w:val="883"/>
+    <w:link w:val="878"/>
     <w:uiPriority w:val="9"/>
     <w:pPr>
       <w:pBdr/>
@@ -33941,10 +34115,10 @@
       <w:color w:val="0f4761" w:themeColor="accent1" w:themeShade="BF"/>
     </w:rPr>
   </w:style>
-  <w:style w:type="character" w:styleId="155">
+  <w:style w:type="character" w:styleId="889">
     <w:name w:val="Heading 6 Char"/>
-    <w:basedOn w:val="148"/>
-    <w:link w:val="144"/>
+    <w:basedOn w:val="883"/>
+    <w:link w:val="879"/>
     <w:uiPriority w:val="9"/>
     <w:pPr>
       <w:pBdr/>
@@ -33958,10 +34132,10 @@
       <w:color w:val="595959" w:themeColor="text1" w:themeTint="A6"/>
     </w:rPr>
   </w:style>
-  <w:style w:type="character" w:styleId="156">
+  <w:style w:type="character" w:styleId="890">
     <w:name w:val="Heading 7 Char"/>
-    <w:basedOn w:val="148"/>
-    <w:link w:val="145"/>
+    <w:basedOn w:val="883"/>
+    <w:link w:val="880"/>
     <w:uiPriority w:val="9"/>
     <w:pPr>
       <w:pBdr/>
@@ -33973,10 +34147,10 @@
       <w:color w:val="595959" w:themeColor="text1" w:themeTint="A6"/>
     </w:rPr>
   </w:style>
-  <w:style w:type="character" w:styleId="157">
+  <w:style w:type="character" w:styleId="891">
     <w:name w:val="Heading 8 Char"/>
-    <w:basedOn w:val="148"/>
-    <w:link w:val="146"/>
+    <w:basedOn w:val="883"/>
+    <w:link w:val="881"/>
     <w:uiPriority w:val="9"/>
     <w:pPr>
       <w:pBdr/>
@@ -33990,10 +34164,10 @@
       <w:color w:val="272727" w:themeColor="text1" w:themeTint="D8"/>
     </w:rPr>
   </w:style>
-  <w:style w:type="character" w:styleId="158">
+  <w:style w:type="character" w:styleId="892">
     <w:name w:val="Heading 9 Char"/>
-    <w:basedOn w:val="148"/>
-    <w:link w:val="147"/>
+    <w:basedOn w:val="883"/>
+    <w:link w:val="882"/>
     <w:uiPriority w:val="9"/>
     <w:pPr>
       <w:pBdr/>
@@ -34007,11 +34181,11 @@
       <w:color w:val="272727" w:themeColor="text1" w:themeTint="D8"/>
     </w:rPr>
   </w:style>
-  <w:style w:type="paragraph" w:styleId="159">
+  <w:style w:type="paragraph" w:styleId="893">
     <w:name w:val="Title"/>
-    <w:basedOn w:val="664"/>
-    <w:next w:val="664"/>
-    <w:link w:val="160"/>
+    <w:basedOn w:val="933"/>
+    <w:next w:val="933"/>
+    <w:link w:val="894"/>
     <w:uiPriority w:val="10"/>
     <w:qFormat/>
     <w:pPr>
@@ -34027,10 +34201,10 @@
       <w:szCs w:val="56"/>
     </w:rPr>
   </w:style>
-  <w:style w:type="character" w:styleId="160">
+  <w:style w:type="character" w:styleId="894">
     <w:name w:val="Title Char"/>
-    <w:basedOn w:val="148"/>
-    <w:link w:val="159"/>
+    <w:basedOn w:val="883"/>
+    <w:link w:val="893"/>
     <w:uiPriority w:val="10"/>
     <w:pPr>
       <w:pBdr/>
@@ -34044,11 +34218,11 @@
       <w:szCs w:val="56"/>
     </w:rPr>
   </w:style>
-  <w:style w:type="paragraph" w:styleId="161">
+  <w:style w:type="paragraph" w:styleId="895">
     <w:name w:val="Subtitle"/>
-    <w:basedOn w:val="664"/>
-    <w:next w:val="664"/>
-    <w:link w:val="162"/>
+    <w:basedOn w:val="933"/>
+    <w:next w:val="933"/>
+    <w:link w:val="896"/>
     <w:uiPriority w:val="11"/>
     <w:qFormat/>
     <w:pPr>
@@ -34066,10 +34240,10 @@
       <w:szCs w:val="28"/>
     </w:rPr>
   </w:style>
-  <w:style w:type="character" w:styleId="162">
+  <w:style w:type="character" w:styleId="896">
     <w:name w:val="Subtitle Char"/>
-    <w:basedOn w:val="148"/>
-    <w:link w:val="161"/>
+    <w:basedOn w:val="883"/>
+    <w:link w:val="895"/>
     <w:uiPriority w:val="11"/>
     <w:pPr>
       <w:pBdr/>
@@ -34083,11 +34257,11 @@
       <w:szCs w:val="28"/>
     </w:rPr>
   </w:style>
-  <w:style w:type="paragraph" w:styleId="163">
+  <w:style w:type="paragraph" w:styleId="897">
     <w:name w:val="Quote"/>
-    <w:basedOn w:val="664"/>
-    <w:next w:val="664"/>
-    <w:link w:val="164"/>
+    <w:basedOn w:val="933"/>
+    <w:next w:val="933"/>
+    <w:link w:val="898"/>
     <w:uiPriority w:val="29"/>
     <w:qFormat/>
     <w:pPr>
@@ -34102,10 +34276,10 @@
       <w:color w:val="404040" w:themeColor="text1" w:themeTint="BF"/>
     </w:rPr>
   </w:style>
-  <w:style w:type="character" w:styleId="164">
+  <w:style w:type="character" w:styleId="898">
     <w:name w:val="Quote Char"/>
-    <w:basedOn w:val="148"/>
-    <w:link w:val="163"/>
+    <w:basedOn w:val="883"/>
+    <w:link w:val="897"/>
     <w:uiPriority w:val="29"/>
     <w:pPr>
       <w:pBdr/>
@@ -34118,9 +34292,9 @@
       <w:color w:val="404040" w:themeColor="text1" w:themeTint="BF"/>
     </w:rPr>
   </w:style>
-  <w:style w:type="character" w:styleId="166">
+  <w:style w:type="character" w:styleId="899">
     <w:name w:val="Intense Emphasis"/>
-    <w:basedOn w:val="148"/>
+    <w:basedOn w:val="883"/>
     <w:uiPriority w:val="21"/>
     <w:qFormat/>
     <w:pPr>
@@ -34134,11 +34308,11 @@
       <w:color w:val="0f4761" w:themeColor="accent1" w:themeShade="BF"/>
     </w:rPr>
   </w:style>
-  <w:style w:type="paragraph" w:styleId="167">
+  <w:style w:type="paragraph" w:styleId="900">
     <w:name w:val="Intense Quote"/>
-    <w:basedOn w:val="664"/>
-    <w:next w:val="664"/>
-    <w:link w:val="168"/>
+    <w:basedOn w:val="933"/>
+    <w:next w:val="933"/>
+    <w:link w:val="901"/>
     <w:uiPriority w:val="30"/>
     <w:qFormat/>
     <w:pPr>
@@ -34156,10 +34330,10 @@
       <w:color w:val="0f4761" w:themeColor="accent1" w:themeShade="BF"/>
     </w:rPr>
   </w:style>
-  <w:style w:type="character" w:styleId="168">
+  <w:style w:type="character" w:styleId="901">
     <w:name w:val="Intense Quote Char"/>
-    <w:basedOn w:val="148"/>
-    <w:link w:val="167"/>
+    <w:basedOn w:val="883"/>
+    <w:link w:val="900"/>
     <w:uiPriority w:val="30"/>
     <w:pPr>
       <w:pBdr/>
@@ -34172,9 +34346,9 @@
       <w:color w:val="0f4761" w:themeColor="accent1" w:themeShade="BF"/>
     </w:rPr>
   </w:style>
-  <w:style w:type="character" w:styleId="169">
+  <w:style w:type="character" w:styleId="902">
     <w:name w:val="Intense Reference"/>
-    <w:basedOn w:val="148"/>
+    <w:basedOn w:val="883"/>
     <w:uiPriority w:val="32"/>
     <w:qFormat/>
     <w:pPr>
@@ -34190,9 +34364,9 @@
       <w:spacing w:val="5"/>
     </w:rPr>
   </w:style>
-  <w:style w:type="character" w:styleId="171">
+  <w:style w:type="character" w:styleId="903">
     <w:name w:val="Subtle Emphasis"/>
-    <w:basedOn w:val="148"/>
+    <w:basedOn w:val="883"/>
     <w:uiPriority w:val="19"/>
     <w:qFormat/>
     <w:pPr>
@@ -34206,9 +34380,9 @@
       <w:color w:val="404040" w:themeColor="text1" w:themeTint="BF"/>
     </w:rPr>
   </w:style>
-  <w:style w:type="character" w:styleId="172">
+  <w:style w:type="character" w:styleId="904">
     <w:name w:val="Emphasis"/>
-    <w:basedOn w:val="148"/>
+    <w:basedOn w:val="883"/>
     <w:uiPriority w:val="20"/>
     <w:qFormat/>
     <w:pPr>
@@ -34221,9 +34395,9 @@
       <w:iCs/>
     </w:rPr>
   </w:style>
-  <w:style w:type="character" w:styleId="173">
+  <w:style w:type="character" w:styleId="905">
     <w:name w:val="Strong"/>
-    <w:basedOn w:val="148"/>
+    <w:basedOn w:val="883"/>
     <w:uiPriority w:val="22"/>
     <w:qFormat/>
     <w:pPr>
@@ -34236,9 +34410,9 @@
       <w:bCs/>
     </w:rPr>
   </w:style>
-  <w:style w:type="character" w:styleId="174">
+  <w:style w:type="character" w:styleId="906">
     <w:name w:val="Subtle Reference"/>
-    <w:basedOn w:val="148"/>
+    <w:basedOn w:val="883"/>
     <w:uiPriority w:val="31"/>
     <w:qFormat/>
     <w:pPr>
@@ -34251,9 +34425,9 @@
       <w:color w:val="5a5a5a" w:themeColor="text1" w:themeTint="A5"/>
     </w:rPr>
   </w:style>
-  <w:style w:type="character" w:styleId="175">
+  <w:style w:type="character" w:styleId="907">
     <w:name w:val="Book Title"/>
-    <w:basedOn w:val="148"/>
+    <w:basedOn w:val="883"/>
     <w:uiPriority w:val="33"/>
     <w:qFormat/>
     <w:pPr>
@@ -34269,10 +34443,10 @@
       <w:spacing w:val="5"/>
     </w:rPr>
   </w:style>
-  <w:style w:type="paragraph" w:styleId="176">
+  <w:style w:type="paragraph" w:styleId="908">
     <w:name w:val="Header"/>
-    <w:basedOn w:val="664"/>
-    <w:link w:val="177"/>
+    <w:basedOn w:val="933"/>
+    <w:link w:val="909"/>
     <w:uiPriority w:val="99"/>
     <w:unhideWhenUsed/>
     <w:pPr>
@@ -34285,10 +34459,10 @@
       <w:ind/>
     </w:pPr>
   </w:style>
-  <w:style w:type="character" w:styleId="177">
+  <w:style w:type="character" w:styleId="909">
     <w:name w:val="Header Char"/>
-    <w:basedOn w:val="148"/>
-    <w:link w:val="176"/>
+    <w:basedOn w:val="883"/>
+    <w:link w:val="908"/>
     <w:uiPriority w:val="99"/>
     <w:pPr>
       <w:pBdr/>
@@ -34296,10 +34470,10 @@
       <w:ind/>
     </w:pPr>
   </w:style>
-  <w:style w:type="paragraph" w:styleId="178">
+  <w:style w:type="paragraph" w:styleId="910">
     <w:name w:val="Footer"/>
-    <w:basedOn w:val="664"/>
-    <w:link w:val="179"/>
+    <w:basedOn w:val="933"/>
+    <w:link w:val="911"/>
     <w:uiPriority w:val="99"/>
     <w:unhideWhenUsed/>
     <w:pPr>
@@ -34312,10 +34486,10 @@
       <w:ind/>
     </w:pPr>
   </w:style>
-  <w:style w:type="character" w:styleId="179">
+  <w:style w:type="character" w:styleId="911">
     <w:name w:val="Footer Char"/>
-    <w:basedOn w:val="148"/>
-    <w:link w:val="178"/>
+    <w:basedOn w:val="883"/>
+    <w:link w:val="910"/>
     <w:uiPriority w:val="99"/>
     <w:pPr>
       <w:pBdr/>
@@ -34323,10 +34497,10 @@
       <w:ind/>
     </w:pPr>
   </w:style>
-  <w:style w:type="paragraph" w:styleId="180">
+  <w:style w:type="paragraph" w:styleId="912">
     <w:name w:val="Caption"/>
-    <w:basedOn w:val="664"/>
-    <w:next w:val="664"/>
+    <w:basedOn w:val="933"/>
+    <w:next w:val="933"/>
     <w:uiPriority w:val="35"/>
     <w:unhideWhenUsed/>
     <w:qFormat/>
@@ -34343,10 +34517,10 @@
       <w:szCs w:val="18"/>
     </w:rPr>
   </w:style>
-  <w:style w:type="paragraph" w:styleId="181">
+  <w:style w:type="paragraph" w:styleId="913">
     <w:name w:val="footnote text"/>
-    <w:basedOn w:val="664"/>
-    <w:link w:val="182"/>
+    <w:basedOn w:val="933"/>
+    <w:link w:val="914"/>
     <w:uiPriority w:val="99"/>
     <w:semiHidden/>
     <w:unhideWhenUsed/>
@@ -34360,10 +34534,10 @@
       <w:szCs w:val="20"/>
     </w:rPr>
   </w:style>
-  <w:style w:type="character" w:styleId="182">
+  <w:style w:type="character" w:styleId="914">
     <w:name w:val="Footnote Text Char"/>
-    <w:basedOn w:val="148"/>
-    <w:link w:val="181"/>
+    <w:basedOn w:val="883"/>
+    <w:link w:val="913"/>
     <w:uiPriority w:val="99"/>
     <w:semiHidden/>
     <w:pPr>
@@ -34376,9 +34550,9 @@
       <w:szCs w:val="20"/>
     </w:rPr>
   </w:style>
-  <w:style w:type="character" w:styleId="183">
+  <w:style w:type="character" w:styleId="915">
     <w:name w:val="footnote reference"/>
-    <w:basedOn w:val="148"/>
+    <w:basedOn w:val="883"/>
     <w:uiPriority w:val="99"/>
     <w:semiHidden/>
     <w:unhideWhenUsed/>
@@ -34391,10 +34565,10 @@
       <w:vertAlign w:val="superscript"/>
     </w:rPr>
   </w:style>
-  <w:style w:type="paragraph" w:styleId="184">
+  <w:style w:type="paragraph" w:styleId="916">
     <w:name w:val="endnote text"/>
-    <w:basedOn w:val="664"/>
-    <w:link w:val="185"/>
+    <w:basedOn w:val="933"/>
+    <w:link w:val="917"/>
     <w:uiPriority w:val="99"/>
     <w:semiHidden/>
     <w:unhideWhenUsed/>
@@ -34408,10 +34582,10 @@
       <w:szCs w:val="20"/>
     </w:rPr>
   </w:style>
-  <w:style w:type="character" w:styleId="185">
+  <w:style w:type="character" w:styleId="917">
     <w:name w:val="Endnote Text Char"/>
-    <w:basedOn w:val="148"/>
-    <w:link w:val="184"/>
+    <w:basedOn w:val="883"/>
+    <w:link w:val="916"/>
     <w:uiPriority w:val="99"/>
     <w:semiHidden/>
     <w:pPr>
@@ -34424,9 +34598,9 @@
       <w:szCs w:val="20"/>
     </w:rPr>
   </w:style>
-  <w:style w:type="character" w:styleId="186">
+  <w:style w:type="character" w:styleId="918">
     <w:name w:val="endnote reference"/>
-    <w:basedOn w:val="148"/>
+    <w:basedOn w:val="883"/>
     <w:uiPriority w:val="99"/>
     <w:semiHidden/>
     <w:unhideWhenUsed/>
@@ -34439,9 +34613,9 @@
       <w:vertAlign w:val="superscript"/>
     </w:rPr>
   </w:style>
-  <w:style w:type="character" w:styleId="187">
+  <w:style w:type="character" w:styleId="919">
     <w:name w:val="Hyperlink"/>
-    <w:basedOn w:val="148"/>
+    <w:basedOn w:val="883"/>
     <w:uiPriority w:val="99"/>
     <w:unhideWhenUsed/>
     <w:pPr>
@@ -34454,9 +34628,9 @@
       <w:u w:val="single"/>
     </w:rPr>
   </w:style>
-  <w:style w:type="character" w:styleId="188">
+  <w:style w:type="character" w:styleId="920">
     <w:name w:val="FollowedHyperlink"/>
-    <w:basedOn w:val="148"/>
+    <w:basedOn w:val="883"/>
     <w:uiPriority w:val="99"/>
     <w:semiHidden/>
     <w:unhideWhenUsed/>
@@ -34470,10 +34644,10 @@
       <w:u w:val="single"/>
     </w:rPr>
   </w:style>
-  <w:style w:type="paragraph" w:styleId="189">
+  <w:style w:type="paragraph" w:styleId="921">
     <w:name w:val="toc 1"/>
-    <w:basedOn w:val="664"/>
-    <w:next w:val="664"/>
+    <w:basedOn w:val="933"/>
+    <w:next w:val="933"/>
     <w:uiPriority w:val="39"/>
     <w:unhideWhenUsed/>
     <w:pPr>
@@ -34482,10 +34656,10 @@
       <w:ind/>
     </w:pPr>
   </w:style>
-  <w:style w:type="paragraph" w:styleId="190">
+  <w:style w:type="paragraph" w:styleId="922">
     <w:name w:val="toc 2"/>
-    <w:basedOn w:val="664"/>
-    <w:next w:val="664"/>
+    <w:basedOn w:val="933"/>
+    <w:next w:val="933"/>
     <w:uiPriority w:val="39"/>
     <w:unhideWhenUsed/>
     <w:pPr>
@@ -34494,10 +34668,10 @@
       <w:ind w:left="220"/>
     </w:pPr>
   </w:style>
-  <w:style w:type="paragraph" w:styleId="191">
+  <w:style w:type="paragraph" w:styleId="923">
     <w:name w:val="toc 3"/>
-    <w:basedOn w:val="664"/>
-    <w:next w:val="664"/>
+    <w:basedOn w:val="933"/>
+    <w:next w:val="933"/>
     <w:uiPriority w:val="39"/>
     <w:unhideWhenUsed/>
     <w:pPr>
@@ -34506,10 +34680,10 @@
       <w:ind w:left="440"/>
     </w:pPr>
   </w:style>
-  <w:style w:type="paragraph" w:styleId="192">
+  <w:style w:type="paragraph" w:styleId="924">
     <w:name w:val="toc 4"/>
-    <w:basedOn w:val="664"/>
-    <w:next w:val="664"/>
+    <w:basedOn w:val="933"/>
+    <w:next w:val="933"/>
     <w:uiPriority w:val="39"/>
     <w:unhideWhenUsed/>
     <w:pPr>
@@ -34518,10 +34692,10 @@
       <w:ind w:left="660"/>
     </w:pPr>
   </w:style>
-  <w:style w:type="paragraph" w:styleId="193">
+  <w:style w:type="paragraph" w:styleId="925">
     <w:name w:val="toc 5"/>
-    <w:basedOn w:val="664"/>
-    <w:next w:val="664"/>
+    <w:basedOn w:val="933"/>
+    <w:next w:val="933"/>
     <w:uiPriority w:val="39"/>
     <w:unhideWhenUsed/>
     <w:pPr>
@@ -34530,10 +34704,10 @@
       <w:ind w:left="880"/>
     </w:pPr>
   </w:style>
-  <w:style w:type="paragraph" w:styleId="194">
+  <w:style w:type="paragraph" w:styleId="926">
     <w:name w:val="toc 6"/>
-    <w:basedOn w:val="664"/>
-    <w:next w:val="664"/>
+    <w:basedOn w:val="933"/>
+    <w:next w:val="933"/>
     <w:uiPriority w:val="39"/>
     <w:unhideWhenUsed/>
     <w:pPr>
@@ -34542,10 +34716,10 @@
       <w:ind w:left="1100"/>
     </w:pPr>
   </w:style>
-  <w:style w:type="paragraph" w:styleId="195">
+  <w:style w:type="paragraph" w:styleId="927">
     <w:name w:val="toc 7"/>
-    <w:basedOn w:val="664"/>
-    <w:next w:val="664"/>
+    <w:basedOn w:val="933"/>
+    <w:next w:val="933"/>
     <w:uiPriority w:val="39"/>
     <w:unhideWhenUsed/>
     <w:pPr>
@@ -34554,10 +34728,10 @@
       <w:ind w:left="1320"/>
     </w:pPr>
   </w:style>
-  <w:style w:type="paragraph" w:styleId="196">
+  <w:style w:type="paragraph" w:styleId="928">
     <w:name w:val="toc 8"/>
-    <w:basedOn w:val="664"/>
-    <w:next w:val="664"/>
+    <w:basedOn w:val="933"/>
+    <w:next w:val="933"/>
     <w:uiPriority w:val="39"/>
     <w:unhideWhenUsed/>
     <w:pPr>
@@ -34566,10 +34740,10 @@
       <w:ind w:left="1540"/>
     </w:pPr>
   </w:style>
-  <w:style w:type="paragraph" w:styleId="197">
+  <w:style w:type="paragraph" w:styleId="929">
     <w:name w:val="toc 9"/>
-    <w:basedOn w:val="664"/>
-    <w:next w:val="664"/>
+    <w:basedOn w:val="933"/>
+    <w:next w:val="933"/>
     <w:uiPriority w:val="39"/>
     <w:unhideWhenUsed/>
     <w:pPr>
@@ -34578,9 +34752,9 @@
       <w:ind w:left="1760"/>
     </w:pPr>
   </w:style>
-  <w:style w:type="character" w:styleId="198">
+  <w:style w:type="character" w:styleId="930">
     <w:name w:val="Placeholder Text"/>
-    <w:basedOn w:val="148"/>
+    <w:basedOn w:val="883"/>
     <w:uiPriority w:val="99"/>
     <w:semiHidden/>
     <w:pPr>
@@ -34592,7 +34766,7 @@
       <w:color w:val="666666"/>
     </w:rPr>
   </w:style>
-  <w:style w:type="paragraph" w:styleId="208">
+  <w:style w:type="paragraph" w:styleId="931">
     <w:name w:val="TOC Heading"/>
     <w:uiPriority w:val="39"/>
     <w:unhideWhenUsed/>
@@ -34602,10 +34776,10 @@
       <w:ind/>
     </w:pPr>
   </w:style>
-  <w:style w:type="paragraph" w:styleId="209">
+  <w:style w:type="paragraph" w:styleId="932">
     <w:name w:val="table of figures"/>
-    <w:basedOn w:val="664"/>
-    <w:next w:val="664"/>
+    <w:basedOn w:val="933"/>
+    <w:next w:val="933"/>
     <w:uiPriority w:val="99"/>
     <w:unhideWhenUsed/>
     <w:pPr>
@@ -34614,7 +34788,7 @@
       <w:ind/>
     </w:pPr>
   </w:style>
-  <w:style w:type="paragraph" w:styleId="664" w:default="1">
+  <w:style w:type="paragraph" w:styleId="933" w:default="1">
     <w:name w:val="Normal"/>
     <w:qFormat/>
     <w:pPr>
@@ -34623,7 +34797,7 @@
       <w:ind/>
     </w:pPr>
   </w:style>
-  <w:style w:type="table" w:styleId="665" w:default="1">
+  <w:style w:type="table" w:styleId="934" w:default="1">
     <w:name w:val="Normal Table"/>
     <w:uiPriority w:val="99"/>
     <w:semiHidden/>
@@ -34816,7 +34990,7 @@
       </w:tcPr>
     </w:tblStylePr>
   </w:style>
-  <w:style w:type="numbering" w:styleId="666" w:default="1">
+  <w:style w:type="numbering" w:styleId="935" w:default="1">
     <w:name w:val="No List"/>
     <w:uiPriority w:val="99"/>
     <w:semiHidden/>
@@ -34827,9 +35001,9 @@
       <w:ind/>
     </w:pPr>
   </w:style>
-  <w:style w:type="paragraph" w:styleId="667">
+  <w:style w:type="paragraph" w:styleId="936">
     <w:name w:val="No Spacing"/>
-    <w:basedOn w:val="664"/>
+    <w:basedOn w:val="933"/>
     <w:uiPriority w:val="1"/>
     <w:qFormat/>
     <w:pPr>
@@ -34838,9 +35012,9 @@
       <w:ind/>
     </w:pPr>
   </w:style>
-  <w:style w:type="paragraph" w:styleId="668">
+  <w:style w:type="paragraph" w:styleId="937">
     <w:name w:val="List Paragraph"/>
-    <w:basedOn w:val="664"/>
+    <w:basedOn w:val="933"/>
     <w:uiPriority w:val="34"/>
     <w:qFormat/>
     <w:pPr>
